--- a/5.AHIFS/DBI/Sonstiges/Referat_BTree-Hashing/Referat_B-Tree-Hashing.docx
+++ b/5.AHIFS/DBI/Sonstiges/Referat_BTree-Hashing/Referat_B-Tree-Hashing.docx
@@ -1307,6 +1307,12 @@
                 <w:webHidden/>
               </w:rPr>
               <w:instrText xml:space="preserve"> PAGEREF _Toc532287512 \h </w:instrText>
+            </w:r>
+            <w:r>
+              <w:rPr>
+                <w:noProof/>
+                <w:webHidden/>
+              </w:rPr>
             </w:r>
             <w:r>
               <w:rPr>
@@ -3155,13 +3161,10 @@
     <w:p>
       <w:pPr>
         <w:pStyle w:val="berschrift2"/>
-        <w:rPr>
-          <w:color w:val="333333"/>
-        </w:rPr>
-      </w:pPr>
-      <w:bookmarkStart w:id="3" w:name="_Toc532287499"/>
-      <w:r>
-        <w:t>Stolperfallen</w:t>
+      </w:pPr>
+      <w:bookmarkStart w:id="3" w:name="_Toc532287502"/>
+      <w:r>
+        <w:t>Suchen eines Schlüssels</w:t>
       </w:r>
       <w:bookmarkEnd w:id="3"/>
     </w:p>
@@ -3182,382 +3185,1480 @@
           <w:sz w:val="22"/>
           <w:szCs w:val="22"/>
         </w:rPr>
-        <w:t>Ein Schlüssel ist etwas anderes als ein Zeiger!</w:t>
-      </w:r>
-    </w:p>
-    <w:p>
-      <w:pPr>
-        <w:pStyle w:val="berschrift2"/>
-        <w:rPr>
-          <w:rFonts w:ascii="Garamond" w:hAnsi="Garamond"/>
-          <w:b/>
-          <w:bCs/>
-          <w:color w:val="0000FF"/>
-          <w:sz w:val="45"/>
-          <w:szCs w:val="45"/>
-          <w:u w:val="single"/>
-        </w:rPr>
-      </w:pPr>
-      <w:bookmarkStart w:id="4" w:name="_Toc532287500"/>
-      <w:r>
+        <w:t>Das Suchen eines Schlüssels funktioniert so:</w:t>
+      </w:r>
+    </w:p>
+    <w:p>
+      <w:pPr>
+        <w:rPr>
+          <w:rFonts w:ascii="Consolas" w:hAnsi="Consolas"/>
+          <w:i/>
+          <w:sz w:val="20"/>
+          <w:lang w:val="en-GB"/>
+        </w:rPr>
+      </w:pPr>
+      <w:r>
+        <w:rPr>
+          <w:rStyle w:val="n"/>
+          <w:rFonts w:ascii="Consolas" w:hAnsi="Consolas"/>
+          <w:i/>
+          <w:color w:val="000000" w:themeColor="text1"/>
+          <w:sz w:val="20"/>
+          <w:lang w:val="en-GB"/>
+        </w:rPr>
         <w:lastRenderedPageBreak/>
-        <w:t>Folgerungen</w:t>
-      </w:r>
-      <w:r>
-        <w:rPr>
-          <w:rStyle w:val="Hyperlink"/>
-          <w:color w:val="2F5496" w:themeColor="accent1" w:themeShade="BF"/>
-          <w:u w:val="none"/>
-        </w:rPr>
-        <w:t> </w:t>
-      </w:r>
-      <w:bookmarkEnd w:id="4"/>
-    </w:p>
-    <w:p>
-      <w:pPr>
-        <w:numPr>
-          <w:ilvl w:val="0"/>
-          <w:numId w:val="3"/>
-        </w:numPr>
-        <w:shd w:val="clear" w:color="auto" w:fill="FFFFFF"/>
-        <w:spacing w:after="0" w:line="408" w:lineRule="atLeast"/>
-        <w:ind w:left="1020"/>
-        <w:rPr>
-          <w:rFonts w:cstheme="minorHAnsi"/>
-        </w:rPr>
-      </w:pPr>
-      <w:r>
-        <w:rPr>
-          <w:rStyle w:val="mjx-char"/>
-          <w:rFonts w:cstheme="minorHAnsi"/>
-          <w:bdr w:val="none" w:sz="0" w:space="0" w:color="auto" w:frame="1"/>
+        <w:t>SEARCH</w:t>
+      </w:r>
+      <w:r>
+        <w:rPr>
+          <w:rStyle w:val="o"/>
+          <w:rFonts w:ascii="Consolas" w:hAnsi="Consolas"/>
+          <w:i/>
+          <w:color w:val="000000" w:themeColor="text1"/>
+          <w:sz w:val="20"/>
+          <w:lang w:val="en-GB"/>
+        </w:rPr>
+        <w:t>-</w:t>
+      </w:r>
+      <w:proofErr w:type="gramStart"/>
+      <w:r>
+        <w:rPr>
+          <w:rStyle w:val="n"/>
+          <w:rFonts w:ascii="Consolas" w:hAnsi="Consolas"/>
+          <w:i/>
+          <w:color w:val="000000" w:themeColor="text1"/>
+          <w:sz w:val="20"/>
+          <w:lang w:val="en-GB"/>
+        </w:rPr>
+        <w:t>KEY</w:t>
+      </w:r>
+      <w:r>
+        <w:rPr>
+          <w:rStyle w:val="p"/>
+          <w:rFonts w:ascii="Consolas" w:hAnsi="Consolas"/>
+          <w:i/>
+          <w:color w:val="000000" w:themeColor="text1"/>
+          <w:sz w:val="20"/>
+          <w:lang w:val="en-GB"/>
         </w:rPr>
         <w:t>(</w:t>
       </w:r>
+      <w:proofErr w:type="gramEnd"/>
+      <w:r>
+        <w:rPr>
+          <w:rStyle w:val="n"/>
+          <w:rFonts w:ascii="Consolas" w:hAnsi="Consolas"/>
+          <w:i/>
+          <w:color w:val="000000" w:themeColor="text1"/>
+          <w:sz w:val="20"/>
+          <w:lang w:val="en-GB"/>
+        </w:rPr>
+        <w:t>node</w:t>
+      </w:r>
+      <w:r>
+        <w:rPr>
+          <w:rStyle w:val="p"/>
+          <w:rFonts w:ascii="Consolas" w:hAnsi="Consolas"/>
+          <w:i/>
+          <w:color w:val="000000" w:themeColor="text1"/>
+          <w:sz w:val="20"/>
+          <w:lang w:val="en-GB"/>
+        </w:rPr>
+        <w:t>,</w:t>
+      </w:r>
+      <w:r>
+        <w:rPr>
+          <w:rFonts w:ascii="Consolas" w:hAnsi="Consolas"/>
+          <w:i/>
+          <w:sz w:val="20"/>
+          <w:lang w:val="en-GB"/>
+        </w:rPr>
+        <w:t xml:space="preserve"> </w:t>
+      </w:r>
+      <w:r>
+        <w:rPr>
+          <w:rStyle w:val="n"/>
+          <w:rFonts w:ascii="Consolas" w:hAnsi="Consolas"/>
+          <w:i/>
+          <w:color w:val="000000" w:themeColor="text1"/>
+          <w:sz w:val="20"/>
+          <w:lang w:val="en-GB"/>
+        </w:rPr>
+        <w:t>key</w:t>
+      </w:r>
+      <w:r>
+        <w:rPr>
+          <w:rStyle w:val="p"/>
+          <w:rFonts w:ascii="Consolas" w:hAnsi="Consolas"/>
+          <w:i/>
+          <w:color w:val="000000" w:themeColor="text1"/>
+          <w:sz w:val="20"/>
+          <w:lang w:val="en-GB"/>
+        </w:rPr>
+        <w:t>):</w:t>
+      </w:r>
+    </w:p>
+    <w:p>
+      <w:pPr>
+        <w:rPr>
+          <w:rFonts w:ascii="Consolas" w:hAnsi="Consolas"/>
+          <w:i/>
+          <w:sz w:val="20"/>
+          <w:lang w:val="en-GB"/>
+        </w:rPr>
+      </w:pPr>
+      <w:r>
+        <w:rPr>
+          <w:rFonts w:ascii="Consolas" w:hAnsi="Consolas"/>
+          <w:i/>
+          <w:sz w:val="20"/>
+          <w:lang w:val="en-GB"/>
+        </w:rPr>
+        <w:t xml:space="preserve">    </w:t>
+      </w:r>
+      <w:r>
+        <w:rPr>
+          <w:rStyle w:val="nb"/>
+          <w:rFonts w:ascii="Consolas" w:hAnsi="Consolas"/>
+          <w:i/>
+          <w:color w:val="000000" w:themeColor="text1"/>
+          <w:sz w:val="20"/>
+          <w:lang w:val="en-GB"/>
+        </w:rPr>
+        <w:t>int</w:t>
+      </w:r>
+      <w:r>
+        <w:rPr>
+          <w:rFonts w:ascii="Consolas" w:hAnsi="Consolas"/>
+          <w:i/>
+          <w:sz w:val="20"/>
+          <w:lang w:val="en-GB"/>
+        </w:rPr>
+        <w:t xml:space="preserve"> </w:t>
+      </w:r>
+      <w:r>
+        <w:rPr>
+          <w:rStyle w:val="n"/>
+          <w:rFonts w:ascii="Consolas" w:hAnsi="Consolas"/>
+          <w:i/>
+          <w:color w:val="000000" w:themeColor="text1"/>
+          <w:sz w:val="20"/>
+          <w:lang w:val="en-GB"/>
+        </w:rPr>
+        <w:t>i</w:t>
+      </w:r>
+      <w:r>
+        <w:rPr>
+          <w:rFonts w:ascii="Consolas" w:hAnsi="Consolas"/>
+          <w:i/>
+          <w:sz w:val="20"/>
+          <w:lang w:val="en-GB"/>
+        </w:rPr>
+        <w:t xml:space="preserve"> </w:t>
+      </w:r>
+      <w:r>
+        <w:rPr>
+          <w:rStyle w:val="o"/>
+          <w:rFonts w:ascii="Consolas" w:hAnsi="Consolas"/>
+          <w:i/>
+          <w:color w:val="000000" w:themeColor="text1"/>
+          <w:sz w:val="20"/>
+          <w:lang w:val="en-GB"/>
+        </w:rPr>
+        <w:t>=</w:t>
+      </w:r>
+      <w:r>
+        <w:rPr>
+          <w:rFonts w:ascii="Consolas" w:hAnsi="Consolas"/>
+          <w:i/>
+          <w:sz w:val="20"/>
+          <w:lang w:val="en-GB"/>
+        </w:rPr>
+        <w:t xml:space="preserve"> </w:t>
+      </w:r>
+      <w:r>
+        <w:rPr>
+          <w:rStyle w:val="mi"/>
+          <w:rFonts w:ascii="Consolas" w:hAnsi="Consolas"/>
+          <w:i/>
+          <w:color w:val="000000" w:themeColor="text1"/>
+          <w:sz w:val="20"/>
+          <w:lang w:val="en-GB"/>
+        </w:rPr>
+        <w:t>0</w:t>
+      </w:r>
+    </w:p>
+    <w:p>
+      <w:pPr>
+        <w:rPr>
+          <w:rFonts w:ascii="Consolas" w:hAnsi="Consolas"/>
+          <w:i/>
+          <w:sz w:val="20"/>
+          <w:lang w:val="en-GB"/>
+        </w:rPr>
+      </w:pPr>
+    </w:p>
+    <w:p>
+      <w:pPr>
+        <w:rPr>
+          <w:rFonts w:ascii="Consolas" w:hAnsi="Consolas"/>
+          <w:i/>
+          <w:sz w:val="20"/>
+          <w:lang w:val="en-GB"/>
+        </w:rPr>
+      </w:pPr>
+      <w:r>
+        <w:rPr>
+          <w:rFonts w:ascii="Consolas" w:hAnsi="Consolas"/>
+          <w:i/>
+          <w:sz w:val="20"/>
+          <w:lang w:val="en-GB"/>
+        </w:rPr>
+        <w:t xml:space="preserve">    </w:t>
+      </w:r>
+      <w:r>
+        <w:rPr>
+          <w:rStyle w:val="k"/>
+          <w:rFonts w:ascii="Consolas" w:hAnsi="Consolas"/>
+          <w:i/>
+          <w:color w:val="000000" w:themeColor="text1"/>
+          <w:sz w:val="20"/>
+          <w:lang w:val="en-GB"/>
+        </w:rPr>
+        <w:t>while</w:t>
+      </w:r>
+      <w:r>
+        <w:rPr>
+          <w:rFonts w:ascii="Consolas" w:hAnsi="Consolas"/>
+          <w:i/>
+          <w:sz w:val="20"/>
+          <w:lang w:val="en-GB"/>
+        </w:rPr>
+        <w:t xml:space="preserve"> </w:t>
+      </w:r>
+      <w:r>
+        <w:rPr>
+          <w:rStyle w:val="n"/>
+          <w:rFonts w:ascii="Consolas" w:hAnsi="Consolas"/>
+          <w:i/>
+          <w:color w:val="000000" w:themeColor="text1"/>
+          <w:sz w:val="20"/>
+          <w:lang w:val="en-GB"/>
+        </w:rPr>
+        <w:t>i</w:t>
+      </w:r>
+      <w:r>
+        <w:rPr>
+          <w:rFonts w:ascii="Consolas" w:hAnsi="Consolas"/>
+          <w:i/>
+          <w:sz w:val="20"/>
+          <w:lang w:val="en-GB"/>
+        </w:rPr>
+        <w:t xml:space="preserve"> </w:t>
+      </w:r>
+      <w:r>
+        <w:rPr>
+          <w:rStyle w:val="o"/>
+          <w:rFonts w:ascii="Consolas" w:hAnsi="Consolas"/>
+          <w:i/>
+          <w:color w:val="000000" w:themeColor="text1"/>
+          <w:sz w:val="20"/>
+          <w:lang w:val="en-GB"/>
+        </w:rPr>
+        <w:t>&lt;</w:t>
+      </w:r>
+      <w:r>
+        <w:rPr>
+          <w:rFonts w:ascii="Consolas" w:hAnsi="Consolas"/>
+          <w:i/>
+          <w:sz w:val="20"/>
+          <w:lang w:val="en-GB"/>
+        </w:rPr>
+        <w:t xml:space="preserve"> </w:t>
+      </w:r>
       <w:proofErr w:type="gramStart"/>
       <w:r>
         <w:rPr>
-          <w:rStyle w:val="mjx-char"/>
-          <w:rFonts w:cstheme="minorHAnsi"/>
-          <w:bdr w:val="none" w:sz="0" w:space="0" w:color="auto" w:frame="1"/>
-        </w:rPr>
-        <w:t>2)</w:t>
-      </w:r>
-      <w:r>
-        <w:rPr>
-          <w:rStyle w:val="mjx-char"/>
-          <w:rFonts w:ascii="Cambria Math" w:hAnsi="Cambria Math" w:cs="Cambria Math"/>
-          <w:bdr w:val="none" w:sz="0" w:space="0" w:color="auto" w:frame="1"/>
-        </w:rPr>
-        <w:t>⇒</w:t>
+          <w:rStyle w:val="n"/>
+          <w:rFonts w:ascii="Consolas" w:hAnsi="Consolas"/>
+          <w:i/>
+          <w:color w:val="000000" w:themeColor="text1"/>
+          <w:sz w:val="20"/>
+          <w:lang w:val="en-GB"/>
+        </w:rPr>
+        <w:t>node</w:t>
+      </w:r>
+      <w:r>
+        <w:rPr>
+          <w:rStyle w:val="o"/>
+          <w:rFonts w:ascii="Consolas" w:hAnsi="Consolas"/>
+          <w:i/>
+          <w:color w:val="000000" w:themeColor="text1"/>
+          <w:sz w:val="20"/>
+          <w:lang w:val="en-GB"/>
+        </w:rPr>
+        <w:t>.</w:t>
+      </w:r>
+      <w:r>
+        <w:rPr>
+          <w:rStyle w:val="n"/>
+          <w:rFonts w:ascii="Consolas" w:hAnsi="Consolas"/>
+          <w:i/>
+          <w:color w:val="000000" w:themeColor="text1"/>
+          <w:sz w:val="20"/>
+          <w:lang w:val="en-GB"/>
+        </w:rPr>
+        <w:t>n</w:t>
       </w:r>
       <w:proofErr w:type="gramEnd"/>
       <w:r>
         <w:rPr>
-          <w:rStyle w:val="mjxassistivemathml"/>
-          <w:rFonts w:cstheme="minorHAnsi"/>
-          <w:bdr w:val="none" w:sz="0" w:space="0" w:color="auto" w:frame="1"/>
-        </w:rPr>
-        <w:t>(2)</w:t>
-      </w:r>
-      <w:r>
-        <w:rPr>
-          <w:rStyle w:val="mjxassistivemathml"/>
-          <w:rFonts w:ascii="Cambria Math" w:hAnsi="Cambria Math" w:cs="Cambria Math"/>
-          <w:bdr w:val="none" w:sz="0" w:space="0" w:color="auto" w:frame="1"/>
-        </w:rPr>
-        <w:t>⇒</w:t>
-      </w:r>
-      <w:r>
-        <w:rPr>
-          <w:rFonts w:cstheme="minorHAnsi"/>
-        </w:rPr>
-        <w:t> Die Wurzel hat min. 2 Kinder, falls der Baum nicht leer ist.</w:t>
-      </w:r>
-    </w:p>
-    <w:p>
-      <w:pPr>
-        <w:numPr>
-          <w:ilvl w:val="0"/>
-          <w:numId w:val="3"/>
-        </w:numPr>
-        <w:shd w:val="clear" w:color="auto" w:fill="FFFFFF"/>
-        <w:spacing w:after="0" w:line="408" w:lineRule="atLeast"/>
-        <w:ind w:left="1020"/>
-        <w:rPr>
-          <w:rFonts w:cstheme="minorHAnsi"/>
-        </w:rPr>
-      </w:pPr>
-      <w:r>
-        <w:rPr>
-          <w:rStyle w:val="mjx-char"/>
-          <w:rFonts w:cstheme="minorHAnsi"/>
-          <w:bdr w:val="none" w:sz="0" w:space="0" w:color="auto" w:frame="1"/>
-        </w:rPr>
-        <w:t>(2</w:t>
+          <w:rFonts w:ascii="Consolas" w:hAnsi="Consolas"/>
+          <w:i/>
+          <w:sz w:val="20"/>
+          <w:lang w:val="en-GB"/>
+        </w:rPr>
+        <w:t xml:space="preserve"> </w:t>
+      </w:r>
+      <w:r>
+        <w:rPr>
+          <w:rStyle w:val="ow"/>
+          <w:rFonts w:ascii="Consolas" w:hAnsi="Consolas"/>
+          <w:i/>
+          <w:color w:val="000000" w:themeColor="text1"/>
+          <w:sz w:val="20"/>
+          <w:lang w:val="en-GB"/>
+        </w:rPr>
+        <w:t>and</w:t>
+      </w:r>
+      <w:r>
+        <w:rPr>
+          <w:rFonts w:ascii="Consolas" w:hAnsi="Consolas"/>
+          <w:i/>
+          <w:sz w:val="20"/>
+          <w:lang w:val="en-GB"/>
+        </w:rPr>
+        <w:t xml:space="preserve"> </w:t>
+      </w:r>
+      <w:r>
+        <w:rPr>
+          <w:rStyle w:val="n"/>
+          <w:rFonts w:ascii="Consolas" w:hAnsi="Consolas"/>
+          <w:i/>
+          <w:color w:val="000000" w:themeColor="text1"/>
+          <w:sz w:val="20"/>
+          <w:lang w:val="en-GB"/>
+        </w:rPr>
+        <w:t>node</w:t>
+      </w:r>
+      <w:r>
+        <w:rPr>
+          <w:rStyle w:val="o"/>
+          <w:rFonts w:ascii="Consolas" w:hAnsi="Consolas"/>
+          <w:i/>
+          <w:color w:val="000000" w:themeColor="text1"/>
+          <w:sz w:val="20"/>
+          <w:lang w:val="en-GB"/>
+        </w:rPr>
+        <w:t>.</w:t>
+      </w:r>
+      <w:r>
+        <w:rPr>
+          <w:rStyle w:val="n"/>
+          <w:rFonts w:ascii="Consolas" w:hAnsi="Consolas"/>
+          <w:i/>
+          <w:color w:val="000000" w:themeColor="text1"/>
+          <w:sz w:val="20"/>
+          <w:lang w:val="en-GB"/>
+        </w:rPr>
+        <w:t>key</w:t>
+      </w:r>
+      <w:r>
+        <w:rPr>
+          <w:rStyle w:val="p"/>
+          <w:rFonts w:ascii="Consolas" w:hAnsi="Consolas"/>
+          <w:i/>
+          <w:color w:val="000000" w:themeColor="text1"/>
+          <w:sz w:val="20"/>
+          <w:lang w:val="en-GB"/>
+        </w:rPr>
+        <w:t>[</w:t>
+      </w:r>
+      <w:r>
+        <w:rPr>
+          <w:rStyle w:val="n"/>
+          <w:rFonts w:ascii="Consolas" w:hAnsi="Consolas"/>
+          <w:i/>
+          <w:color w:val="000000" w:themeColor="text1"/>
+          <w:sz w:val="20"/>
+          <w:lang w:val="en-GB"/>
+        </w:rPr>
+        <w:t>i</w:t>
+      </w:r>
+      <w:r>
+        <w:rPr>
+          <w:rStyle w:val="p"/>
+          <w:rFonts w:ascii="Consolas" w:hAnsi="Consolas"/>
+          <w:i/>
+          <w:color w:val="000000" w:themeColor="text1"/>
+          <w:sz w:val="20"/>
+          <w:lang w:val="en-GB"/>
+        </w:rPr>
+        <w:t>]</w:t>
+      </w:r>
+      <w:r>
+        <w:rPr>
+          <w:rStyle w:val="o"/>
+          <w:rFonts w:ascii="Consolas" w:hAnsi="Consolas"/>
+          <w:i/>
+          <w:color w:val="000000" w:themeColor="text1"/>
+          <w:sz w:val="20"/>
+          <w:lang w:val="en-GB"/>
+        </w:rPr>
+        <w:t>.</w:t>
+      </w:r>
+      <w:r>
+        <w:rPr>
+          <w:rStyle w:val="n"/>
+          <w:rFonts w:ascii="Consolas" w:hAnsi="Consolas"/>
+          <w:i/>
+          <w:color w:val="000000" w:themeColor="text1"/>
+          <w:sz w:val="20"/>
+          <w:lang w:val="en-GB"/>
+        </w:rPr>
+        <w:t>key</w:t>
+      </w:r>
+      <w:r>
+        <w:rPr>
+          <w:rFonts w:ascii="Consolas" w:hAnsi="Consolas"/>
+          <w:i/>
+          <w:sz w:val="20"/>
+          <w:lang w:val="en-GB"/>
+        </w:rPr>
+        <w:t xml:space="preserve"> </w:t>
+      </w:r>
+      <w:r>
+        <w:rPr>
+          <w:rStyle w:val="o"/>
+          <w:rFonts w:ascii="Consolas" w:hAnsi="Consolas"/>
+          <w:i/>
+          <w:color w:val="000000" w:themeColor="text1"/>
+          <w:sz w:val="20"/>
+          <w:lang w:val="en-GB"/>
+        </w:rPr>
+        <w:t>&lt;</w:t>
+      </w:r>
+      <w:r>
+        <w:rPr>
+          <w:rFonts w:ascii="Consolas" w:hAnsi="Consolas"/>
+          <w:i/>
+          <w:sz w:val="20"/>
+          <w:lang w:val="en-GB"/>
+        </w:rPr>
+        <w:t xml:space="preserve"> </w:t>
+      </w:r>
+      <w:r>
+        <w:rPr>
+          <w:rStyle w:val="n"/>
+          <w:rFonts w:ascii="Consolas" w:hAnsi="Consolas"/>
+          <w:i/>
+          <w:color w:val="000000" w:themeColor="text1"/>
+          <w:sz w:val="20"/>
+          <w:lang w:val="en-GB"/>
+        </w:rPr>
+        <w:t>key</w:t>
+      </w:r>
+      <w:r>
+        <w:rPr>
+          <w:rStyle w:val="p"/>
+          <w:rFonts w:ascii="Consolas" w:hAnsi="Consolas"/>
+          <w:i/>
+          <w:color w:val="000000" w:themeColor="text1"/>
+          <w:sz w:val="20"/>
+          <w:lang w:val="en-GB"/>
+        </w:rPr>
+        <w:t>:</w:t>
+      </w:r>
+    </w:p>
+    <w:p>
+      <w:pPr>
+        <w:rPr>
+          <w:rFonts w:ascii="Consolas" w:hAnsi="Consolas"/>
+          <w:i/>
+          <w:sz w:val="20"/>
+          <w:lang w:val="en-GB"/>
+        </w:rPr>
+      </w:pPr>
+      <w:r>
+        <w:rPr>
+          <w:rFonts w:ascii="Consolas" w:hAnsi="Consolas"/>
+          <w:i/>
+          <w:sz w:val="20"/>
+          <w:lang w:val="en-GB"/>
+        </w:rPr>
+        <w:t xml:space="preserve">        </w:t>
+      </w:r>
+      <w:r>
+        <w:rPr>
+          <w:rStyle w:val="n"/>
+          <w:rFonts w:ascii="Consolas" w:hAnsi="Consolas"/>
+          <w:i/>
+          <w:color w:val="000000" w:themeColor="text1"/>
+          <w:sz w:val="20"/>
+          <w:lang w:val="en-GB"/>
+        </w:rPr>
+        <w:t>i</w:t>
+      </w:r>
+      <w:r>
+        <w:rPr>
+          <w:rFonts w:ascii="Consolas" w:hAnsi="Consolas"/>
+          <w:i/>
+          <w:sz w:val="20"/>
+          <w:lang w:val="en-GB"/>
+        </w:rPr>
+        <w:t xml:space="preserve"> </w:t>
+      </w:r>
+      <w:r>
+        <w:rPr>
+          <w:rStyle w:val="o"/>
+          <w:rFonts w:ascii="Consolas" w:hAnsi="Consolas"/>
+          <w:i/>
+          <w:color w:val="000000" w:themeColor="text1"/>
+          <w:sz w:val="20"/>
+          <w:lang w:val="en-GB"/>
+        </w:rPr>
+        <w:t>+=</w:t>
+      </w:r>
+      <w:r>
+        <w:rPr>
+          <w:rFonts w:ascii="Consolas" w:hAnsi="Consolas"/>
+          <w:i/>
+          <w:sz w:val="20"/>
+          <w:lang w:val="en-GB"/>
+        </w:rPr>
+        <w:t xml:space="preserve"> </w:t>
+      </w:r>
+      <w:r>
+        <w:rPr>
+          <w:rStyle w:val="mi"/>
+          <w:rFonts w:ascii="Consolas" w:hAnsi="Consolas"/>
+          <w:i/>
+          <w:color w:val="000000" w:themeColor="text1"/>
+          <w:sz w:val="20"/>
+          <w:lang w:val="en-GB"/>
+        </w:rPr>
+        <w:t>1</w:t>
+      </w:r>
+    </w:p>
+    <w:p>
+      <w:pPr>
+        <w:rPr>
+          <w:rFonts w:ascii="Consolas" w:hAnsi="Consolas"/>
+          <w:i/>
+          <w:sz w:val="20"/>
+          <w:lang w:val="en-GB"/>
+        </w:rPr>
+      </w:pPr>
+    </w:p>
+    <w:p>
+      <w:pPr>
+        <w:rPr>
+          <w:rFonts w:ascii="Consolas" w:hAnsi="Consolas"/>
+          <w:i/>
+          <w:sz w:val="20"/>
+          <w:lang w:val="en-GB"/>
+        </w:rPr>
+      </w:pPr>
+      <w:r>
+        <w:rPr>
+          <w:rFonts w:ascii="Consolas" w:hAnsi="Consolas"/>
+          <w:i/>
+          <w:sz w:val="20"/>
+          <w:lang w:val="en-GB"/>
+        </w:rPr>
+        <w:t xml:space="preserve">    </w:t>
+      </w:r>
+      <w:r>
+        <w:rPr>
+          <w:rStyle w:val="k"/>
+          <w:rFonts w:ascii="Consolas" w:hAnsi="Consolas"/>
+          <w:i/>
+          <w:color w:val="000000" w:themeColor="text1"/>
+          <w:sz w:val="20"/>
+          <w:lang w:val="en-GB"/>
+        </w:rPr>
+        <w:t>if</w:t>
+      </w:r>
+      <w:r>
+        <w:rPr>
+          <w:rFonts w:ascii="Consolas" w:hAnsi="Consolas"/>
+          <w:i/>
+          <w:sz w:val="20"/>
+          <w:lang w:val="en-GB"/>
+        </w:rPr>
+        <w:t xml:space="preserve"> </w:t>
+      </w:r>
+      <w:r>
+        <w:rPr>
+          <w:rStyle w:val="n"/>
+          <w:rFonts w:ascii="Consolas" w:hAnsi="Consolas"/>
+          <w:i/>
+          <w:color w:val="000000" w:themeColor="text1"/>
+          <w:sz w:val="20"/>
+          <w:lang w:val="en-GB"/>
+        </w:rPr>
+        <w:t>node</w:t>
+      </w:r>
+      <w:r>
+        <w:rPr>
+          <w:rStyle w:val="o"/>
+          <w:rFonts w:ascii="Consolas" w:hAnsi="Consolas"/>
+          <w:i/>
+          <w:color w:val="000000" w:themeColor="text1"/>
+          <w:sz w:val="20"/>
+          <w:lang w:val="en-GB"/>
+        </w:rPr>
+        <w:t>.</w:t>
+      </w:r>
+      <w:r>
+        <w:rPr>
+          <w:rStyle w:val="n"/>
+          <w:rFonts w:ascii="Consolas" w:hAnsi="Consolas"/>
+          <w:i/>
+          <w:color w:val="000000" w:themeColor="text1"/>
+          <w:sz w:val="20"/>
+          <w:lang w:val="en-GB"/>
+        </w:rPr>
+        <w:t>key</w:t>
+      </w:r>
+      <w:r>
+        <w:rPr>
+          <w:rStyle w:val="p"/>
+          <w:rFonts w:ascii="Consolas" w:hAnsi="Consolas"/>
+          <w:i/>
+          <w:color w:val="000000" w:themeColor="text1"/>
+          <w:sz w:val="20"/>
+          <w:lang w:val="en-GB"/>
+        </w:rPr>
+        <w:t>[</w:t>
+      </w:r>
+      <w:r>
+        <w:rPr>
+          <w:rStyle w:val="n"/>
+          <w:rFonts w:ascii="Consolas" w:hAnsi="Consolas"/>
+          <w:i/>
+          <w:color w:val="000000" w:themeColor="text1"/>
+          <w:sz w:val="20"/>
+          <w:lang w:val="en-GB"/>
+        </w:rPr>
+        <w:t>i</w:t>
+      </w:r>
+      <w:r>
+        <w:rPr>
+          <w:rStyle w:val="p"/>
+          <w:rFonts w:ascii="Consolas" w:hAnsi="Consolas"/>
+          <w:i/>
+          <w:color w:val="000000" w:themeColor="text1"/>
+          <w:sz w:val="20"/>
+          <w:lang w:val="en-GB"/>
+        </w:rPr>
+        <w:t>]</w:t>
+      </w:r>
+      <w:r>
+        <w:rPr>
+          <w:rStyle w:val="o"/>
+          <w:rFonts w:ascii="Consolas" w:hAnsi="Consolas"/>
+          <w:i/>
+          <w:color w:val="000000" w:themeColor="text1"/>
+          <w:sz w:val="20"/>
+          <w:lang w:val="en-GB"/>
+        </w:rPr>
+        <w:t>.</w:t>
+      </w:r>
+      <w:r>
+        <w:rPr>
+          <w:rStyle w:val="n"/>
+          <w:rFonts w:ascii="Consolas" w:hAnsi="Consolas"/>
+          <w:i/>
+          <w:color w:val="000000" w:themeColor="text1"/>
+          <w:sz w:val="20"/>
+          <w:lang w:val="en-GB"/>
+        </w:rPr>
+        <w:t>key</w:t>
+      </w:r>
+      <w:r>
+        <w:rPr>
+          <w:rFonts w:ascii="Consolas" w:hAnsi="Consolas"/>
+          <w:i/>
+          <w:sz w:val="20"/>
+          <w:lang w:val="en-GB"/>
+        </w:rPr>
+        <w:t xml:space="preserve"> </w:t>
+      </w:r>
+      <w:r>
+        <w:rPr>
+          <w:rStyle w:val="o"/>
+          <w:rFonts w:ascii="Consolas" w:hAnsi="Consolas"/>
+          <w:i/>
+          <w:color w:val="000000" w:themeColor="text1"/>
+          <w:sz w:val="20"/>
+          <w:lang w:val="en-GB"/>
+        </w:rPr>
+        <w:t>==</w:t>
+      </w:r>
+      <w:r>
+        <w:rPr>
+          <w:rFonts w:ascii="Consolas" w:hAnsi="Consolas"/>
+          <w:i/>
+          <w:sz w:val="20"/>
+          <w:lang w:val="en-GB"/>
+        </w:rPr>
+        <w:t xml:space="preserve"> </w:t>
+      </w:r>
+      <w:r>
+        <w:rPr>
+          <w:rStyle w:val="n"/>
+          <w:rFonts w:ascii="Consolas" w:hAnsi="Consolas"/>
+          <w:i/>
+          <w:color w:val="000000" w:themeColor="text1"/>
+          <w:sz w:val="20"/>
+          <w:lang w:val="en-GB"/>
+        </w:rPr>
+        <w:t>key</w:t>
+      </w:r>
+      <w:r>
+        <w:rPr>
+          <w:rStyle w:val="p"/>
+          <w:rFonts w:ascii="Consolas" w:hAnsi="Consolas"/>
+          <w:i/>
+          <w:color w:val="000000" w:themeColor="text1"/>
+          <w:sz w:val="20"/>
+          <w:lang w:val="en-GB"/>
+        </w:rPr>
+        <w:t>:</w:t>
+      </w:r>
+      <w:r>
+        <w:rPr>
+          <w:rFonts w:ascii="Consolas" w:hAnsi="Consolas"/>
+          <w:i/>
+          <w:sz w:val="20"/>
+          <w:lang w:val="en-GB"/>
+        </w:rPr>
+        <w:t xml:space="preserve"> </w:t>
+      </w:r>
+      <w:r>
+        <w:rPr>
+          <w:rStyle w:val="c1"/>
+          <w:rFonts w:ascii="Consolas" w:hAnsi="Consolas"/>
+          <w:i/>
+          <w:color w:val="000000" w:themeColor="text1"/>
+          <w:sz w:val="20"/>
+          <w:lang w:val="en-GB"/>
+        </w:rPr>
+        <w:t># Schl&amp;</w:t>
       </w:r>
       <w:proofErr w:type="gramStart"/>
       <w:r>
         <w:rPr>
-          <w:rStyle w:val="mjx-char"/>
-          <w:rFonts w:cstheme="minorHAnsi"/>
-          <w:bdr w:val="none" w:sz="0" w:space="0" w:color="auto" w:frame="1"/>
-        </w:rPr>
-        <w:t>),(</w:t>
+          <w:rStyle w:val="c1"/>
+          <w:rFonts w:ascii="Consolas" w:hAnsi="Consolas"/>
+          <w:i/>
+          <w:color w:val="000000" w:themeColor="text1"/>
+          <w:sz w:val="20"/>
+          <w:lang w:val="en-GB"/>
+        </w:rPr>
+        <w:t>uuml;ssel</w:t>
       </w:r>
       <w:proofErr w:type="gramEnd"/>
       <w:r>
         <w:rPr>
-          <w:rStyle w:val="mjx-char"/>
-          <w:rFonts w:cstheme="minorHAnsi"/>
-          <w:bdr w:val="none" w:sz="0" w:space="0" w:color="auto" w:frame="1"/>
-        </w:rPr>
-        <w:t>5.1)</w:t>
-      </w:r>
-      <w:r>
-        <w:rPr>
-          <w:rStyle w:val="mjx-char"/>
-          <w:rFonts w:ascii="Cambria Math" w:hAnsi="Cambria Math" w:cs="Cambria Math"/>
-          <w:bdr w:val="none" w:sz="0" w:space="0" w:color="auto" w:frame="1"/>
-        </w:rPr>
-        <w:t>⇒</w:t>
-      </w:r>
-      <w:r>
-        <w:rPr>
-          <w:rStyle w:val="mjxassistivemathml"/>
-          <w:rFonts w:cstheme="minorHAnsi"/>
-          <w:bdr w:val="none" w:sz="0" w:space="0" w:color="auto" w:frame="1"/>
-        </w:rPr>
-        <w:t>(2),(5.1)</w:t>
-      </w:r>
-      <w:r>
-        <w:rPr>
-          <w:rStyle w:val="mjxassistivemathml"/>
-          <w:rFonts w:ascii="Cambria Math" w:hAnsi="Cambria Math" w:cs="Cambria Math"/>
-          <w:bdr w:val="none" w:sz="0" w:space="0" w:color="auto" w:frame="1"/>
-        </w:rPr>
-        <w:t>⇒</w:t>
-      </w:r>
-      <w:r>
-        <w:rPr>
-          <w:rFonts w:cstheme="minorHAnsi"/>
-        </w:rPr>
-        <w:t> Jeder innere Knoten (bis auf die Wurzel) hat min. t Kinder.</w:t>
-      </w:r>
-    </w:p>
-    <w:p>
-      <w:pPr>
-        <w:numPr>
-          <w:ilvl w:val="0"/>
-          <w:numId w:val="3"/>
-        </w:numPr>
-        <w:shd w:val="clear" w:color="auto" w:fill="FFFFFF"/>
-        <w:spacing w:after="0" w:line="408" w:lineRule="atLeast"/>
-        <w:ind w:left="1020"/>
-        <w:rPr>
-          <w:rFonts w:cstheme="minorHAnsi"/>
-        </w:rPr>
-      </w:pPr>
-      <w:r>
-        <w:rPr>
-          <w:rStyle w:val="mjx-char"/>
-          <w:rFonts w:cstheme="minorHAnsi"/>
-          <w:bdr w:val="none" w:sz="0" w:space="0" w:color="auto" w:frame="1"/>
-        </w:rPr>
-        <w:t>(2</w:t>
+          <w:rStyle w:val="c1"/>
+          <w:rFonts w:ascii="Consolas" w:hAnsi="Consolas"/>
+          <w:i/>
+          <w:color w:val="000000" w:themeColor="text1"/>
+          <w:sz w:val="20"/>
+          <w:lang w:val="en-GB"/>
+        </w:rPr>
+        <w:t xml:space="preserve"> ist gesuchter Schl&amp;uuml;ssel</w:t>
+      </w:r>
+    </w:p>
+    <w:p>
+      <w:pPr>
+        <w:rPr>
+          <w:rFonts w:ascii="Consolas" w:hAnsi="Consolas"/>
+          <w:i/>
+          <w:sz w:val="20"/>
+          <w:lang w:val="en-GB"/>
+        </w:rPr>
+      </w:pPr>
+      <w:r>
+        <w:rPr>
+          <w:rFonts w:ascii="Consolas" w:hAnsi="Consolas"/>
+          <w:i/>
+          <w:sz w:val="20"/>
+          <w:lang w:val="en-GB"/>
+        </w:rPr>
+        <w:t xml:space="preserve">        </w:t>
+      </w:r>
+      <w:r>
+        <w:rPr>
+          <w:rStyle w:val="k"/>
+          <w:rFonts w:ascii="Consolas" w:hAnsi="Consolas"/>
+          <w:i/>
+          <w:color w:val="000000" w:themeColor="text1"/>
+          <w:sz w:val="20"/>
+          <w:lang w:val="en-GB"/>
+        </w:rPr>
+        <w:t>return</w:t>
+      </w:r>
+      <w:r>
+        <w:rPr>
+          <w:rFonts w:ascii="Consolas" w:hAnsi="Consolas"/>
+          <w:i/>
+          <w:sz w:val="20"/>
+          <w:lang w:val="en-GB"/>
+        </w:rPr>
+        <w:t xml:space="preserve"> </w:t>
+      </w:r>
+      <w:r>
+        <w:rPr>
+          <w:rStyle w:val="n"/>
+          <w:rFonts w:ascii="Consolas" w:hAnsi="Consolas"/>
+          <w:i/>
+          <w:color w:val="000000" w:themeColor="text1"/>
+          <w:sz w:val="20"/>
+          <w:lang w:val="en-GB"/>
+        </w:rPr>
+        <w:t>node</w:t>
+      </w:r>
+      <w:r>
+        <w:rPr>
+          <w:rStyle w:val="o"/>
+          <w:rFonts w:ascii="Consolas" w:hAnsi="Consolas"/>
+          <w:i/>
+          <w:color w:val="000000" w:themeColor="text1"/>
+          <w:sz w:val="20"/>
+          <w:lang w:val="en-GB"/>
+        </w:rPr>
+        <w:t>.</w:t>
+      </w:r>
+      <w:r>
+        <w:rPr>
+          <w:rStyle w:val="n"/>
+          <w:rFonts w:ascii="Consolas" w:hAnsi="Consolas"/>
+          <w:i/>
+          <w:color w:val="000000" w:themeColor="text1"/>
+          <w:sz w:val="20"/>
+          <w:lang w:val="en-GB"/>
+        </w:rPr>
+        <w:t>key</w:t>
+      </w:r>
+      <w:r>
+        <w:rPr>
+          <w:rStyle w:val="p"/>
+          <w:rFonts w:ascii="Consolas" w:hAnsi="Consolas"/>
+          <w:i/>
+          <w:color w:val="000000" w:themeColor="text1"/>
+          <w:sz w:val="20"/>
+          <w:lang w:val="en-GB"/>
+        </w:rPr>
+        <w:t>[</w:t>
+      </w:r>
+      <w:r>
+        <w:rPr>
+          <w:rStyle w:val="n"/>
+          <w:rFonts w:ascii="Consolas" w:hAnsi="Consolas"/>
+          <w:i/>
+          <w:color w:val="000000" w:themeColor="text1"/>
+          <w:sz w:val="20"/>
+          <w:lang w:val="en-GB"/>
+        </w:rPr>
+        <w:t>i</w:t>
       </w:r>
       <w:proofErr w:type="gramStart"/>
       <w:r>
         <w:rPr>
-          <w:rStyle w:val="mjx-char"/>
-          <w:rFonts w:cstheme="minorHAnsi"/>
-          <w:bdr w:val="none" w:sz="0" w:space="0" w:color="auto" w:frame="1"/>
-        </w:rPr>
-        <w:t>),(</w:t>
+          <w:rStyle w:val="p"/>
+          <w:rFonts w:ascii="Consolas" w:hAnsi="Consolas"/>
+          <w:i/>
+          <w:color w:val="000000" w:themeColor="text1"/>
+          <w:sz w:val="20"/>
+          <w:lang w:val="en-GB"/>
+        </w:rPr>
+        <w:t>]</w:t>
+      </w:r>
+      <w:r>
+        <w:rPr>
+          <w:rStyle w:val="o"/>
+          <w:rFonts w:ascii="Consolas" w:hAnsi="Consolas"/>
+          <w:i/>
+          <w:color w:val="000000" w:themeColor="text1"/>
+          <w:sz w:val="20"/>
+          <w:lang w:val="en-GB"/>
+        </w:rPr>
+        <w:t>.</w:t>
+      </w:r>
+      <w:r>
+        <w:rPr>
+          <w:rStyle w:val="n"/>
+          <w:rFonts w:ascii="Consolas" w:hAnsi="Consolas"/>
+          <w:i/>
+          <w:color w:val="000000" w:themeColor="text1"/>
+          <w:sz w:val="20"/>
+          <w:lang w:val="en-GB"/>
+        </w:rPr>
+        <w:t>satelittendaten</w:t>
       </w:r>
       <w:proofErr w:type="gramEnd"/>
-      <w:r>
-        <w:rPr>
-          <w:rStyle w:val="mjx-char"/>
-          <w:rFonts w:cstheme="minorHAnsi"/>
-          <w:bdr w:val="none" w:sz="0" w:space="0" w:color="auto" w:frame="1"/>
-        </w:rPr>
-        <w:t>5.2)</w:t>
-      </w:r>
-      <w:r>
-        <w:rPr>
-          <w:rStyle w:val="mjx-char"/>
-          <w:rFonts w:ascii="Cambria Math" w:hAnsi="Cambria Math" w:cs="Cambria Math"/>
-          <w:bdr w:val="none" w:sz="0" w:space="0" w:color="auto" w:frame="1"/>
-        </w:rPr>
-        <w:t>⇒</w:t>
-      </w:r>
-      <w:r>
-        <w:rPr>
-          <w:rStyle w:val="mjxassistivemathml"/>
-          <w:rFonts w:cstheme="minorHAnsi"/>
-          <w:bdr w:val="none" w:sz="0" w:space="0" w:color="auto" w:frame="1"/>
-        </w:rPr>
-        <w:t>(2),(5.2)</w:t>
-      </w:r>
-      <w:r>
-        <w:rPr>
-          <w:rStyle w:val="mjxassistivemathml"/>
-          <w:rFonts w:ascii="Cambria Math" w:hAnsi="Cambria Math" w:cs="Cambria Math"/>
-          <w:bdr w:val="none" w:sz="0" w:space="0" w:color="auto" w:frame="1"/>
-        </w:rPr>
-        <w:t>⇒</w:t>
-      </w:r>
-      <w:r>
-        <w:rPr>
-          <w:rFonts w:cstheme="minorHAnsi"/>
-        </w:rPr>
-        <w:t> Jeder innere Knoten hat maximal 2t Kinder.</w:t>
-      </w:r>
-    </w:p>
-    <w:p>
-      <w:pPr>
-        <w:numPr>
-          <w:ilvl w:val="0"/>
-          <w:numId w:val="3"/>
-        </w:numPr>
-        <w:shd w:val="clear" w:color="auto" w:fill="FFFFFF"/>
-        <w:spacing w:before="15" w:after="15" w:line="408" w:lineRule="atLeast"/>
-        <w:ind w:left="1020"/>
-        <w:rPr>
-          <w:rFonts w:cstheme="minorHAnsi"/>
-        </w:rPr>
-      </w:pPr>
-      <w:r>
-        <w:rPr>
-          <w:rFonts w:cstheme="minorHAnsi"/>
-        </w:rPr>
-        <w:t xml:space="preserve">Wenn man an den Zeigern die Kinder in die </w:t>
-      </w:r>
-      <w:proofErr w:type="spellStart"/>
-      <w:r>
-        <w:rPr>
-          <w:rFonts w:cstheme="minorHAnsi"/>
-        </w:rPr>
-        <w:t>Elterknoten</w:t>
-      </w:r>
-      <w:proofErr w:type="spellEnd"/>
-      <w:r>
-        <w:rPr>
-          <w:rFonts w:cstheme="minorHAnsi"/>
-        </w:rPr>
-        <w:t xml:space="preserve"> zieht, sodass am Ende alle Knoten in der Wurzel sind, entsteht wegen (3) eine sortierte Liste.</w:t>
-      </w:r>
-    </w:p>
-    <w:p>
-      <w:pPr>
-        <w:numPr>
-          <w:ilvl w:val="0"/>
-          <w:numId w:val="3"/>
-        </w:numPr>
-        <w:shd w:val="clear" w:color="auto" w:fill="FFFFFF"/>
-        <w:spacing w:after="0" w:line="408" w:lineRule="atLeast"/>
-        <w:ind w:left="1020"/>
-        <w:rPr>
-          <w:rFonts w:cstheme="minorHAnsi"/>
-          <w:lang w:val="en-GB"/>
-        </w:rPr>
-      </w:pPr>
-      <w:r>
-        <w:rPr>
-          <w:rStyle w:val="mjx-char"/>
-          <w:rFonts w:cstheme="minorHAnsi"/>
-          <w:bdr w:val="none" w:sz="0" w:space="0" w:color="auto" w:frame="1"/>
-          <w:lang w:val="en-GB"/>
-        </w:rPr>
-        <w:t>h≤logtn+12</w:t>
-      </w:r>
-      <w:r>
-        <w:rPr>
-          <w:rStyle w:val="mjxassistivemathml"/>
-          <w:rFonts w:cstheme="minorHAnsi"/>
-          <w:bdr w:val="none" w:sz="0" w:space="0" w:color="auto" w:frame="1"/>
-          <w:lang w:val="en-GB"/>
-        </w:rPr>
-        <w:t>h≤logt</w:t>
-      </w:r>
-      <w:r>
-        <w:rPr>
-          <w:rStyle w:val="mjxassistivemathml"/>
-          <w:rFonts w:ascii="Cambria Math" w:hAnsi="Cambria Math" w:cs="Cambria Math"/>
-          <w:bdr w:val="none" w:sz="0" w:space="0" w:color="auto" w:frame="1"/>
-          <w:lang w:val="en-GB"/>
-        </w:rPr>
-        <w:t>⁡</w:t>
-      </w:r>
-      <w:r>
-        <w:rPr>
-          <w:rStyle w:val="mjxassistivemathml"/>
-          <w:rFonts w:cstheme="minorHAnsi"/>
-          <w:bdr w:val="none" w:sz="0" w:space="0" w:color="auto" w:frame="1"/>
-          <w:lang w:val="en-GB"/>
-        </w:rPr>
-        <w:t>n+12</w:t>
-      </w:r>
-      <w:r>
-        <w:rPr>
-          <w:rFonts w:cstheme="minorHAnsi"/>
-          <w:lang w:val="en-GB"/>
-        </w:rPr>
-        <w:t> (Cormen, S. 489)</w:t>
-      </w:r>
-    </w:p>
-    <w:p>
-      <w:pPr>
-        <w:numPr>
-          <w:ilvl w:val="0"/>
-          <w:numId w:val="3"/>
-        </w:numPr>
-        <w:shd w:val="clear" w:color="auto" w:fill="FFFFFF"/>
-        <w:spacing w:after="0" w:line="408" w:lineRule="atLeast"/>
-        <w:ind w:left="1020"/>
-        <w:rPr>
-          <w:rFonts w:cstheme="minorHAnsi"/>
-        </w:rPr>
-      </w:pPr>
-      <w:r>
-        <w:rPr>
-          <w:rFonts w:cstheme="minorHAnsi"/>
-        </w:rPr>
-        <w:t>Ein B-Baum hat in der Tiefe h min. </w:t>
-      </w:r>
-      <w:r>
-        <w:rPr>
-          <w:rStyle w:val="mjx-char"/>
-          <w:rFonts w:cstheme="minorHAnsi"/>
-          <w:bdr w:val="none" w:sz="0" w:space="0" w:color="auto" w:frame="1"/>
-        </w:rPr>
-        <w:t>2th−1</w:t>
-      </w:r>
-      <w:r>
-        <w:rPr>
-          <w:rStyle w:val="mjxassistivemathml"/>
-          <w:rFonts w:cstheme="minorHAnsi"/>
-          <w:bdr w:val="none" w:sz="0" w:space="0" w:color="auto" w:frame="1"/>
-        </w:rPr>
-        <w:t>2th−1</w:t>
-      </w:r>
-      <w:r>
-        <w:rPr>
-          <w:rFonts w:cstheme="minorHAnsi"/>
-        </w:rPr>
-        <w:t> Knoten.</w:t>
-      </w:r>
-    </w:p>
-    <w:p>
-      <w:pPr>
-        <w:pStyle w:val="berschrift2"/>
-      </w:pPr>
-      <w:bookmarkStart w:id="5" w:name="_Toc532287501"/>
-      <w:r>
-        <w:t>Besondere B-Bäume</w:t>
-      </w:r>
-      <w:bookmarkEnd w:id="5"/>
+    </w:p>
+    <w:p>
+      <w:pPr>
+        <w:rPr>
+          <w:rFonts w:ascii="Consolas" w:hAnsi="Consolas"/>
+          <w:i/>
+          <w:sz w:val="20"/>
+          <w:lang w:val="en-GB"/>
+        </w:rPr>
+      </w:pPr>
+      <w:r>
+        <w:rPr>
+          <w:rFonts w:ascii="Consolas" w:hAnsi="Consolas"/>
+          <w:i/>
+          <w:sz w:val="20"/>
+          <w:lang w:val="en-GB"/>
+        </w:rPr>
+        <w:t xml:space="preserve">    </w:t>
+      </w:r>
+      <w:r>
+        <w:rPr>
+          <w:rStyle w:val="k"/>
+          <w:rFonts w:ascii="Consolas" w:hAnsi="Consolas"/>
+          <w:i/>
+          <w:color w:val="000000" w:themeColor="text1"/>
+          <w:sz w:val="20"/>
+          <w:lang w:val="en-GB"/>
+        </w:rPr>
+        <w:t>else</w:t>
+      </w:r>
+      <w:r>
+        <w:rPr>
+          <w:rFonts w:ascii="Consolas" w:hAnsi="Consolas"/>
+          <w:i/>
+          <w:sz w:val="20"/>
+          <w:lang w:val="en-GB"/>
+        </w:rPr>
+        <w:t xml:space="preserve"> </w:t>
+      </w:r>
+      <w:r>
+        <w:rPr>
+          <w:rStyle w:val="k"/>
+          <w:rFonts w:ascii="Consolas" w:hAnsi="Consolas"/>
+          <w:i/>
+          <w:color w:val="000000" w:themeColor="text1"/>
+          <w:sz w:val="20"/>
+          <w:lang w:val="en-GB"/>
+        </w:rPr>
+        <w:t>if</w:t>
+      </w:r>
+      <w:r>
+        <w:rPr>
+          <w:rFonts w:ascii="Consolas" w:hAnsi="Consolas"/>
+          <w:i/>
+          <w:sz w:val="20"/>
+          <w:lang w:val="en-GB"/>
+        </w:rPr>
+        <w:t xml:space="preserve"> </w:t>
+      </w:r>
+      <w:proofErr w:type="gramStart"/>
+      <w:r>
+        <w:rPr>
+          <w:rStyle w:val="n"/>
+          <w:rFonts w:ascii="Consolas" w:hAnsi="Consolas"/>
+          <w:i/>
+          <w:color w:val="000000" w:themeColor="text1"/>
+          <w:sz w:val="20"/>
+          <w:lang w:val="en-GB"/>
+        </w:rPr>
+        <w:t>node</w:t>
+      </w:r>
+      <w:r>
+        <w:rPr>
+          <w:rStyle w:val="o"/>
+          <w:rFonts w:ascii="Consolas" w:hAnsi="Consolas"/>
+          <w:i/>
+          <w:color w:val="000000" w:themeColor="text1"/>
+          <w:sz w:val="20"/>
+          <w:lang w:val="en-GB"/>
+        </w:rPr>
+        <w:t>.</w:t>
+      </w:r>
+      <w:r>
+        <w:rPr>
+          <w:rStyle w:val="n"/>
+          <w:rFonts w:ascii="Consolas" w:hAnsi="Consolas"/>
+          <w:i/>
+          <w:color w:val="000000" w:themeColor="text1"/>
+          <w:sz w:val="20"/>
+          <w:lang w:val="en-GB"/>
+        </w:rPr>
+        <w:t>isLeaf</w:t>
+      </w:r>
+      <w:proofErr w:type="gramEnd"/>
+      <w:r>
+        <w:rPr>
+          <w:rStyle w:val="p"/>
+          <w:rFonts w:ascii="Consolas" w:hAnsi="Consolas"/>
+          <w:i/>
+          <w:color w:val="000000" w:themeColor="text1"/>
+          <w:sz w:val="20"/>
+          <w:lang w:val="en-GB"/>
+        </w:rPr>
+        <w:t>:</w:t>
+      </w:r>
+      <w:r>
+        <w:rPr>
+          <w:rFonts w:ascii="Consolas" w:hAnsi="Consolas"/>
+          <w:i/>
+          <w:sz w:val="20"/>
+          <w:lang w:val="en-GB"/>
+        </w:rPr>
+        <w:t xml:space="preserve"> </w:t>
+      </w:r>
+      <w:r>
+        <w:rPr>
+          <w:rStyle w:val="c1"/>
+          <w:rFonts w:ascii="Consolas" w:hAnsi="Consolas"/>
+          <w:i/>
+          <w:color w:val="000000" w:themeColor="text1"/>
+          <w:sz w:val="20"/>
+          <w:lang w:val="en-GB"/>
+        </w:rPr>
+        <w:t># Erfolglose Suche</w:t>
+      </w:r>
+    </w:p>
+    <w:p>
+      <w:pPr>
+        <w:rPr>
+          <w:rFonts w:ascii="Consolas" w:hAnsi="Consolas"/>
+          <w:i/>
+          <w:sz w:val="20"/>
+          <w:lang w:val="en-GB"/>
+        </w:rPr>
+      </w:pPr>
+      <w:r>
+        <w:rPr>
+          <w:rFonts w:ascii="Consolas" w:hAnsi="Consolas"/>
+          <w:i/>
+          <w:sz w:val="20"/>
+          <w:lang w:val="en-GB"/>
+        </w:rPr>
+        <w:t xml:space="preserve">        </w:t>
+      </w:r>
+      <w:r>
+        <w:rPr>
+          <w:rStyle w:val="k"/>
+          <w:rFonts w:ascii="Consolas" w:hAnsi="Consolas"/>
+          <w:i/>
+          <w:color w:val="000000" w:themeColor="text1"/>
+          <w:sz w:val="20"/>
+          <w:lang w:val="en-GB"/>
+        </w:rPr>
+        <w:t>return</w:t>
+      </w:r>
+      <w:r>
+        <w:rPr>
+          <w:rFonts w:ascii="Consolas" w:hAnsi="Consolas"/>
+          <w:i/>
+          <w:sz w:val="20"/>
+          <w:lang w:val="en-GB"/>
+        </w:rPr>
+        <w:t xml:space="preserve"> </w:t>
+      </w:r>
+      <w:r>
+        <w:rPr>
+          <w:rStyle w:val="n"/>
+          <w:rFonts w:ascii="Consolas" w:hAnsi="Consolas"/>
+          <w:i/>
+          <w:color w:val="000000" w:themeColor="text1"/>
+          <w:sz w:val="20"/>
+          <w:lang w:val="en-GB"/>
+        </w:rPr>
+        <w:t>NIL</w:t>
+      </w:r>
+    </w:p>
+    <w:p>
+      <w:pPr>
+        <w:rPr>
+          <w:rFonts w:ascii="Consolas" w:hAnsi="Consolas"/>
+          <w:i/>
+          <w:sz w:val="20"/>
+          <w:lang w:val="en-GB"/>
+        </w:rPr>
+      </w:pPr>
+      <w:r>
+        <w:rPr>
+          <w:rFonts w:ascii="Consolas" w:hAnsi="Consolas"/>
+          <w:i/>
+          <w:sz w:val="20"/>
+          <w:lang w:val="en-GB"/>
+        </w:rPr>
+        <w:t xml:space="preserve">    </w:t>
+      </w:r>
+      <w:r>
+        <w:rPr>
+          <w:rStyle w:val="k"/>
+          <w:rFonts w:ascii="Consolas" w:hAnsi="Consolas"/>
+          <w:i/>
+          <w:color w:val="000000" w:themeColor="text1"/>
+          <w:sz w:val="20"/>
+          <w:lang w:val="en-GB"/>
+        </w:rPr>
+        <w:t>else</w:t>
+      </w:r>
+      <w:r>
+        <w:rPr>
+          <w:rStyle w:val="p"/>
+          <w:rFonts w:ascii="Consolas" w:hAnsi="Consolas"/>
+          <w:i/>
+          <w:color w:val="000000" w:themeColor="text1"/>
+          <w:sz w:val="20"/>
+          <w:lang w:val="en-GB"/>
+        </w:rPr>
+        <w:t>:</w:t>
+      </w:r>
+      <w:r>
+        <w:rPr>
+          <w:rFonts w:ascii="Consolas" w:hAnsi="Consolas"/>
+          <w:i/>
+          <w:sz w:val="20"/>
+          <w:lang w:val="en-GB"/>
+        </w:rPr>
+        <w:t xml:space="preserve"> </w:t>
+      </w:r>
+      <w:r>
+        <w:rPr>
+          <w:rStyle w:val="c1"/>
+          <w:rFonts w:ascii="Consolas" w:hAnsi="Consolas"/>
+          <w:i/>
+          <w:color w:val="000000" w:themeColor="text1"/>
+          <w:sz w:val="20"/>
+          <w:lang w:val="en-GB"/>
+        </w:rPr>
+        <w:t># Rekursiv weitersuchen</w:t>
+      </w:r>
+    </w:p>
+    <w:p>
+      <w:pPr>
+        <w:rPr>
+          <w:rFonts w:ascii="Consolas" w:hAnsi="Consolas"/>
+          <w:i/>
+          <w:sz w:val="20"/>
+          <w:lang w:val="en-GB"/>
+        </w:rPr>
+      </w:pPr>
+      <w:r>
+        <w:rPr>
+          <w:rFonts w:ascii="Consolas" w:hAnsi="Consolas"/>
+          <w:i/>
+          <w:sz w:val="20"/>
+          <w:lang w:val="en-GB"/>
+        </w:rPr>
+        <w:t xml:space="preserve">        </w:t>
+      </w:r>
+      <w:r>
+        <w:rPr>
+          <w:rStyle w:val="n"/>
+          <w:rFonts w:ascii="Consolas" w:hAnsi="Consolas"/>
+          <w:i/>
+          <w:color w:val="000000" w:themeColor="text1"/>
+          <w:sz w:val="20"/>
+          <w:lang w:val="en-GB"/>
+        </w:rPr>
+        <w:t>DISK</w:t>
+      </w:r>
+      <w:r>
+        <w:rPr>
+          <w:rStyle w:val="o"/>
+          <w:rFonts w:ascii="Consolas" w:hAnsi="Consolas"/>
+          <w:i/>
+          <w:color w:val="000000" w:themeColor="text1"/>
+          <w:sz w:val="20"/>
+          <w:lang w:val="en-GB"/>
+        </w:rPr>
+        <w:t>-</w:t>
+      </w:r>
+      <w:proofErr w:type="gramStart"/>
+      <w:r>
+        <w:rPr>
+          <w:rStyle w:val="n"/>
+          <w:rFonts w:ascii="Consolas" w:hAnsi="Consolas"/>
+          <w:i/>
+          <w:color w:val="000000" w:themeColor="text1"/>
+          <w:sz w:val="20"/>
+          <w:lang w:val="en-GB"/>
+        </w:rPr>
+        <w:t>READ</w:t>
+      </w:r>
+      <w:r>
+        <w:rPr>
+          <w:rStyle w:val="p"/>
+          <w:rFonts w:ascii="Consolas" w:hAnsi="Consolas"/>
+          <w:i/>
+          <w:color w:val="000000" w:themeColor="text1"/>
+          <w:sz w:val="20"/>
+          <w:lang w:val="en-GB"/>
+        </w:rPr>
+        <w:t>(</w:t>
+      </w:r>
+      <w:proofErr w:type="gramEnd"/>
+      <w:r>
+        <w:rPr>
+          <w:rStyle w:val="n"/>
+          <w:rFonts w:ascii="Consolas" w:hAnsi="Consolas"/>
+          <w:i/>
+          <w:color w:val="000000" w:themeColor="text1"/>
+          <w:sz w:val="20"/>
+          <w:lang w:val="en-GB"/>
+        </w:rPr>
+        <w:t>node</w:t>
+      </w:r>
+      <w:r>
+        <w:rPr>
+          <w:rStyle w:val="o"/>
+          <w:rFonts w:ascii="Consolas" w:hAnsi="Consolas"/>
+          <w:i/>
+          <w:color w:val="000000" w:themeColor="text1"/>
+          <w:sz w:val="20"/>
+          <w:lang w:val="en-GB"/>
+        </w:rPr>
+        <w:t>.</w:t>
+      </w:r>
+      <w:r>
+        <w:rPr>
+          <w:rStyle w:val="n"/>
+          <w:rFonts w:ascii="Consolas" w:hAnsi="Consolas"/>
+          <w:i/>
+          <w:color w:val="000000" w:themeColor="text1"/>
+          <w:sz w:val="20"/>
+          <w:lang w:val="en-GB"/>
+        </w:rPr>
+        <w:t>c</w:t>
+      </w:r>
+      <w:r>
+        <w:rPr>
+          <w:rStyle w:val="p"/>
+          <w:rFonts w:ascii="Consolas" w:hAnsi="Consolas"/>
+          <w:i/>
+          <w:color w:val="000000" w:themeColor="text1"/>
+          <w:sz w:val="20"/>
+          <w:lang w:val="en-GB"/>
+        </w:rPr>
+        <w:t>[</w:t>
+      </w:r>
+      <w:r>
+        <w:rPr>
+          <w:rStyle w:val="n"/>
+          <w:rFonts w:ascii="Consolas" w:hAnsi="Consolas"/>
+          <w:i/>
+          <w:color w:val="000000" w:themeColor="text1"/>
+          <w:sz w:val="20"/>
+          <w:lang w:val="en-GB"/>
+        </w:rPr>
+        <w:t>i</w:t>
+      </w:r>
+      <w:r>
+        <w:rPr>
+          <w:rStyle w:val="p"/>
+          <w:rFonts w:ascii="Consolas" w:hAnsi="Consolas"/>
+          <w:i/>
+          <w:color w:val="000000" w:themeColor="text1"/>
+          <w:sz w:val="20"/>
+          <w:lang w:val="en-GB"/>
+        </w:rPr>
+        <w:t>])</w:t>
+      </w:r>
+    </w:p>
+    <w:p>
+      <w:pPr>
+        <w:rPr>
+          <w:rFonts w:ascii="Consolas" w:hAnsi="Consolas"/>
+          <w:i/>
+          <w:sz w:val="20"/>
+          <w:lang w:val="en-GB"/>
+        </w:rPr>
+      </w:pPr>
+      <w:r>
+        <w:rPr>
+          <w:rFonts w:ascii="Consolas" w:hAnsi="Consolas"/>
+          <w:i/>
+          <w:sz w:val="20"/>
+          <w:lang w:val="en-GB"/>
+        </w:rPr>
+        <w:t xml:space="preserve">        </w:t>
+      </w:r>
+      <w:r>
+        <w:rPr>
+          <w:rStyle w:val="k"/>
+          <w:rFonts w:ascii="Consolas" w:hAnsi="Consolas"/>
+          <w:i/>
+          <w:color w:val="000000" w:themeColor="text1"/>
+          <w:sz w:val="20"/>
+          <w:lang w:val="en-GB"/>
+        </w:rPr>
+        <w:t>return</w:t>
+      </w:r>
+      <w:r>
+        <w:rPr>
+          <w:rFonts w:ascii="Consolas" w:hAnsi="Consolas"/>
+          <w:i/>
+          <w:sz w:val="20"/>
+          <w:lang w:val="en-GB"/>
+        </w:rPr>
+        <w:t xml:space="preserve"> </w:t>
+      </w:r>
+      <w:r>
+        <w:rPr>
+          <w:rStyle w:val="n"/>
+          <w:rFonts w:ascii="Consolas" w:hAnsi="Consolas"/>
+          <w:i/>
+          <w:color w:val="000000" w:themeColor="text1"/>
+          <w:sz w:val="20"/>
+          <w:lang w:val="en-GB"/>
+        </w:rPr>
+        <w:t>SEARCH</w:t>
+      </w:r>
+      <w:r>
+        <w:rPr>
+          <w:rStyle w:val="o"/>
+          <w:rFonts w:ascii="Consolas" w:hAnsi="Consolas"/>
+          <w:i/>
+          <w:color w:val="000000" w:themeColor="text1"/>
+          <w:sz w:val="20"/>
+          <w:lang w:val="en-GB"/>
+        </w:rPr>
+        <w:t>-</w:t>
+      </w:r>
+      <w:proofErr w:type="gramStart"/>
+      <w:r>
+        <w:rPr>
+          <w:rStyle w:val="n"/>
+          <w:rFonts w:ascii="Consolas" w:hAnsi="Consolas"/>
+          <w:i/>
+          <w:color w:val="000000" w:themeColor="text1"/>
+          <w:sz w:val="20"/>
+          <w:lang w:val="en-GB"/>
+        </w:rPr>
+        <w:t>KEY</w:t>
+      </w:r>
+      <w:r>
+        <w:rPr>
+          <w:rStyle w:val="p"/>
+          <w:rFonts w:ascii="Consolas" w:hAnsi="Consolas"/>
+          <w:i/>
+          <w:color w:val="000000" w:themeColor="text1"/>
+          <w:sz w:val="20"/>
+          <w:lang w:val="en-GB"/>
+        </w:rPr>
+        <w:t>(</w:t>
+      </w:r>
+      <w:proofErr w:type="gramEnd"/>
+      <w:r>
+        <w:rPr>
+          <w:rStyle w:val="n"/>
+          <w:rFonts w:ascii="Consolas" w:hAnsi="Consolas"/>
+          <w:i/>
+          <w:color w:val="000000" w:themeColor="text1"/>
+          <w:sz w:val="20"/>
+          <w:lang w:val="en-GB"/>
+        </w:rPr>
+        <w:t>node</w:t>
+      </w:r>
+      <w:r>
+        <w:rPr>
+          <w:rStyle w:val="o"/>
+          <w:rFonts w:ascii="Consolas" w:hAnsi="Consolas"/>
+          <w:i/>
+          <w:color w:val="000000" w:themeColor="text1"/>
+          <w:sz w:val="20"/>
+          <w:lang w:val="en-GB"/>
+        </w:rPr>
+        <w:t>.</w:t>
+      </w:r>
+      <w:r>
+        <w:rPr>
+          <w:rStyle w:val="n"/>
+          <w:rFonts w:ascii="Consolas" w:hAnsi="Consolas"/>
+          <w:i/>
+          <w:color w:val="000000" w:themeColor="text1"/>
+          <w:sz w:val="20"/>
+          <w:lang w:val="en-GB"/>
+        </w:rPr>
+        <w:t>c</w:t>
+      </w:r>
+      <w:r>
+        <w:rPr>
+          <w:rStyle w:val="p"/>
+          <w:rFonts w:ascii="Consolas" w:hAnsi="Consolas"/>
+          <w:i/>
+          <w:color w:val="000000" w:themeColor="text1"/>
+          <w:sz w:val="20"/>
+          <w:lang w:val="en-GB"/>
+        </w:rPr>
+        <w:t>[</w:t>
+      </w:r>
+      <w:r>
+        <w:rPr>
+          <w:rStyle w:val="n"/>
+          <w:rFonts w:ascii="Consolas" w:hAnsi="Consolas"/>
+          <w:i/>
+          <w:color w:val="000000" w:themeColor="text1"/>
+          <w:sz w:val="20"/>
+          <w:lang w:val="en-GB"/>
+        </w:rPr>
+        <w:t>i</w:t>
+      </w:r>
+      <w:r>
+        <w:rPr>
+          <w:rStyle w:val="p"/>
+          <w:rFonts w:ascii="Consolas" w:hAnsi="Consolas"/>
+          <w:i/>
+          <w:color w:val="000000" w:themeColor="text1"/>
+          <w:sz w:val="20"/>
+          <w:lang w:val="en-GB"/>
+        </w:rPr>
+        <w:t>],</w:t>
+      </w:r>
+      <w:r>
+        <w:rPr>
+          <w:rFonts w:ascii="Consolas" w:hAnsi="Consolas"/>
+          <w:i/>
+          <w:sz w:val="20"/>
+          <w:lang w:val="en-GB"/>
+        </w:rPr>
+        <w:t xml:space="preserve"> </w:t>
+      </w:r>
+      <w:r>
+        <w:rPr>
+          <w:rStyle w:val="n"/>
+          <w:rFonts w:ascii="Consolas" w:hAnsi="Consolas"/>
+          <w:i/>
+          <w:color w:val="000000" w:themeColor="text1"/>
+          <w:sz w:val="20"/>
+          <w:lang w:val="en-GB"/>
+        </w:rPr>
+        <w:t>key</w:t>
+      </w:r>
+      <w:r>
+        <w:rPr>
+          <w:rStyle w:val="p"/>
+          <w:rFonts w:ascii="Consolas" w:hAnsi="Consolas"/>
+          <w:i/>
+          <w:color w:val="000000" w:themeColor="text1"/>
+          <w:sz w:val="20"/>
+          <w:lang w:val="en-GB"/>
+        </w:rPr>
+        <w:t>)</w:t>
+      </w:r>
     </w:p>
     <w:p>
       <w:pPr>
@@ -3576,29 +4677,51 @@
           <w:sz w:val="22"/>
           <w:szCs w:val="22"/>
         </w:rPr>
-        <w:t>Ein B-Baum der Ordnung t = 2 wird auch </w:t>
-      </w:r>
-      <w:hyperlink r:id="rId10" w:history="1">
-        <w:r>
-          <w:rPr>
-            <w:rStyle w:val="Hyperlink"/>
-            <w:rFonts w:asciiTheme="minorHAnsi" w:hAnsiTheme="minorHAnsi" w:cstheme="minorHAnsi"/>
-            <w:color w:val="auto"/>
-            <w:sz w:val="22"/>
-            <w:szCs w:val="22"/>
-            <w:u w:val="none"/>
-          </w:rPr>
-          <w:t>2-3-4-Baum</w:t>
-        </w:r>
-      </w:hyperlink>
+        <w:t xml:space="preserve">Es wird also zuerst der Knoten durchsucht und dann gegebenenfalls der passende </w:t>
+      </w:r>
+      <w:proofErr w:type="spellStart"/>
       <w:r>
         <w:rPr>
           <w:rFonts w:asciiTheme="minorHAnsi" w:hAnsiTheme="minorHAnsi" w:cstheme="minorHAnsi"/>
           <w:sz w:val="22"/>
           <w:szCs w:val="22"/>
         </w:rPr>
-        <w:t> genannt, da jeder Knoten entweder 2, 3 oder 4 Kinder hat.</w:t>
-      </w:r>
+        <w:t>Subbaum</w:t>
+      </w:r>
+      <w:proofErr w:type="spellEnd"/>
+      <w:r>
+        <w:rPr>
+          <w:rFonts w:asciiTheme="minorHAnsi" w:hAnsiTheme="minorHAnsi" w:cstheme="minorHAnsi"/>
+          <w:sz w:val="22"/>
+          <w:szCs w:val="22"/>
+        </w:rPr>
+        <w:t>.</w:t>
+      </w:r>
+    </w:p>
+    <w:p>
+      <w:pPr>
+        <w:pStyle w:val="berschrift2"/>
+        <w:rPr>
+          <w:color w:val="333333"/>
+        </w:rPr>
+      </w:pPr>
+      <w:bookmarkStart w:id="4" w:name="_Toc532287503"/>
+      <w:r>
+        <w:rPr>
+          <w:color w:val="333333"/>
+        </w:rPr>
+        <w:t xml:space="preserve">Einfügen </w:t>
+      </w:r>
+      <w:r>
+        <w:t>von</w:t>
+      </w:r>
+      <w:r>
+        <w:rPr>
+          <w:color w:val="333333"/>
+        </w:rPr>
+        <w:t xml:space="preserve"> Schlüsseln</w:t>
+      </w:r>
+      <w:bookmarkEnd w:id="4"/>
     </w:p>
     <w:p>
       <w:pPr>
@@ -3617,7 +4740,7 @@
           <w:sz w:val="22"/>
           <w:szCs w:val="22"/>
         </w:rPr>
-        <w:t>Ich habe ja ausgeschlossen, dass es einen B-Baum der Ordnung t = 1 gibt. Warum eigentlich? Aus (5.1) folgt: In einem B-Baum der Ordnung t = 1 müssten einzelne Knoten keine Schlüssel haben. Das ist nicht sinnvoll. Also muss </w:t>
+        <w:t>Jeder Knoten enthält n Schlüssel, mit </w:t>
       </w:r>
       <w:r>
         <w:rPr>
@@ -3627,7 +4750,7 @@
           <w:szCs w:val="22"/>
           <w:bdr w:val="none" w:sz="0" w:space="0" w:color="auto" w:frame="1"/>
         </w:rPr>
-        <w:t>t≥2</w:t>
+        <w:t>t−1≤n≤2t−1</w:t>
       </w:r>
       <w:r>
         <w:rPr>
@@ -3637,7 +4760,7 @@
           <w:szCs w:val="22"/>
           <w:bdr w:val="none" w:sz="0" w:space="0" w:color="auto" w:frame="1"/>
         </w:rPr>
-        <w:t>t≥2</w:t>
+        <w:t>t−1≤n≤2t−1</w:t>
       </w:r>
       <w:r>
         <w:rPr>
@@ -3645,1943 +4768,44 @@
           <w:sz w:val="22"/>
           <w:szCs w:val="22"/>
         </w:rPr>
-        <w:t> gelten.</w:t>
+        <w:t>.</w:t>
       </w:r>
     </w:p>
     <w:p>
       <w:pPr>
         <w:pStyle w:val="StandardWeb"/>
         <w:shd w:val="clear" w:color="auto" w:fill="FFFFFF"/>
-        <w:spacing w:before="0" w:beforeAutospacing="0" w:after="0" w:afterAutospacing="0" w:line="384" w:lineRule="atLeast"/>
+        <w:spacing w:before="300" w:beforeAutospacing="0" w:after="300" w:afterAutospacing="0" w:line="384" w:lineRule="atLeast"/>
         <w:rPr>
           <w:rFonts w:asciiTheme="minorHAnsi" w:hAnsiTheme="minorHAnsi" w:cstheme="minorHAnsi"/>
           <w:sz w:val="22"/>
           <w:szCs w:val="22"/>
         </w:rPr>
       </w:pPr>
-    </w:p>
-    <w:p>
-      <w:pPr>
-        <w:pStyle w:val="berschrift2"/>
-      </w:pPr>
-      <w:bookmarkStart w:id="6" w:name="_Toc532287502"/>
-      <w:r>
-        <w:t>Suchen eines Schlüssels</w:t>
-      </w:r>
-      <w:bookmarkEnd w:id="6"/>
-    </w:p>
-    <w:p>
-      <w:pPr>
-        <w:pStyle w:val="StandardWeb"/>
-        <w:shd w:val="clear" w:color="auto" w:fill="FFFFFF"/>
-        <w:spacing w:before="300" w:beforeAutospacing="0" w:after="300" w:afterAutospacing="0" w:line="384" w:lineRule="atLeast"/>
+      <w:r>
         <w:rPr>
           <w:rFonts w:asciiTheme="minorHAnsi" w:hAnsiTheme="minorHAnsi" w:cstheme="minorHAnsi"/>
           <w:sz w:val="22"/>
           <w:szCs w:val="22"/>
         </w:rPr>
-      </w:pPr>
-      <w:r>
-        <w:rPr>
-          <w:rFonts w:asciiTheme="minorHAnsi" w:hAnsiTheme="minorHAnsi" w:cstheme="minorHAnsi"/>
-          <w:sz w:val="22"/>
-          <w:szCs w:val="22"/>
-        </w:rPr>
-        <w:t>Das Suchen eines Schlüssels funktioniert so:</w:t>
-      </w:r>
-    </w:p>
-    <w:p>
-      <w:pPr>
-        <w:rPr>
-          <w:rFonts w:ascii="Consolas" w:hAnsi="Consolas"/>
-          <w:i/>
-          <w:sz w:val="20"/>
-          <w:lang w:val="en-GB"/>
-        </w:rPr>
-      </w:pPr>
-      <w:r>
-        <w:rPr>
-          <w:rStyle w:val="n"/>
-          <w:rFonts w:ascii="Consolas" w:hAnsi="Consolas"/>
-          <w:i/>
-          <w:color w:val="000000" w:themeColor="text1"/>
-          <w:sz w:val="20"/>
-          <w:lang w:val="en-GB"/>
-        </w:rPr>
-        <w:t>SEARCH</w:t>
-      </w:r>
-      <w:r>
-        <w:rPr>
-          <w:rStyle w:val="o"/>
-          <w:rFonts w:ascii="Consolas" w:hAnsi="Consolas"/>
-          <w:i/>
-          <w:color w:val="000000" w:themeColor="text1"/>
-          <w:sz w:val="20"/>
-          <w:lang w:val="en-GB"/>
-        </w:rPr>
-        <w:t>-</w:t>
-      </w:r>
-      <w:proofErr w:type="gramStart"/>
-      <w:r>
-        <w:rPr>
-          <w:rStyle w:val="n"/>
-          <w:rFonts w:ascii="Consolas" w:hAnsi="Consolas"/>
-          <w:i/>
-          <w:color w:val="000000" w:themeColor="text1"/>
-          <w:sz w:val="20"/>
-          <w:lang w:val="en-GB"/>
-        </w:rPr>
-        <w:t>KEY</w:t>
-      </w:r>
-      <w:r>
-        <w:rPr>
-          <w:rStyle w:val="p"/>
-          <w:rFonts w:ascii="Consolas" w:hAnsi="Consolas"/>
-          <w:i/>
-          <w:color w:val="000000" w:themeColor="text1"/>
-          <w:sz w:val="20"/>
-          <w:lang w:val="en-GB"/>
-        </w:rPr>
-        <w:t>(</w:t>
-      </w:r>
-      <w:proofErr w:type="gramEnd"/>
-      <w:r>
-        <w:rPr>
-          <w:rStyle w:val="n"/>
-          <w:rFonts w:ascii="Consolas" w:hAnsi="Consolas"/>
-          <w:i/>
-          <w:color w:val="000000" w:themeColor="text1"/>
-          <w:sz w:val="20"/>
-          <w:lang w:val="en-GB"/>
-        </w:rPr>
-        <w:t>node</w:t>
-      </w:r>
-      <w:r>
-        <w:rPr>
-          <w:rStyle w:val="p"/>
-          <w:rFonts w:ascii="Consolas" w:hAnsi="Consolas"/>
-          <w:i/>
-          <w:color w:val="000000" w:themeColor="text1"/>
-          <w:sz w:val="20"/>
-          <w:lang w:val="en-GB"/>
-        </w:rPr>
-        <w:t>,</w:t>
-      </w:r>
-      <w:r>
-        <w:rPr>
-          <w:rFonts w:ascii="Consolas" w:hAnsi="Consolas"/>
-          <w:i/>
-          <w:sz w:val="20"/>
-          <w:lang w:val="en-GB"/>
-        </w:rPr>
-        <w:t xml:space="preserve"> </w:t>
-      </w:r>
-      <w:r>
-        <w:rPr>
-          <w:rStyle w:val="n"/>
-          <w:rFonts w:ascii="Consolas" w:hAnsi="Consolas"/>
-          <w:i/>
-          <w:color w:val="000000" w:themeColor="text1"/>
-          <w:sz w:val="20"/>
-          <w:lang w:val="en-GB"/>
-        </w:rPr>
-        <w:t>key</w:t>
-      </w:r>
-      <w:r>
-        <w:rPr>
-          <w:rStyle w:val="p"/>
-          <w:rFonts w:ascii="Consolas" w:hAnsi="Consolas"/>
-          <w:i/>
-          <w:color w:val="000000" w:themeColor="text1"/>
-          <w:sz w:val="20"/>
-          <w:lang w:val="en-GB"/>
-        </w:rPr>
-        <w:t>):</w:t>
-      </w:r>
-    </w:p>
-    <w:p>
-      <w:pPr>
-        <w:rPr>
-          <w:rFonts w:ascii="Consolas" w:hAnsi="Consolas"/>
-          <w:i/>
-          <w:sz w:val="20"/>
-          <w:lang w:val="en-GB"/>
-        </w:rPr>
-      </w:pPr>
-      <w:r>
-        <w:rPr>
-          <w:rFonts w:ascii="Consolas" w:hAnsi="Consolas"/>
-          <w:i/>
-          <w:sz w:val="20"/>
-          <w:lang w:val="en-GB"/>
-        </w:rPr>
-        <w:t xml:space="preserve">    </w:t>
-      </w:r>
-      <w:r>
-        <w:rPr>
-          <w:rStyle w:val="nb"/>
-          <w:rFonts w:ascii="Consolas" w:hAnsi="Consolas"/>
-          <w:i/>
-          <w:color w:val="000000" w:themeColor="text1"/>
-          <w:sz w:val="20"/>
-          <w:lang w:val="en-GB"/>
-        </w:rPr>
-        <w:t>int</w:t>
-      </w:r>
-      <w:r>
-        <w:rPr>
-          <w:rFonts w:ascii="Consolas" w:hAnsi="Consolas"/>
-          <w:i/>
-          <w:sz w:val="20"/>
-          <w:lang w:val="en-GB"/>
-        </w:rPr>
-        <w:t xml:space="preserve"> </w:t>
-      </w:r>
-      <w:r>
-        <w:rPr>
-          <w:rStyle w:val="n"/>
-          <w:rFonts w:ascii="Consolas" w:hAnsi="Consolas"/>
-          <w:i/>
-          <w:color w:val="000000" w:themeColor="text1"/>
-          <w:sz w:val="20"/>
-          <w:lang w:val="en-GB"/>
-        </w:rPr>
-        <w:t>i</w:t>
-      </w:r>
-      <w:r>
-        <w:rPr>
-          <w:rFonts w:ascii="Consolas" w:hAnsi="Consolas"/>
-          <w:i/>
-          <w:sz w:val="20"/>
-          <w:lang w:val="en-GB"/>
-        </w:rPr>
-        <w:t xml:space="preserve"> </w:t>
-      </w:r>
-      <w:r>
-        <w:rPr>
-          <w:rStyle w:val="o"/>
-          <w:rFonts w:ascii="Consolas" w:hAnsi="Consolas"/>
-          <w:i/>
-          <w:color w:val="000000" w:themeColor="text1"/>
-          <w:sz w:val="20"/>
-          <w:lang w:val="en-GB"/>
-        </w:rPr>
-        <w:t>=</w:t>
-      </w:r>
-      <w:r>
-        <w:rPr>
-          <w:rFonts w:ascii="Consolas" w:hAnsi="Consolas"/>
-          <w:i/>
-          <w:sz w:val="20"/>
-          <w:lang w:val="en-GB"/>
-        </w:rPr>
-        <w:t xml:space="preserve"> </w:t>
-      </w:r>
-      <w:r>
-        <w:rPr>
-          <w:rStyle w:val="mi"/>
-          <w:rFonts w:ascii="Consolas" w:hAnsi="Consolas"/>
-          <w:i/>
-          <w:color w:val="000000" w:themeColor="text1"/>
-          <w:sz w:val="20"/>
-          <w:lang w:val="en-GB"/>
-        </w:rPr>
-        <w:t>0</w:t>
-      </w:r>
-    </w:p>
-    <w:p>
-      <w:pPr>
-        <w:rPr>
-          <w:rFonts w:ascii="Consolas" w:hAnsi="Consolas"/>
-          <w:i/>
-          <w:sz w:val="20"/>
-          <w:lang w:val="en-GB"/>
-        </w:rPr>
-      </w:pPr>
-    </w:p>
-    <w:p>
-      <w:pPr>
-        <w:rPr>
-          <w:rFonts w:ascii="Consolas" w:hAnsi="Consolas"/>
-          <w:i/>
-          <w:sz w:val="20"/>
-          <w:lang w:val="en-GB"/>
-        </w:rPr>
-      </w:pPr>
-      <w:r>
-        <w:rPr>
-          <w:rFonts w:ascii="Consolas" w:hAnsi="Consolas"/>
-          <w:i/>
-          <w:sz w:val="20"/>
-          <w:lang w:val="en-GB"/>
-        </w:rPr>
-        <w:t xml:space="preserve">    </w:t>
-      </w:r>
-      <w:r>
-        <w:rPr>
-          <w:rStyle w:val="k"/>
-          <w:rFonts w:ascii="Consolas" w:hAnsi="Consolas"/>
-          <w:i/>
-          <w:color w:val="000000" w:themeColor="text1"/>
-          <w:sz w:val="20"/>
-          <w:lang w:val="en-GB"/>
-        </w:rPr>
-        <w:t>while</w:t>
-      </w:r>
-      <w:r>
-        <w:rPr>
-          <w:rFonts w:ascii="Consolas" w:hAnsi="Consolas"/>
-          <w:i/>
-          <w:sz w:val="20"/>
-          <w:lang w:val="en-GB"/>
-        </w:rPr>
-        <w:t xml:space="preserve"> </w:t>
-      </w:r>
-      <w:r>
-        <w:rPr>
-          <w:rStyle w:val="n"/>
-          <w:rFonts w:ascii="Consolas" w:hAnsi="Consolas"/>
-          <w:i/>
-          <w:color w:val="000000" w:themeColor="text1"/>
-          <w:sz w:val="20"/>
-          <w:lang w:val="en-GB"/>
-        </w:rPr>
-        <w:t>i</w:t>
-      </w:r>
-      <w:r>
-        <w:rPr>
-          <w:rFonts w:ascii="Consolas" w:hAnsi="Consolas"/>
-          <w:i/>
-          <w:sz w:val="20"/>
-          <w:lang w:val="en-GB"/>
-        </w:rPr>
-        <w:t xml:space="preserve"> </w:t>
-      </w:r>
-      <w:r>
-        <w:rPr>
-          <w:rStyle w:val="o"/>
-          <w:rFonts w:ascii="Consolas" w:hAnsi="Consolas"/>
-          <w:i/>
-          <w:color w:val="000000" w:themeColor="text1"/>
-          <w:sz w:val="20"/>
-          <w:lang w:val="en-GB"/>
-        </w:rPr>
-        <w:t>&lt;</w:t>
-      </w:r>
-      <w:r>
-        <w:rPr>
-          <w:rFonts w:ascii="Consolas" w:hAnsi="Consolas"/>
-          <w:i/>
-          <w:sz w:val="20"/>
-          <w:lang w:val="en-GB"/>
-        </w:rPr>
-        <w:t xml:space="preserve"> </w:t>
-      </w:r>
-      <w:proofErr w:type="gramStart"/>
-      <w:r>
-        <w:rPr>
-          <w:rStyle w:val="n"/>
-          <w:rFonts w:ascii="Consolas" w:hAnsi="Consolas"/>
-          <w:i/>
-          <w:color w:val="000000" w:themeColor="text1"/>
-          <w:sz w:val="20"/>
-          <w:lang w:val="en-GB"/>
-        </w:rPr>
-        <w:t>node</w:t>
-      </w:r>
-      <w:r>
-        <w:rPr>
-          <w:rStyle w:val="o"/>
-          <w:rFonts w:ascii="Consolas" w:hAnsi="Consolas"/>
-          <w:i/>
-          <w:color w:val="000000" w:themeColor="text1"/>
-          <w:sz w:val="20"/>
-          <w:lang w:val="en-GB"/>
-        </w:rPr>
-        <w:t>.</w:t>
-      </w:r>
-      <w:r>
-        <w:rPr>
-          <w:rStyle w:val="n"/>
-          <w:rFonts w:ascii="Consolas" w:hAnsi="Consolas"/>
-          <w:i/>
-          <w:color w:val="000000" w:themeColor="text1"/>
-          <w:sz w:val="20"/>
-          <w:lang w:val="en-GB"/>
-        </w:rPr>
-        <w:t>n</w:t>
-      </w:r>
-      <w:proofErr w:type="gramEnd"/>
-      <w:r>
-        <w:rPr>
-          <w:rFonts w:ascii="Consolas" w:hAnsi="Consolas"/>
-          <w:i/>
-          <w:sz w:val="20"/>
-          <w:lang w:val="en-GB"/>
-        </w:rPr>
-        <w:t xml:space="preserve"> </w:t>
-      </w:r>
-      <w:r>
-        <w:rPr>
-          <w:rStyle w:val="ow"/>
-          <w:rFonts w:ascii="Consolas" w:hAnsi="Consolas"/>
-          <w:i/>
-          <w:color w:val="000000" w:themeColor="text1"/>
-          <w:sz w:val="20"/>
-          <w:lang w:val="en-GB"/>
-        </w:rPr>
-        <w:t>and</w:t>
-      </w:r>
-      <w:r>
-        <w:rPr>
-          <w:rFonts w:ascii="Consolas" w:hAnsi="Consolas"/>
-          <w:i/>
-          <w:sz w:val="20"/>
-          <w:lang w:val="en-GB"/>
-        </w:rPr>
-        <w:t xml:space="preserve"> </w:t>
-      </w:r>
-      <w:r>
-        <w:rPr>
-          <w:rStyle w:val="n"/>
-          <w:rFonts w:ascii="Consolas" w:hAnsi="Consolas"/>
-          <w:i/>
-          <w:color w:val="000000" w:themeColor="text1"/>
-          <w:sz w:val="20"/>
-          <w:lang w:val="en-GB"/>
-        </w:rPr>
-        <w:t>node</w:t>
-      </w:r>
-      <w:r>
-        <w:rPr>
-          <w:rStyle w:val="o"/>
-          <w:rFonts w:ascii="Consolas" w:hAnsi="Consolas"/>
-          <w:i/>
-          <w:color w:val="000000" w:themeColor="text1"/>
-          <w:sz w:val="20"/>
-          <w:lang w:val="en-GB"/>
-        </w:rPr>
-        <w:t>.</w:t>
-      </w:r>
-      <w:r>
-        <w:rPr>
-          <w:rStyle w:val="n"/>
-          <w:rFonts w:ascii="Consolas" w:hAnsi="Consolas"/>
-          <w:i/>
-          <w:color w:val="000000" w:themeColor="text1"/>
-          <w:sz w:val="20"/>
-          <w:lang w:val="en-GB"/>
-        </w:rPr>
-        <w:t>key</w:t>
-      </w:r>
-      <w:r>
-        <w:rPr>
-          <w:rStyle w:val="p"/>
-          <w:rFonts w:ascii="Consolas" w:hAnsi="Consolas"/>
-          <w:i/>
-          <w:color w:val="000000" w:themeColor="text1"/>
-          <w:sz w:val="20"/>
-          <w:lang w:val="en-GB"/>
-        </w:rPr>
-        <w:t>[</w:t>
-      </w:r>
-      <w:r>
-        <w:rPr>
-          <w:rStyle w:val="n"/>
-          <w:rFonts w:ascii="Consolas" w:hAnsi="Consolas"/>
-          <w:i/>
-          <w:color w:val="000000" w:themeColor="text1"/>
-          <w:sz w:val="20"/>
-          <w:lang w:val="en-GB"/>
-        </w:rPr>
-        <w:t>i</w:t>
-      </w:r>
-      <w:r>
-        <w:rPr>
-          <w:rStyle w:val="p"/>
-          <w:rFonts w:ascii="Consolas" w:hAnsi="Consolas"/>
-          <w:i/>
-          <w:color w:val="000000" w:themeColor="text1"/>
-          <w:sz w:val="20"/>
-          <w:lang w:val="en-GB"/>
-        </w:rPr>
-        <w:t>]</w:t>
-      </w:r>
-      <w:r>
-        <w:rPr>
-          <w:rStyle w:val="o"/>
-          <w:rFonts w:ascii="Consolas" w:hAnsi="Consolas"/>
-          <w:i/>
-          <w:color w:val="000000" w:themeColor="text1"/>
-          <w:sz w:val="20"/>
-          <w:lang w:val="en-GB"/>
-        </w:rPr>
-        <w:t>.</w:t>
-      </w:r>
-      <w:r>
-        <w:rPr>
-          <w:rStyle w:val="n"/>
-          <w:rFonts w:ascii="Consolas" w:hAnsi="Consolas"/>
-          <w:i/>
-          <w:color w:val="000000" w:themeColor="text1"/>
-          <w:sz w:val="20"/>
-          <w:lang w:val="en-GB"/>
-        </w:rPr>
-        <w:t>key</w:t>
-      </w:r>
-      <w:r>
-        <w:rPr>
-          <w:rFonts w:ascii="Consolas" w:hAnsi="Consolas"/>
-          <w:i/>
-          <w:sz w:val="20"/>
-          <w:lang w:val="en-GB"/>
-        </w:rPr>
-        <w:t xml:space="preserve"> </w:t>
-      </w:r>
-      <w:r>
-        <w:rPr>
-          <w:rStyle w:val="o"/>
-          <w:rFonts w:ascii="Consolas" w:hAnsi="Consolas"/>
-          <w:i/>
-          <w:color w:val="000000" w:themeColor="text1"/>
-          <w:sz w:val="20"/>
-          <w:lang w:val="en-GB"/>
-        </w:rPr>
-        <w:t>&lt;</w:t>
-      </w:r>
-      <w:r>
-        <w:rPr>
-          <w:rFonts w:ascii="Consolas" w:hAnsi="Consolas"/>
-          <w:i/>
-          <w:sz w:val="20"/>
-          <w:lang w:val="en-GB"/>
-        </w:rPr>
-        <w:t xml:space="preserve"> </w:t>
-      </w:r>
-      <w:r>
-        <w:rPr>
-          <w:rStyle w:val="n"/>
-          <w:rFonts w:ascii="Consolas" w:hAnsi="Consolas"/>
-          <w:i/>
-          <w:color w:val="000000" w:themeColor="text1"/>
-          <w:sz w:val="20"/>
-          <w:lang w:val="en-GB"/>
-        </w:rPr>
-        <w:t>key</w:t>
-      </w:r>
-      <w:r>
-        <w:rPr>
-          <w:rStyle w:val="p"/>
-          <w:rFonts w:ascii="Consolas" w:hAnsi="Consolas"/>
-          <w:i/>
-          <w:color w:val="000000" w:themeColor="text1"/>
-          <w:sz w:val="20"/>
-          <w:lang w:val="en-GB"/>
-        </w:rPr>
-        <w:t>:</w:t>
-      </w:r>
-    </w:p>
-    <w:p>
-      <w:pPr>
-        <w:rPr>
-          <w:rFonts w:ascii="Consolas" w:hAnsi="Consolas"/>
-          <w:i/>
-          <w:sz w:val="20"/>
-          <w:lang w:val="en-GB"/>
-        </w:rPr>
-      </w:pPr>
-      <w:r>
-        <w:rPr>
-          <w:rFonts w:ascii="Consolas" w:hAnsi="Consolas"/>
-          <w:i/>
-          <w:sz w:val="20"/>
-          <w:lang w:val="en-GB"/>
-        </w:rPr>
-        <w:t xml:space="preserve">        </w:t>
-      </w:r>
-      <w:r>
-        <w:rPr>
-          <w:rStyle w:val="n"/>
-          <w:rFonts w:ascii="Consolas" w:hAnsi="Consolas"/>
-          <w:i/>
-          <w:color w:val="000000" w:themeColor="text1"/>
-          <w:sz w:val="20"/>
-          <w:lang w:val="en-GB"/>
-        </w:rPr>
-        <w:t>i</w:t>
-      </w:r>
-      <w:r>
-        <w:rPr>
-          <w:rFonts w:ascii="Consolas" w:hAnsi="Consolas"/>
-          <w:i/>
-          <w:sz w:val="20"/>
-          <w:lang w:val="en-GB"/>
-        </w:rPr>
-        <w:t xml:space="preserve"> </w:t>
-      </w:r>
-      <w:r>
-        <w:rPr>
-          <w:rStyle w:val="o"/>
-          <w:rFonts w:ascii="Consolas" w:hAnsi="Consolas"/>
-          <w:i/>
-          <w:color w:val="000000" w:themeColor="text1"/>
-          <w:sz w:val="20"/>
-          <w:lang w:val="en-GB"/>
-        </w:rPr>
-        <w:t>+=</w:t>
-      </w:r>
-      <w:r>
-        <w:rPr>
-          <w:rFonts w:ascii="Consolas" w:hAnsi="Consolas"/>
-          <w:i/>
-          <w:sz w:val="20"/>
-          <w:lang w:val="en-GB"/>
-        </w:rPr>
-        <w:t xml:space="preserve"> </w:t>
-      </w:r>
-      <w:r>
-        <w:rPr>
-          <w:rStyle w:val="mi"/>
-          <w:rFonts w:ascii="Consolas" w:hAnsi="Consolas"/>
-          <w:i/>
-          <w:color w:val="000000" w:themeColor="text1"/>
-          <w:sz w:val="20"/>
-          <w:lang w:val="en-GB"/>
-        </w:rPr>
-        <w:t>1</w:t>
-      </w:r>
-    </w:p>
-    <w:p>
-      <w:pPr>
-        <w:rPr>
-          <w:rFonts w:ascii="Consolas" w:hAnsi="Consolas"/>
-          <w:i/>
-          <w:sz w:val="20"/>
-          <w:lang w:val="en-GB"/>
-        </w:rPr>
-      </w:pPr>
-    </w:p>
-    <w:p>
-      <w:pPr>
-        <w:rPr>
-          <w:rFonts w:ascii="Consolas" w:hAnsi="Consolas"/>
-          <w:i/>
-          <w:sz w:val="20"/>
-          <w:lang w:val="en-GB"/>
-        </w:rPr>
-      </w:pPr>
-      <w:r>
-        <w:rPr>
-          <w:rFonts w:ascii="Consolas" w:hAnsi="Consolas"/>
-          <w:i/>
-          <w:sz w:val="20"/>
-          <w:lang w:val="en-GB"/>
-        </w:rPr>
-        <w:t xml:space="preserve">    </w:t>
-      </w:r>
-      <w:r>
-        <w:rPr>
-          <w:rStyle w:val="k"/>
-          <w:rFonts w:ascii="Consolas" w:hAnsi="Consolas"/>
-          <w:i/>
-          <w:color w:val="000000" w:themeColor="text1"/>
-          <w:sz w:val="20"/>
-          <w:lang w:val="en-GB"/>
-        </w:rPr>
-        <w:t>if</w:t>
-      </w:r>
-      <w:r>
-        <w:rPr>
-          <w:rFonts w:ascii="Consolas" w:hAnsi="Consolas"/>
-          <w:i/>
-          <w:sz w:val="20"/>
-          <w:lang w:val="en-GB"/>
-        </w:rPr>
-        <w:t xml:space="preserve"> </w:t>
-      </w:r>
-      <w:r>
-        <w:rPr>
-          <w:rStyle w:val="n"/>
-          <w:rFonts w:ascii="Consolas" w:hAnsi="Consolas"/>
-          <w:i/>
-          <w:color w:val="000000" w:themeColor="text1"/>
-          <w:sz w:val="20"/>
-          <w:lang w:val="en-GB"/>
-        </w:rPr>
-        <w:t>node</w:t>
-      </w:r>
-      <w:r>
-        <w:rPr>
-          <w:rStyle w:val="o"/>
-          <w:rFonts w:ascii="Consolas" w:hAnsi="Consolas"/>
-          <w:i/>
-          <w:color w:val="000000" w:themeColor="text1"/>
-          <w:sz w:val="20"/>
-          <w:lang w:val="en-GB"/>
-        </w:rPr>
-        <w:t>.</w:t>
-      </w:r>
-      <w:r>
-        <w:rPr>
-          <w:rStyle w:val="n"/>
-          <w:rFonts w:ascii="Consolas" w:hAnsi="Consolas"/>
-          <w:i/>
-          <w:color w:val="000000" w:themeColor="text1"/>
-          <w:sz w:val="20"/>
-          <w:lang w:val="en-GB"/>
-        </w:rPr>
-        <w:t>key</w:t>
-      </w:r>
-      <w:r>
-        <w:rPr>
-          <w:rStyle w:val="p"/>
-          <w:rFonts w:ascii="Consolas" w:hAnsi="Consolas"/>
-          <w:i/>
-          <w:color w:val="000000" w:themeColor="text1"/>
-          <w:sz w:val="20"/>
-          <w:lang w:val="en-GB"/>
-        </w:rPr>
-        <w:t>[</w:t>
-      </w:r>
-      <w:r>
-        <w:rPr>
-          <w:rStyle w:val="n"/>
-          <w:rFonts w:ascii="Consolas" w:hAnsi="Consolas"/>
-          <w:i/>
-          <w:color w:val="000000" w:themeColor="text1"/>
-          <w:sz w:val="20"/>
-          <w:lang w:val="en-GB"/>
-        </w:rPr>
-        <w:t>i</w:t>
-      </w:r>
-      <w:r>
-        <w:rPr>
-          <w:rStyle w:val="p"/>
-          <w:rFonts w:ascii="Consolas" w:hAnsi="Consolas"/>
-          <w:i/>
-          <w:color w:val="000000" w:themeColor="text1"/>
-          <w:sz w:val="20"/>
-          <w:lang w:val="en-GB"/>
-        </w:rPr>
-        <w:t>]</w:t>
-      </w:r>
-      <w:r>
-        <w:rPr>
-          <w:rStyle w:val="o"/>
-          <w:rFonts w:ascii="Consolas" w:hAnsi="Consolas"/>
-          <w:i/>
-          <w:color w:val="000000" w:themeColor="text1"/>
-          <w:sz w:val="20"/>
-          <w:lang w:val="en-GB"/>
-        </w:rPr>
-        <w:t>.</w:t>
-      </w:r>
-      <w:r>
-        <w:rPr>
-          <w:rStyle w:val="n"/>
-          <w:rFonts w:ascii="Consolas" w:hAnsi="Consolas"/>
-          <w:i/>
-          <w:color w:val="000000" w:themeColor="text1"/>
-          <w:sz w:val="20"/>
-          <w:lang w:val="en-GB"/>
-        </w:rPr>
-        <w:t>key</w:t>
-      </w:r>
-      <w:r>
-        <w:rPr>
-          <w:rFonts w:ascii="Consolas" w:hAnsi="Consolas"/>
-          <w:i/>
-          <w:sz w:val="20"/>
-          <w:lang w:val="en-GB"/>
-        </w:rPr>
-        <w:t xml:space="preserve"> </w:t>
-      </w:r>
-      <w:r>
-        <w:rPr>
-          <w:rStyle w:val="o"/>
-          <w:rFonts w:ascii="Consolas" w:hAnsi="Consolas"/>
-          <w:i/>
-          <w:color w:val="000000" w:themeColor="text1"/>
-          <w:sz w:val="20"/>
-          <w:lang w:val="en-GB"/>
-        </w:rPr>
-        <w:t>==</w:t>
-      </w:r>
-      <w:r>
-        <w:rPr>
-          <w:rFonts w:ascii="Consolas" w:hAnsi="Consolas"/>
-          <w:i/>
-          <w:sz w:val="20"/>
-          <w:lang w:val="en-GB"/>
-        </w:rPr>
-        <w:t xml:space="preserve"> </w:t>
-      </w:r>
-      <w:r>
-        <w:rPr>
-          <w:rStyle w:val="n"/>
-          <w:rFonts w:ascii="Consolas" w:hAnsi="Consolas"/>
-          <w:i/>
-          <w:color w:val="000000" w:themeColor="text1"/>
-          <w:sz w:val="20"/>
-          <w:lang w:val="en-GB"/>
-        </w:rPr>
-        <w:t>key</w:t>
-      </w:r>
-      <w:r>
-        <w:rPr>
-          <w:rStyle w:val="p"/>
-          <w:rFonts w:ascii="Consolas" w:hAnsi="Consolas"/>
-          <w:i/>
-          <w:color w:val="000000" w:themeColor="text1"/>
-          <w:sz w:val="20"/>
-          <w:lang w:val="en-GB"/>
-        </w:rPr>
-        <w:t>:</w:t>
-      </w:r>
-      <w:r>
-        <w:rPr>
-          <w:rFonts w:ascii="Consolas" w:hAnsi="Consolas"/>
-          <w:i/>
-          <w:sz w:val="20"/>
-          <w:lang w:val="en-GB"/>
-        </w:rPr>
-        <w:t xml:space="preserve"> </w:t>
-      </w:r>
-      <w:r>
-        <w:rPr>
-          <w:rStyle w:val="c1"/>
-          <w:rFonts w:ascii="Consolas" w:hAnsi="Consolas"/>
-          <w:i/>
-          <w:color w:val="000000" w:themeColor="text1"/>
-          <w:sz w:val="20"/>
-          <w:lang w:val="en-GB"/>
-        </w:rPr>
-        <w:t># Schl&amp;</w:t>
-      </w:r>
-      <w:proofErr w:type="gramStart"/>
-      <w:r>
-        <w:rPr>
-          <w:rStyle w:val="c1"/>
-          <w:rFonts w:ascii="Consolas" w:hAnsi="Consolas"/>
-          <w:i/>
-          <w:color w:val="000000" w:themeColor="text1"/>
-          <w:sz w:val="20"/>
-          <w:lang w:val="en-GB"/>
-        </w:rPr>
-        <w:t>uuml;ssel</w:t>
-      </w:r>
-      <w:proofErr w:type="gramEnd"/>
-      <w:r>
-        <w:rPr>
-          <w:rStyle w:val="c1"/>
-          <w:rFonts w:ascii="Consolas" w:hAnsi="Consolas"/>
-          <w:i/>
-          <w:color w:val="000000" w:themeColor="text1"/>
-          <w:sz w:val="20"/>
-          <w:lang w:val="en-GB"/>
-        </w:rPr>
-        <w:t xml:space="preserve"> ist gesuchter Schl&amp;uuml;ssel</w:t>
-      </w:r>
-    </w:p>
-    <w:p>
-      <w:pPr>
-        <w:rPr>
-          <w:rFonts w:ascii="Consolas" w:hAnsi="Consolas"/>
-          <w:i/>
-          <w:sz w:val="20"/>
-          <w:lang w:val="en-GB"/>
-        </w:rPr>
-      </w:pPr>
-      <w:r>
-        <w:rPr>
-          <w:rFonts w:ascii="Consolas" w:hAnsi="Consolas"/>
-          <w:i/>
-          <w:sz w:val="20"/>
-          <w:lang w:val="en-GB"/>
-        </w:rPr>
-        <w:t xml:space="preserve">        </w:t>
-      </w:r>
-      <w:r>
-        <w:rPr>
-          <w:rStyle w:val="k"/>
-          <w:rFonts w:ascii="Consolas" w:hAnsi="Consolas"/>
-          <w:i/>
-          <w:color w:val="000000" w:themeColor="text1"/>
-          <w:sz w:val="20"/>
-          <w:lang w:val="en-GB"/>
-        </w:rPr>
-        <w:t>return</w:t>
-      </w:r>
-      <w:r>
-        <w:rPr>
-          <w:rFonts w:ascii="Consolas" w:hAnsi="Consolas"/>
-          <w:i/>
-          <w:sz w:val="20"/>
-          <w:lang w:val="en-GB"/>
-        </w:rPr>
-        <w:t xml:space="preserve"> </w:t>
-      </w:r>
-      <w:r>
-        <w:rPr>
-          <w:rStyle w:val="n"/>
-          <w:rFonts w:ascii="Consolas" w:hAnsi="Consolas"/>
-          <w:i/>
-          <w:color w:val="000000" w:themeColor="text1"/>
-          <w:sz w:val="20"/>
-          <w:lang w:val="en-GB"/>
-        </w:rPr>
-        <w:t>node</w:t>
-      </w:r>
-      <w:r>
-        <w:rPr>
-          <w:rStyle w:val="o"/>
-          <w:rFonts w:ascii="Consolas" w:hAnsi="Consolas"/>
-          <w:i/>
-          <w:color w:val="000000" w:themeColor="text1"/>
-          <w:sz w:val="20"/>
-          <w:lang w:val="en-GB"/>
-        </w:rPr>
-        <w:t>.</w:t>
-      </w:r>
-      <w:r>
-        <w:rPr>
-          <w:rStyle w:val="n"/>
-          <w:rFonts w:ascii="Consolas" w:hAnsi="Consolas"/>
-          <w:i/>
-          <w:color w:val="000000" w:themeColor="text1"/>
-          <w:sz w:val="20"/>
-          <w:lang w:val="en-GB"/>
-        </w:rPr>
-        <w:t>key</w:t>
-      </w:r>
-      <w:r>
-        <w:rPr>
-          <w:rStyle w:val="p"/>
-          <w:rFonts w:ascii="Consolas" w:hAnsi="Consolas"/>
-          <w:i/>
-          <w:color w:val="000000" w:themeColor="text1"/>
-          <w:sz w:val="20"/>
-          <w:lang w:val="en-GB"/>
-        </w:rPr>
-        <w:t>[</w:t>
-      </w:r>
-      <w:r>
-        <w:rPr>
-          <w:rStyle w:val="n"/>
-          <w:rFonts w:ascii="Consolas" w:hAnsi="Consolas"/>
-          <w:i/>
-          <w:color w:val="000000" w:themeColor="text1"/>
-          <w:sz w:val="20"/>
-          <w:lang w:val="en-GB"/>
-        </w:rPr>
-        <w:t>i</w:t>
-      </w:r>
-      <w:proofErr w:type="gramStart"/>
-      <w:r>
-        <w:rPr>
-          <w:rStyle w:val="p"/>
-          <w:rFonts w:ascii="Consolas" w:hAnsi="Consolas"/>
-          <w:i/>
-          <w:color w:val="000000" w:themeColor="text1"/>
-          <w:sz w:val="20"/>
-          <w:lang w:val="en-GB"/>
-        </w:rPr>
-        <w:t>]</w:t>
-      </w:r>
-      <w:r>
-        <w:rPr>
-          <w:rStyle w:val="o"/>
-          <w:rFonts w:ascii="Consolas" w:hAnsi="Consolas"/>
-          <w:i/>
-          <w:color w:val="000000" w:themeColor="text1"/>
-          <w:sz w:val="20"/>
-          <w:lang w:val="en-GB"/>
-        </w:rPr>
-        <w:t>.</w:t>
-      </w:r>
-      <w:r>
-        <w:rPr>
-          <w:rStyle w:val="n"/>
-          <w:rFonts w:ascii="Consolas" w:hAnsi="Consolas"/>
-          <w:i/>
-          <w:color w:val="000000" w:themeColor="text1"/>
-          <w:sz w:val="20"/>
-          <w:lang w:val="en-GB"/>
-        </w:rPr>
-        <w:t>satelittendaten</w:t>
-      </w:r>
-      <w:proofErr w:type="gramEnd"/>
-    </w:p>
-    <w:p>
-      <w:pPr>
-        <w:rPr>
-          <w:rFonts w:ascii="Consolas" w:hAnsi="Consolas"/>
-          <w:i/>
-          <w:sz w:val="20"/>
-          <w:lang w:val="en-GB"/>
-        </w:rPr>
-      </w:pPr>
-      <w:r>
-        <w:rPr>
-          <w:rFonts w:ascii="Consolas" w:hAnsi="Consolas"/>
-          <w:i/>
-          <w:sz w:val="20"/>
-          <w:lang w:val="en-GB"/>
-        </w:rPr>
-        <w:t xml:space="preserve">    </w:t>
-      </w:r>
-      <w:r>
-        <w:rPr>
-          <w:rStyle w:val="k"/>
-          <w:rFonts w:ascii="Consolas" w:hAnsi="Consolas"/>
-          <w:i/>
-          <w:color w:val="000000" w:themeColor="text1"/>
-          <w:sz w:val="20"/>
-          <w:lang w:val="en-GB"/>
-        </w:rPr>
-        <w:t>else</w:t>
-      </w:r>
-      <w:r>
-        <w:rPr>
-          <w:rFonts w:ascii="Consolas" w:hAnsi="Consolas"/>
-          <w:i/>
-          <w:sz w:val="20"/>
-          <w:lang w:val="en-GB"/>
-        </w:rPr>
-        <w:t xml:space="preserve"> </w:t>
-      </w:r>
-      <w:r>
-        <w:rPr>
-          <w:rStyle w:val="k"/>
-          <w:rFonts w:ascii="Consolas" w:hAnsi="Consolas"/>
-          <w:i/>
-          <w:color w:val="000000" w:themeColor="text1"/>
-          <w:sz w:val="20"/>
-          <w:lang w:val="en-GB"/>
-        </w:rPr>
-        <w:t>if</w:t>
-      </w:r>
-      <w:r>
-        <w:rPr>
-          <w:rFonts w:ascii="Consolas" w:hAnsi="Consolas"/>
-          <w:i/>
-          <w:sz w:val="20"/>
-          <w:lang w:val="en-GB"/>
-        </w:rPr>
-        <w:t xml:space="preserve"> </w:t>
-      </w:r>
-      <w:proofErr w:type="gramStart"/>
-      <w:r>
-        <w:rPr>
-          <w:rStyle w:val="n"/>
-          <w:rFonts w:ascii="Consolas" w:hAnsi="Consolas"/>
-          <w:i/>
-          <w:color w:val="000000" w:themeColor="text1"/>
-          <w:sz w:val="20"/>
-          <w:lang w:val="en-GB"/>
-        </w:rPr>
-        <w:t>node</w:t>
-      </w:r>
-      <w:r>
-        <w:rPr>
-          <w:rStyle w:val="o"/>
-          <w:rFonts w:ascii="Consolas" w:hAnsi="Consolas"/>
-          <w:i/>
-          <w:color w:val="000000" w:themeColor="text1"/>
-          <w:sz w:val="20"/>
-          <w:lang w:val="en-GB"/>
-        </w:rPr>
-        <w:t>.</w:t>
-      </w:r>
-      <w:r>
-        <w:rPr>
-          <w:rStyle w:val="n"/>
-          <w:rFonts w:ascii="Consolas" w:hAnsi="Consolas"/>
-          <w:i/>
-          <w:color w:val="000000" w:themeColor="text1"/>
-          <w:sz w:val="20"/>
-          <w:lang w:val="en-GB"/>
-        </w:rPr>
-        <w:t>isLeaf</w:t>
-      </w:r>
-      <w:proofErr w:type="gramEnd"/>
-      <w:r>
-        <w:rPr>
-          <w:rStyle w:val="p"/>
-          <w:rFonts w:ascii="Consolas" w:hAnsi="Consolas"/>
-          <w:i/>
-          <w:color w:val="000000" w:themeColor="text1"/>
-          <w:sz w:val="20"/>
-          <w:lang w:val="en-GB"/>
-        </w:rPr>
-        <w:t>:</w:t>
-      </w:r>
-      <w:r>
-        <w:rPr>
-          <w:rFonts w:ascii="Consolas" w:hAnsi="Consolas"/>
-          <w:i/>
-          <w:sz w:val="20"/>
-          <w:lang w:val="en-GB"/>
-        </w:rPr>
-        <w:t xml:space="preserve"> </w:t>
-      </w:r>
-      <w:r>
-        <w:rPr>
-          <w:rStyle w:val="c1"/>
-          <w:rFonts w:ascii="Consolas" w:hAnsi="Consolas"/>
-          <w:i/>
-          <w:color w:val="000000" w:themeColor="text1"/>
-          <w:sz w:val="20"/>
-          <w:lang w:val="en-GB"/>
-        </w:rPr>
-        <w:t># Erfolglose Suche</w:t>
-      </w:r>
-    </w:p>
-    <w:p>
-      <w:pPr>
-        <w:rPr>
-          <w:rFonts w:ascii="Consolas" w:hAnsi="Consolas"/>
-          <w:i/>
-          <w:sz w:val="20"/>
-          <w:lang w:val="en-GB"/>
-        </w:rPr>
-      </w:pPr>
-      <w:r>
-        <w:rPr>
-          <w:rFonts w:ascii="Consolas" w:hAnsi="Consolas"/>
-          <w:i/>
-          <w:sz w:val="20"/>
-          <w:lang w:val="en-GB"/>
-        </w:rPr>
-        <w:t xml:space="preserve">        </w:t>
-      </w:r>
-      <w:r>
-        <w:rPr>
-          <w:rStyle w:val="k"/>
-          <w:rFonts w:ascii="Consolas" w:hAnsi="Consolas"/>
-          <w:i/>
-          <w:color w:val="000000" w:themeColor="text1"/>
-          <w:sz w:val="20"/>
-          <w:lang w:val="en-GB"/>
-        </w:rPr>
-        <w:t>return</w:t>
-      </w:r>
-      <w:r>
-        <w:rPr>
-          <w:rFonts w:ascii="Consolas" w:hAnsi="Consolas"/>
-          <w:i/>
-          <w:sz w:val="20"/>
-          <w:lang w:val="en-GB"/>
-        </w:rPr>
-        <w:t xml:space="preserve"> </w:t>
-      </w:r>
-      <w:r>
-        <w:rPr>
-          <w:rStyle w:val="n"/>
-          <w:rFonts w:ascii="Consolas" w:hAnsi="Consolas"/>
-          <w:i/>
-          <w:color w:val="000000" w:themeColor="text1"/>
-          <w:sz w:val="20"/>
-          <w:lang w:val="en-GB"/>
-        </w:rPr>
-        <w:t>NIL</w:t>
-      </w:r>
-    </w:p>
-    <w:p>
-      <w:pPr>
-        <w:rPr>
-          <w:rFonts w:ascii="Consolas" w:hAnsi="Consolas"/>
-          <w:i/>
-          <w:sz w:val="20"/>
-          <w:lang w:val="en-GB"/>
-        </w:rPr>
-      </w:pPr>
-      <w:r>
-        <w:rPr>
-          <w:rFonts w:ascii="Consolas" w:hAnsi="Consolas"/>
-          <w:i/>
-          <w:sz w:val="20"/>
-          <w:lang w:val="en-GB"/>
-        </w:rPr>
-        <w:t xml:space="preserve">    </w:t>
-      </w:r>
-      <w:r>
-        <w:rPr>
-          <w:rStyle w:val="k"/>
-          <w:rFonts w:ascii="Consolas" w:hAnsi="Consolas"/>
-          <w:i/>
-          <w:color w:val="000000" w:themeColor="text1"/>
-          <w:sz w:val="20"/>
-          <w:lang w:val="en-GB"/>
-        </w:rPr>
-        <w:t>else</w:t>
-      </w:r>
-      <w:r>
-        <w:rPr>
-          <w:rStyle w:val="p"/>
-          <w:rFonts w:ascii="Consolas" w:hAnsi="Consolas"/>
-          <w:i/>
-          <w:color w:val="000000" w:themeColor="text1"/>
-          <w:sz w:val="20"/>
-          <w:lang w:val="en-GB"/>
-        </w:rPr>
-        <w:t>:</w:t>
-      </w:r>
-      <w:r>
-        <w:rPr>
-          <w:rFonts w:ascii="Consolas" w:hAnsi="Consolas"/>
-          <w:i/>
-          <w:sz w:val="20"/>
-          <w:lang w:val="en-GB"/>
-        </w:rPr>
-        <w:t xml:space="preserve"> </w:t>
-      </w:r>
-      <w:r>
-        <w:rPr>
-          <w:rStyle w:val="c1"/>
-          <w:rFonts w:ascii="Consolas" w:hAnsi="Consolas"/>
-          <w:i/>
-          <w:color w:val="000000" w:themeColor="text1"/>
-          <w:sz w:val="20"/>
-          <w:lang w:val="en-GB"/>
-        </w:rPr>
-        <w:t># Rekursiv weitersuchen</w:t>
-      </w:r>
-    </w:p>
-    <w:p>
-      <w:pPr>
-        <w:rPr>
-          <w:rFonts w:ascii="Consolas" w:hAnsi="Consolas"/>
-          <w:i/>
-          <w:sz w:val="20"/>
-          <w:lang w:val="en-GB"/>
-        </w:rPr>
-      </w:pPr>
-      <w:r>
-        <w:rPr>
-          <w:rFonts w:ascii="Consolas" w:hAnsi="Consolas"/>
-          <w:i/>
-          <w:sz w:val="20"/>
-          <w:lang w:val="en-GB"/>
-        </w:rPr>
-        <w:t xml:space="preserve">        </w:t>
-      </w:r>
-      <w:r>
-        <w:rPr>
-          <w:rStyle w:val="n"/>
-          <w:rFonts w:ascii="Consolas" w:hAnsi="Consolas"/>
-          <w:i/>
-          <w:color w:val="000000" w:themeColor="text1"/>
-          <w:sz w:val="20"/>
-          <w:lang w:val="en-GB"/>
-        </w:rPr>
-        <w:t>DISK</w:t>
-      </w:r>
-      <w:r>
-        <w:rPr>
-          <w:rStyle w:val="o"/>
-          <w:rFonts w:ascii="Consolas" w:hAnsi="Consolas"/>
-          <w:i/>
-          <w:color w:val="000000" w:themeColor="text1"/>
-          <w:sz w:val="20"/>
-          <w:lang w:val="en-GB"/>
-        </w:rPr>
-        <w:t>-</w:t>
-      </w:r>
-      <w:proofErr w:type="gramStart"/>
-      <w:r>
-        <w:rPr>
-          <w:rStyle w:val="n"/>
-          <w:rFonts w:ascii="Consolas" w:hAnsi="Consolas"/>
-          <w:i/>
-          <w:color w:val="000000" w:themeColor="text1"/>
-          <w:sz w:val="20"/>
-          <w:lang w:val="en-GB"/>
-        </w:rPr>
-        <w:t>READ</w:t>
-      </w:r>
-      <w:r>
-        <w:rPr>
-          <w:rStyle w:val="p"/>
-          <w:rFonts w:ascii="Consolas" w:hAnsi="Consolas"/>
-          <w:i/>
-          <w:color w:val="000000" w:themeColor="text1"/>
-          <w:sz w:val="20"/>
-          <w:lang w:val="en-GB"/>
-        </w:rPr>
-        <w:t>(</w:t>
-      </w:r>
-      <w:proofErr w:type="gramEnd"/>
-      <w:r>
-        <w:rPr>
-          <w:rStyle w:val="n"/>
-          <w:rFonts w:ascii="Consolas" w:hAnsi="Consolas"/>
-          <w:i/>
-          <w:color w:val="000000" w:themeColor="text1"/>
-          <w:sz w:val="20"/>
-          <w:lang w:val="en-GB"/>
-        </w:rPr>
-        <w:t>node</w:t>
-      </w:r>
-      <w:r>
-        <w:rPr>
-          <w:rStyle w:val="o"/>
-          <w:rFonts w:ascii="Consolas" w:hAnsi="Consolas"/>
-          <w:i/>
-          <w:color w:val="000000" w:themeColor="text1"/>
-          <w:sz w:val="20"/>
-          <w:lang w:val="en-GB"/>
-        </w:rPr>
-        <w:t>.</w:t>
-      </w:r>
-      <w:r>
-        <w:rPr>
-          <w:rStyle w:val="n"/>
-          <w:rFonts w:ascii="Consolas" w:hAnsi="Consolas"/>
-          <w:i/>
-          <w:color w:val="000000" w:themeColor="text1"/>
-          <w:sz w:val="20"/>
-          <w:lang w:val="en-GB"/>
-        </w:rPr>
-        <w:t>c</w:t>
-      </w:r>
-      <w:r>
-        <w:rPr>
-          <w:rStyle w:val="p"/>
-          <w:rFonts w:ascii="Consolas" w:hAnsi="Consolas"/>
-          <w:i/>
-          <w:color w:val="000000" w:themeColor="text1"/>
-          <w:sz w:val="20"/>
-          <w:lang w:val="en-GB"/>
-        </w:rPr>
-        <w:t>[</w:t>
-      </w:r>
-      <w:r>
-        <w:rPr>
-          <w:rStyle w:val="n"/>
-          <w:rFonts w:ascii="Consolas" w:hAnsi="Consolas"/>
-          <w:i/>
-          <w:color w:val="000000" w:themeColor="text1"/>
-          <w:sz w:val="20"/>
-          <w:lang w:val="en-GB"/>
-        </w:rPr>
-        <w:t>i</w:t>
-      </w:r>
-      <w:r>
-        <w:rPr>
-          <w:rStyle w:val="p"/>
-          <w:rFonts w:ascii="Consolas" w:hAnsi="Consolas"/>
-          <w:i/>
-          <w:color w:val="000000" w:themeColor="text1"/>
-          <w:sz w:val="20"/>
-          <w:lang w:val="en-GB"/>
-        </w:rPr>
-        <w:t>])</w:t>
-      </w:r>
-    </w:p>
-    <w:p>
-      <w:pPr>
-        <w:rPr>
-          <w:rFonts w:ascii="Consolas" w:hAnsi="Consolas"/>
-          <w:i/>
-          <w:sz w:val="20"/>
-          <w:lang w:val="en-GB"/>
-        </w:rPr>
-      </w:pPr>
-      <w:r>
-        <w:rPr>
-          <w:rFonts w:ascii="Consolas" w:hAnsi="Consolas"/>
-          <w:i/>
-          <w:sz w:val="20"/>
-          <w:lang w:val="en-GB"/>
-        </w:rPr>
-        <w:t xml:space="preserve">        </w:t>
-      </w:r>
-      <w:r>
-        <w:rPr>
-          <w:rStyle w:val="k"/>
-          <w:rFonts w:ascii="Consolas" w:hAnsi="Consolas"/>
-          <w:i/>
-          <w:color w:val="000000" w:themeColor="text1"/>
-          <w:sz w:val="20"/>
-          <w:lang w:val="en-GB"/>
-        </w:rPr>
-        <w:t>return</w:t>
-      </w:r>
-      <w:r>
-        <w:rPr>
-          <w:rFonts w:ascii="Consolas" w:hAnsi="Consolas"/>
-          <w:i/>
-          <w:sz w:val="20"/>
-          <w:lang w:val="en-GB"/>
-        </w:rPr>
-        <w:t xml:space="preserve"> </w:t>
-      </w:r>
-      <w:r>
-        <w:rPr>
-          <w:rStyle w:val="n"/>
-          <w:rFonts w:ascii="Consolas" w:hAnsi="Consolas"/>
-          <w:i/>
-          <w:color w:val="000000" w:themeColor="text1"/>
-          <w:sz w:val="20"/>
-          <w:lang w:val="en-GB"/>
-        </w:rPr>
-        <w:t>SEARCH</w:t>
-      </w:r>
-      <w:r>
-        <w:rPr>
-          <w:rStyle w:val="o"/>
-          <w:rFonts w:ascii="Consolas" w:hAnsi="Consolas"/>
-          <w:i/>
-          <w:color w:val="000000" w:themeColor="text1"/>
-          <w:sz w:val="20"/>
-          <w:lang w:val="en-GB"/>
-        </w:rPr>
-        <w:t>-</w:t>
-      </w:r>
-      <w:proofErr w:type="gramStart"/>
-      <w:r>
-        <w:rPr>
-          <w:rStyle w:val="n"/>
-          <w:rFonts w:ascii="Consolas" w:hAnsi="Consolas"/>
-          <w:i/>
-          <w:color w:val="000000" w:themeColor="text1"/>
-          <w:sz w:val="20"/>
-          <w:lang w:val="en-GB"/>
-        </w:rPr>
-        <w:t>KEY</w:t>
-      </w:r>
-      <w:r>
-        <w:rPr>
-          <w:rStyle w:val="p"/>
-          <w:rFonts w:ascii="Consolas" w:hAnsi="Consolas"/>
-          <w:i/>
-          <w:color w:val="000000" w:themeColor="text1"/>
-          <w:sz w:val="20"/>
-          <w:lang w:val="en-GB"/>
-        </w:rPr>
-        <w:t>(</w:t>
-      </w:r>
-      <w:proofErr w:type="gramEnd"/>
-      <w:r>
-        <w:rPr>
-          <w:rStyle w:val="n"/>
-          <w:rFonts w:ascii="Consolas" w:hAnsi="Consolas"/>
-          <w:i/>
-          <w:color w:val="000000" w:themeColor="text1"/>
-          <w:sz w:val="20"/>
-          <w:lang w:val="en-GB"/>
-        </w:rPr>
-        <w:t>node</w:t>
-      </w:r>
-      <w:r>
-        <w:rPr>
-          <w:rStyle w:val="o"/>
-          <w:rFonts w:ascii="Consolas" w:hAnsi="Consolas"/>
-          <w:i/>
-          <w:color w:val="000000" w:themeColor="text1"/>
-          <w:sz w:val="20"/>
-          <w:lang w:val="en-GB"/>
-        </w:rPr>
-        <w:t>.</w:t>
-      </w:r>
-      <w:r>
-        <w:rPr>
-          <w:rStyle w:val="n"/>
-          <w:rFonts w:ascii="Consolas" w:hAnsi="Consolas"/>
-          <w:i/>
-          <w:color w:val="000000" w:themeColor="text1"/>
-          <w:sz w:val="20"/>
-          <w:lang w:val="en-GB"/>
-        </w:rPr>
-        <w:t>c</w:t>
-      </w:r>
-      <w:r>
-        <w:rPr>
-          <w:rStyle w:val="p"/>
-          <w:rFonts w:ascii="Consolas" w:hAnsi="Consolas"/>
-          <w:i/>
-          <w:color w:val="000000" w:themeColor="text1"/>
-          <w:sz w:val="20"/>
-          <w:lang w:val="en-GB"/>
-        </w:rPr>
-        <w:t>[</w:t>
-      </w:r>
-      <w:r>
-        <w:rPr>
-          <w:rStyle w:val="n"/>
-          <w:rFonts w:ascii="Consolas" w:hAnsi="Consolas"/>
-          <w:i/>
-          <w:color w:val="000000" w:themeColor="text1"/>
-          <w:sz w:val="20"/>
-          <w:lang w:val="en-GB"/>
-        </w:rPr>
-        <w:t>i</w:t>
-      </w:r>
-      <w:r>
-        <w:rPr>
-          <w:rStyle w:val="p"/>
-          <w:rFonts w:ascii="Consolas" w:hAnsi="Consolas"/>
-          <w:i/>
-          <w:color w:val="000000" w:themeColor="text1"/>
-          <w:sz w:val="20"/>
-          <w:lang w:val="en-GB"/>
-        </w:rPr>
-        <w:t>],</w:t>
-      </w:r>
-      <w:r>
-        <w:rPr>
-          <w:rFonts w:ascii="Consolas" w:hAnsi="Consolas"/>
-          <w:i/>
-          <w:sz w:val="20"/>
-          <w:lang w:val="en-GB"/>
-        </w:rPr>
-        <w:t xml:space="preserve"> </w:t>
-      </w:r>
-      <w:r>
-        <w:rPr>
-          <w:rStyle w:val="n"/>
-          <w:rFonts w:ascii="Consolas" w:hAnsi="Consolas"/>
-          <w:i/>
-          <w:color w:val="000000" w:themeColor="text1"/>
-          <w:sz w:val="20"/>
-          <w:lang w:val="en-GB"/>
-        </w:rPr>
-        <w:t>key</w:t>
-      </w:r>
-      <w:r>
-        <w:rPr>
-          <w:rStyle w:val="p"/>
-          <w:rFonts w:ascii="Consolas" w:hAnsi="Consolas"/>
-          <w:i/>
-          <w:color w:val="000000" w:themeColor="text1"/>
-          <w:sz w:val="20"/>
-          <w:lang w:val="en-GB"/>
-        </w:rPr>
-        <w:t>)</w:t>
-      </w:r>
-    </w:p>
-    <w:p>
-      <w:pPr>
-        <w:pStyle w:val="StandardWeb"/>
-        <w:shd w:val="clear" w:color="auto" w:fill="FFFFFF"/>
-        <w:spacing w:before="300" w:beforeAutospacing="0" w:after="300" w:afterAutospacing="0" w:line="384" w:lineRule="atLeast"/>
-        <w:rPr>
-          <w:rFonts w:asciiTheme="minorHAnsi" w:hAnsiTheme="minorHAnsi" w:cstheme="minorHAnsi"/>
-          <w:sz w:val="22"/>
-          <w:szCs w:val="22"/>
-        </w:rPr>
-      </w:pPr>
-      <w:r>
-        <w:rPr>
-          <w:rFonts w:asciiTheme="minorHAnsi" w:hAnsiTheme="minorHAnsi" w:cstheme="minorHAnsi"/>
-          <w:sz w:val="22"/>
-          <w:szCs w:val="22"/>
-        </w:rPr>
-        <w:t xml:space="preserve">Es wird also zuerst der Knoten durchsucht und dann gegebenenfalls der passende </w:t>
-      </w:r>
-      <w:proofErr w:type="spellStart"/>
-      <w:r>
-        <w:rPr>
-          <w:rFonts w:asciiTheme="minorHAnsi" w:hAnsiTheme="minorHAnsi" w:cstheme="minorHAnsi"/>
-          <w:sz w:val="22"/>
-          <w:szCs w:val="22"/>
-        </w:rPr>
-        <w:t>Subbaum</w:t>
-      </w:r>
-      <w:proofErr w:type="spellEnd"/>
-      <w:r>
-        <w:rPr>
-          <w:rFonts w:asciiTheme="minorHAnsi" w:hAnsiTheme="minorHAnsi" w:cstheme="minorHAnsi"/>
-          <w:sz w:val="22"/>
-          <w:szCs w:val="22"/>
-        </w:rPr>
-        <w:t>.</w:t>
-      </w:r>
-    </w:p>
-    <w:p>
-      <w:pPr>
-        <w:pStyle w:val="StandardWeb"/>
-        <w:shd w:val="clear" w:color="auto" w:fill="FFFFFF"/>
-        <w:spacing w:before="300" w:beforeAutospacing="0" w:after="300" w:afterAutospacing="0" w:line="384" w:lineRule="atLeast"/>
-        <w:rPr>
-          <w:rFonts w:asciiTheme="minorHAnsi" w:hAnsiTheme="minorHAnsi" w:cstheme="minorHAnsi"/>
-          <w:sz w:val="22"/>
-          <w:szCs w:val="22"/>
-        </w:rPr>
-      </w:pPr>
-      <w:r>
-        <w:rPr>
-          <w:rFonts w:asciiTheme="minorHAnsi" w:hAnsiTheme="minorHAnsi" w:cstheme="minorHAnsi"/>
-          <w:sz w:val="22"/>
-          <w:szCs w:val="22"/>
-        </w:rPr>
-        <w:lastRenderedPageBreak/>
-        <w:t>Laut Vorlesung (Folie 97) gilt:</w:t>
-      </w:r>
-    </w:p>
-    <w:p>
-      <w:pPr>
-        <w:numPr>
-          <w:ilvl w:val="0"/>
-          <w:numId w:val="4"/>
-        </w:numPr>
-        <w:shd w:val="clear" w:color="auto" w:fill="FFFFFF"/>
-        <w:spacing w:after="0" w:line="408" w:lineRule="atLeast"/>
-        <w:ind w:left="1020"/>
-        <w:rPr>
-          <w:rFonts w:cstheme="minorHAnsi"/>
-        </w:rPr>
-      </w:pPr>
-      <w:r>
-        <w:rPr>
-          <w:rFonts w:cstheme="minorHAnsi"/>
-        </w:rPr>
-        <w:t>Anzahl Zugriffe auf Hintergrundspeicher maximal: </w:t>
-      </w:r>
-      <w:r>
-        <w:rPr>
-          <w:rStyle w:val="mjx-char"/>
-          <w:rFonts w:cstheme="minorHAnsi"/>
-          <w:bdr w:val="none" w:sz="0" w:space="0" w:color="auto" w:frame="1"/>
-        </w:rPr>
-        <w:t>O(logt(n</w:t>
-      </w:r>
-      <w:proofErr w:type="gramStart"/>
-      <w:r>
-        <w:rPr>
-          <w:rStyle w:val="mjx-char"/>
-          <w:rFonts w:cstheme="minorHAnsi"/>
-          <w:bdr w:val="none" w:sz="0" w:space="0" w:color="auto" w:frame="1"/>
-        </w:rPr>
-        <w:t>))</w:t>
-      </w:r>
-      <w:r>
-        <w:rPr>
-          <w:rStyle w:val="mjxassistivemathml"/>
-          <w:rFonts w:cstheme="minorHAnsi"/>
-          <w:bdr w:val="none" w:sz="0" w:space="0" w:color="auto" w:frame="1"/>
-        </w:rPr>
-        <w:t>O</w:t>
-      </w:r>
-      <w:proofErr w:type="gramEnd"/>
-      <w:r>
-        <w:rPr>
-          <w:rStyle w:val="mjxassistivemathml"/>
-          <w:rFonts w:cstheme="minorHAnsi"/>
-          <w:bdr w:val="none" w:sz="0" w:space="0" w:color="auto" w:frame="1"/>
-        </w:rPr>
-        <w:t>(logt</w:t>
-      </w:r>
-      <w:r>
-        <w:rPr>
-          <w:rStyle w:val="mjxassistivemathml"/>
-          <w:rFonts w:ascii="Cambria Math" w:hAnsi="Cambria Math" w:cs="Cambria Math"/>
-          <w:bdr w:val="none" w:sz="0" w:space="0" w:color="auto" w:frame="1"/>
-        </w:rPr>
-        <w:t>⁡</w:t>
-      </w:r>
-      <w:r>
-        <w:rPr>
-          <w:rStyle w:val="mjxassistivemathml"/>
-          <w:rFonts w:cstheme="minorHAnsi"/>
-          <w:bdr w:val="none" w:sz="0" w:space="0" w:color="auto" w:frame="1"/>
-        </w:rPr>
-        <w:t>(n))</w:t>
-      </w:r>
-    </w:p>
-    <w:p>
-      <w:pPr>
-        <w:numPr>
-          <w:ilvl w:val="0"/>
-          <w:numId w:val="4"/>
-        </w:numPr>
-        <w:shd w:val="clear" w:color="auto" w:fill="FFFFFF"/>
-        <w:spacing w:after="0" w:line="408" w:lineRule="atLeast"/>
-        <w:ind w:left="1020"/>
-        <w:rPr>
-          <w:rFonts w:cstheme="minorHAnsi"/>
-        </w:rPr>
-      </w:pPr>
-      <w:r>
-        <w:rPr>
-          <w:rFonts w:cstheme="minorHAnsi"/>
-        </w:rPr>
-        <w:t>Innerhalb eines Knotens: </w:t>
-      </w:r>
-      <w:r>
-        <w:rPr>
-          <w:rStyle w:val="mjx-char"/>
-          <w:rFonts w:cstheme="minorHAnsi"/>
-          <w:bdr w:val="none" w:sz="0" w:space="0" w:color="auto" w:frame="1"/>
-        </w:rPr>
-        <w:t>O(t)</w:t>
-      </w:r>
-      <w:r>
-        <w:rPr>
-          <w:rStyle w:val="mjxassistivemathml"/>
-          <w:rFonts w:cstheme="minorHAnsi"/>
-          <w:bdr w:val="none" w:sz="0" w:space="0" w:color="auto" w:frame="1"/>
-        </w:rPr>
-        <w:t>O(t)</w:t>
-      </w:r>
-    </w:p>
-    <w:p>
-      <w:pPr>
-        <w:numPr>
-          <w:ilvl w:val="0"/>
-          <w:numId w:val="4"/>
-        </w:numPr>
-        <w:shd w:val="clear" w:color="auto" w:fill="FFFFFF"/>
-        <w:spacing w:after="0" w:line="408" w:lineRule="atLeast"/>
-        <w:ind w:left="1020"/>
-        <w:rPr>
-          <w:rFonts w:cstheme="minorHAnsi"/>
-        </w:rPr>
-      </w:pPr>
-      <w:r>
-        <w:rPr>
-          <w:rFonts w:cstheme="minorHAnsi"/>
-        </w:rPr>
-        <w:t>Insgesamt also: </w:t>
-      </w:r>
-      <w:r>
-        <w:rPr>
-          <w:rStyle w:val="mjx-char"/>
-          <w:rFonts w:cstheme="minorHAnsi"/>
-          <w:bdr w:val="none" w:sz="0" w:space="0" w:color="auto" w:frame="1"/>
-        </w:rPr>
-        <w:t>O(</w:t>
-      </w:r>
-      <w:proofErr w:type="spellStart"/>
-      <w:r>
-        <w:rPr>
-          <w:rStyle w:val="mjx-char"/>
-          <w:rFonts w:cstheme="minorHAnsi"/>
-          <w:bdr w:val="none" w:sz="0" w:space="0" w:color="auto" w:frame="1"/>
-        </w:rPr>
-        <w:t>t</w:t>
-      </w:r>
-      <w:r>
-        <w:rPr>
-          <w:rStyle w:val="mjx-char"/>
-          <w:rFonts w:ascii="Cambria Math" w:hAnsi="Cambria Math" w:cs="Cambria Math"/>
-          <w:bdr w:val="none" w:sz="0" w:space="0" w:color="auto" w:frame="1"/>
-        </w:rPr>
-        <w:t>⋅</w:t>
-      </w:r>
-      <w:r>
-        <w:rPr>
-          <w:rStyle w:val="mjx-char"/>
-          <w:rFonts w:cstheme="minorHAnsi"/>
-          <w:bdr w:val="none" w:sz="0" w:space="0" w:color="auto" w:frame="1"/>
-        </w:rPr>
-        <w:t>logt</w:t>
-      </w:r>
-      <w:proofErr w:type="spellEnd"/>
-      <w:r>
-        <w:rPr>
-          <w:rStyle w:val="mjx-char"/>
-          <w:rFonts w:cstheme="minorHAnsi"/>
-          <w:bdr w:val="none" w:sz="0" w:space="0" w:color="auto" w:frame="1"/>
-        </w:rPr>
-        <w:t>(n</w:t>
-      </w:r>
-      <w:proofErr w:type="gramStart"/>
-      <w:r>
-        <w:rPr>
-          <w:rStyle w:val="mjx-char"/>
-          <w:rFonts w:cstheme="minorHAnsi"/>
-          <w:bdr w:val="none" w:sz="0" w:space="0" w:color="auto" w:frame="1"/>
-        </w:rPr>
-        <w:t>))</w:t>
-      </w:r>
-      <w:r>
-        <w:rPr>
-          <w:rStyle w:val="mjxassistivemathml"/>
-          <w:rFonts w:cstheme="minorHAnsi"/>
-          <w:bdr w:val="none" w:sz="0" w:space="0" w:color="auto" w:frame="1"/>
-        </w:rPr>
-        <w:t>O</w:t>
-      </w:r>
-      <w:proofErr w:type="gramEnd"/>
-      <w:r>
-        <w:rPr>
-          <w:rStyle w:val="mjxassistivemathml"/>
-          <w:rFonts w:cstheme="minorHAnsi"/>
-          <w:bdr w:val="none" w:sz="0" w:space="0" w:color="auto" w:frame="1"/>
-        </w:rPr>
-        <w:t>(</w:t>
-      </w:r>
-      <w:proofErr w:type="spellStart"/>
-      <w:r>
-        <w:rPr>
-          <w:rStyle w:val="mjxassistivemathml"/>
-          <w:rFonts w:cstheme="minorHAnsi"/>
-          <w:bdr w:val="none" w:sz="0" w:space="0" w:color="auto" w:frame="1"/>
-        </w:rPr>
-        <w:t>t</w:t>
-      </w:r>
-      <w:r>
-        <w:rPr>
-          <w:rStyle w:val="mjxassistivemathml"/>
-          <w:rFonts w:ascii="Cambria Math" w:hAnsi="Cambria Math" w:cs="Cambria Math"/>
-          <w:bdr w:val="none" w:sz="0" w:space="0" w:color="auto" w:frame="1"/>
-        </w:rPr>
-        <w:t>⋅</w:t>
-      </w:r>
-      <w:r>
-        <w:rPr>
-          <w:rStyle w:val="mjxassistivemathml"/>
-          <w:rFonts w:cstheme="minorHAnsi"/>
-          <w:bdr w:val="none" w:sz="0" w:space="0" w:color="auto" w:frame="1"/>
-        </w:rPr>
-        <w:t>logt</w:t>
-      </w:r>
-      <w:proofErr w:type="spellEnd"/>
-      <w:r>
-        <w:rPr>
-          <w:rStyle w:val="mjxassistivemathml"/>
-          <w:rFonts w:ascii="Cambria Math" w:hAnsi="Cambria Math" w:cs="Cambria Math"/>
-          <w:bdr w:val="none" w:sz="0" w:space="0" w:color="auto" w:frame="1"/>
-        </w:rPr>
-        <w:t>⁡</w:t>
-      </w:r>
-      <w:r>
-        <w:rPr>
-          <w:rStyle w:val="mjxassistivemathml"/>
-          <w:rFonts w:cstheme="minorHAnsi"/>
-          <w:bdr w:val="none" w:sz="0" w:space="0" w:color="auto" w:frame="1"/>
-        </w:rPr>
-        <w:t>(n))</w:t>
-      </w:r>
-    </w:p>
-    <w:p>
-      <w:pPr>
-        <w:pStyle w:val="berschrift2"/>
+        <w:t>Die Idee ist, dass man das Blatt sucht, in dem der Schlüssel sein müsste. Falls noch Platz ist, kann man den Schlüssel einfach einfügen. Falls nicht, muss man das Blatt aufsplitten.</w:t>
+      </w:r>
+    </w:p>
+    <w:p>
+      <w:pPr>
+        <w:pStyle w:val="berschrift3"/>
         <w:rPr>
           <w:color w:val="333333"/>
         </w:rPr>
       </w:pPr>
-      <w:bookmarkStart w:id="7" w:name="_Toc532287503"/>
+      <w:bookmarkStart w:id="5" w:name="_Toc532287504"/>
       <w:r>
         <w:rPr>
           <w:color w:val="333333"/>
         </w:rPr>
-        <w:t xml:space="preserve">Einfügen </w:t>
-      </w:r>
-      <w:r>
-        <w:t>von</w:t>
-      </w:r>
-      <w:r>
-        <w:rPr>
-          <w:color w:val="333333"/>
-        </w:rPr>
-        <w:t xml:space="preserve"> Schlüsseln</w:t>
-      </w:r>
-      <w:bookmarkEnd w:id="7"/>
-    </w:p>
-    <w:p>
-      <w:pPr>
-        <w:pStyle w:val="StandardWeb"/>
-        <w:shd w:val="clear" w:color="auto" w:fill="FFFFFF"/>
-        <w:spacing w:before="0" w:beforeAutospacing="0" w:after="0" w:afterAutospacing="0" w:line="384" w:lineRule="atLeast"/>
-        <w:rPr>
-          <w:rFonts w:asciiTheme="minorHAnsi" w:hAnsiTheme="minorHAnsi" w:cstheme="minorHAnsi"/>
-          <w:sz w:val="22"/>
-          <w:szCs w:val="22"/>
-        </w:rPr>
-      </w:pPr>
-      <w:r>
-        <w:rPr>
-          <w:rFonts w:asciiTheme="minorHAnsi" w:hAnsiTheme="minorHAnsi" w:cstheme="minorHAnsi"/>
-          <w:sz w:val="22"/>
-          <w:szCs w:val="22"/>
-        </w:rPr>
-        <w:t xml:space="preserve">Wenn ein Schlüssel in einen B-Baum eingefügt werden soll, dann muss man </w:t>
-      </w:r>
-      <w:proofErr w:type="spellStart"/>
-      <w:r>
-        <w:rPr>
-          <w:rFonts w:asciiTheme="minorHAnsi" w:hAnsiTheme="minorHAnsi" w:cstheme="minorHAnsi"/>
-          <w:sz w:val="22"/>
-          <w:szCs w:val="22"/>
-        </w:rPr>
-        <w:t>insebesondere</w:t>
-      </w:r>
-      <w:proofErr w:type="spellEnd"/>
-      <w:r>
-        <w:rPr>
-          <w:rFonts w:asciiTheme="minorHAnsi" w:hAnsiTheme="minorHAnsi" w:cstheme="minorHAnsi"/>
-          <w:sz w:val="22"/>
-          <w:szCs w:val="22"/>
-        </w:rPr>
-        <w:t xml:space="preserve"> auf Regel (5.1) und (5.2) achten: Jeder Knoten enthält n Schlüssel, mit </w:t>
-      </w:r>
-      <w:r>
-        <w:rPr>
-          <w:rStyle w:val="mjx-char"/>
-          <w:rFonts w:asciiTheme="minorHAnsi" w:hAnsiTheme="minorHAnsi" w:cstheme="minorHAnsi"/>
-          <w:sz w:val="22"/>
-          <w:szCs w:val="22"/>
-          <w:bdr w:val="none" w:sz="0" w:space="0" w:color="auto" w:frame="1"/>
-        </w:rPr>
-        <w:t>t−1≤n≤2t−1</w:t>
-      </w:r>
-      <w:r>
-        <w:rPr>
-          <w:rStyle w:val="mjxassistivemathml"/>
-          <w:rFonts w:asciiTheme="minorHAnsi" w:hAnsiTheme="minorHAnsi" w:cstheme="minorHAnsi"/>
-          <w:sz w:val="22"/>
-          <w:szCs w:val="22"/>
-          <w:bdr w:val="none" w:sz="0" w:space="0" w:color="auto" w:frame="1"/>
-        </w:rPr>
-        <w:t>t−1≤n≤2t−1</w:t>
-      </w:r>
-      <w:r>
-        <w:rPr>
-          <w:rFonts w:asciiTheme="minorHAnsi" w:hAnsiTheme="minorHAnsi" w:cstheme="minorHAnsi"/>
-          <w:sz w:val="22"/>
-          <w:szCs w:val="22"/>
-        </w:rPr>
-        <w:t>.</w:t>
-      </w:r>
-    </w:p>
-    <w:p>
-      <w:pPr>
-        <w:pStyle w:val="StandardWeb"/>
-        <w:shd w:val="clear" w:color="auto" w:fill="FFFFFF"/>
-        <w:spacing w:before="300" w:beforeAutospacing="0" w:after="300" w:afterAutospacing="0" w:line="384" w:lineRule="atLeast"/>
-        <w:rPr>
-          <w:rFonts w:asciiTheme="minorHAnsi" w:hAnsiTheme="minorHAnsi" w:cstheme="minorHAnsi"/>
-          <w:sz w:val="22"/>
-          <w:szCs w:val="22"/>
-        </w:rPr>
-      </w:pPr>
-      <w:r>
-        <w:rPr>
-          <w:rFonts w:asciiTheme="minorHAnsi" w:hAnsiTheme="minorHAnsi" w:cstheme="minorHAnsi"/>
-          <w:sz w:val="22"/>
-          <w:szCs w:val="22"/>
-        </w:rPr>
-        <w:t>Die Idee ist, dass man das Blatt sucht, in dem der Schlüssel sein müsste. Falls noch Platz ist, kann man den Schlüssel einfach einfügen. Falls nicht, muss man das Blatt aufsplitten.</w:t>
-      </w:r>
-    </w:p>
-    <w:p>
-      <w:pPr>
-        <w:pStyle w:val="berschrift3"/>
-        <w:rPr>
-          <w:color w:val="333333"/>
-        </w:rPr>
-      </w:pPr>
-      <w:bookmarkStart w:id="8" w:name="_Toc532287504"/>
-      <w:r>
-        <w:rPr>
-          <w:color w:val="333333"/>
-        </w:rPr>
         <w:t>Beispiel zu Fall 1: Es ist noch Platz</w:t>
       </w:r>
-      <w:hyperlink r:id="rId11" w:anchor="beispiel-zu-fall-1-es-ist-noch-platz" w:history="1">
+      <w:hyperlink r:id="rId10" w:anchor="beispiel-zu-fall-1-es-ist-noch-platz" w:history="1">
         <w:r>
           <w:rPr>
             <w:rStyle w:val="Hyperlink"/>
@@ -5593,7 +4817,7 @@
           </w:rPr>
           <w:t> ¶</w:t>
         </w:r>
-        <w:bookmarkEnd w:id="8"/>
+        <w:bookmarkEnd w:id="5"/>
       </w:hyperlink>
     </w:p>
     <w:p>
@@ -5607,7 +4831,7 @@
             <wp:extent cx="4762500" cy="2063750"/>
             <wp:effectExtent l="0" t="0" r="0" b="0"/>
             <wp:docPr id="7" name="Grafik 7" descr="B-Baum der Ordnung t = 2">
-              <a:hlinkClick xmlns:a="http://schemas.openxmlformats.org/drawingml/2006/main" r:id="rId12"/>
+              <a:hlinkClick xmlns:a="http://schemas.openxmlformats.org/drawingml/2006/main" r:id="rId11"/>
             </wp:docPr>
             <wp:cNvGraphicFramePr>
               <a:graphicFrameLocks xmlns:a="http://schemas.openxmlformats.org/drawingml/2006/main" noChangeAspect="1"/>
@@ -5617,14 +4841,14 @@
                 <pic:pic xmlns:pic="http://schemas.openxmlformats.org/drawingml/2006/picture">
                   <pic:nvPicPr>
                     <pic:cNvPr id="0" name="Picture 3" descr="B-Baum der Ordnung t = 2">
-                      <a:hlinkClick r:id="rId12"/>
+                      <a:hlinkClick r:id="rId11"/>
                     </pic:cNvPr>
                     <pic:cNvPicPr>
                       <a:picLocks noChangeAspect="1" noChangeArrowheads="1"/>
                     </pic:cNvPicPr>
                   </pic:nvPicPr>
                   <pic:blipFill>
-                    <a:blip r:embed="rId13">
+                    <a:blip r:embed="rId12">
                       <a:extLst>
                         <a:ext uri="{28A0092B-C50C-407E-A947-70E740481C1C}">
                           <a14:useLocalDpi xmlns:a14="http://schemas.microsoft.com/office/drawing/2010/main" val="0"/>
@@ -5664,8 +4888,6 @@
           <w:szCs w:val="24"/>
         </w:rPr>
       </w:pPr>
-      <w:bookmarkStart w:id="9" w:name="_GoBack"/>
-      <w:bookmarkEnd w:id="9"/>
       <w:r>
         <w:t>B-Baum der Ordnung t = 2</w:t>
       </w:r>
@@ -5754,6 +4976,7 @@
           <w:sz w:val="22"/>
           <w:szCs w:val="22"/>
         </w:rPr>
+        <w:lastRenderedPageBreak/>
         <w:t>Das Ergebnis ist also:</w:t>
       </w:r>
     </w:p>
@@ -5768,7 +4991,7 @@
             <wp:extent cx="4762500" cy="1854200"/>
             <wp:effectExtent l="0" t="0" r="0" b="0"/>
             <wp:docPr id="6" name="Grafik 6" descr="B-Baum der Ordnung t = 2">
-              <a:hlinkClick xmlns:a="http://schemas.openxmlformats.org/drawingml/2006/main" r:id="rId14"/>
+              <a:hlinkClick xmlns:a="http://schemas.openxmlformats.org/drawingml/2006/main" r:id="rId13"/>
             </wp:docPr>
             <wp:cNvGraphicFramePr>
               <a:graphicFrameLocks xmlns:a="http://schemas.openxmlformats.org/drawingml/2006/main" noChangeAspect="1"/>
@@ -5778,14 +5001,14 @@
                 <pic:pic xmlns:pic="http://schemas.openxmlformats.org/drawingml/2006/picture">
                   <pic:nvPicPr>
                     <pic:cNvPr id="0" name="Picture 4" descr="B-Baum der Ordnung t = 2">
-                      <a:hlinkClick r:id="rId14"/>
+                      <a:hlinkClick r:id="rId13"/>
                     </pic:cNvPr>
                     <pic:cNvPicPr>
                       <a:picLocks noChangeAspect="1" noChangeArrowheads="1"/>
                     </pic:cNvPicPr>
                   </pic:nvPicPr>
                   <pic:blipFill>
-                    <a:blip r:embed="rId15">
+                    <a:blip r:embed="rId14">
                       <a:extLst>
                         <a:ext uri="{28A0092B-C50C-407E-A947-70E740481C1C}">
                           <a14:useLocalDpi xmlns:a14="http://schemas.microsoft.com/office/drawing/2010/main" val="0"/>
@@ -5833,15 +5056,14 @@
       <w:pPr>
         <w:pStyle w:val="berschrift3"/>
       </w:pPr>
-      <w:bookmarkStart w:id="10" w:name="_Toc532287505"/>
-      <w:r>
-        <w:lastRenderedPageBreak/>
+      <w:bookmarkStart w:id="6" w:name="_Toc532287505"/>
+      <w:r>
         <w:t xml:space="preserve">Beispiel zu Fall 2: </w:t>
       </w:r>
       <w:r>
         <w:t>Knotenüberlauf</w:t>
       </w:r>
-      <w:bookmarkEnd w:id="10"/>
+      <w:bookmarkEnd w:id="6"/>
     </w:p>
     <w:p>
       <w:pPr>
@@ -5874,7 +5096,7 @@
             <wp:extent cx="4762500" cy="1854200"/>
             <wp:effectExtent l="0" t="0" r="0" b="0"/>
             <wp:docPr id="5" name="Grafik 5" descr="Abb. 4: B-Baum der Ordnung t = 2">
-              <a:hlinkClick xmlns:a="http://schemas.openxmlformats.org/drawingml/2006/main" r:id="rId16"/>
+              <a:hlinkClick xmlns:a="http://schemas.openxmlformats.org/drawingml/2006/main" r:id="rId15"/>
             </wp:docPr>
             <wp:cNvGraphicFramePr>
               <a:graphicFrameLocks xmlns:a="http://schemas.openxmlformats.org/drawingml/2006/main" noChangeAspect="1"/>
@@ -5884,14 +5106,14 @@
                 <pic:pic xmlns:pic="http://schemas.openxmlformats.org/drawingml/2006/picture">
                   <pic:nvPicPr>
                     <pic:cNvPr id="0" name="Picture 5" descr="Abb. 4: B-Baum der Ordnung t = 2">
-                      <a:hlinkClick r:id="rId16"/>
+                      <a:hlinkClick r:id="rId15"/>
                     </pic:cNvPr>
                     <pic:cNvPicPr>
                       <a:picLocks noChangeAspect="1" noChangeArrowheads="1"/>
                     </pic:cNvPicPr>
                   </pic:nvPicPr>
                   <pic:blipFill>
-                    <a:blip r:embed="rId17">
+                    <a:blip r:embed="rId16">
                       <a:extLst>
                         <a:ext uri="{28A0092B-C50C-407E-A947-70E740481C1C}">
                           <a14:useLocalDpi xmlns:a14="http://schemas.microsoft.com/office/drawing/2010/main" val="0"/>
@@ -5966,7 +5188,7 @@
             <wp:extent cx="4762500" cy="1676400"/>
             <wp:effectExtent l="0" t="0" r="0" b="0"/>
             <wp:docPr id="4" name="Grafik 4" descr="B-Baum der Ordnung t = 2">
-              <a:hlinkClick xmlns:a="http://schemas.openxmlformats.org/drawingml/2006/main" r:id="rId18"/>
+              <a:hlinkClick xmlns:a="http://schemas.openxmlformats.org/drawingml/2006/main" r:id="rId17"/>
             </wp:docPr>
             <wp:cNvGraphicFramePr>
               <a:graphicFrameLocks xmlns:a="http://schemas.openxmlformats.org/drawingml/2006/main" noChangeAspect="1"/>
@@ -5976,14 +5198,14 @@
                 <pic:pic xmlns:pic="http://schemas.openxmlformats.org/drawingml/2006/picture">
                   <pic:nvPicPr>
                     <pic:cNvPr id="0" name="Picture 6" descr="B-Baum der Ordnung t = 2">
-                      <a:hlinkClick r:id="rId18"/>
+                      <a:hlinkClick r:id="rId17"/>
                     </pic:cNvPr>
                     <pic:cNvPicPr>
                       <a:picLocks noChangeAspect="1" noChangeArrowheads="1"/>
                     </pic:cNvPicPr>
                   </pic:nvPicPr>
                   <pic:blipFill>
-                    <a:blip r:embed="rId19">
+                    <a:blip r:embed="rId18">
                       <a:extLst>
                         <a:ext uri="{28A0092B-C50C-407E-A947-70E740481C1C}">
                           <a14:useLocalDpi xmlns:a14="http://schemas.microsoft.com/office/drawing/2010/main" val="0"/>
@@ -6027,6 +5249,7 @@
         </w:rPr>
       </w:pPr>
       <w:r>
+        <w:lastRenderedPageBreak/>
         <w:t>B-Baum der Ordnung t = 2</w:t>
       </w:r>
     </w:p>
@@ -6034,7 +5257,7 @@
       <w:pPr>
         <w:pStyle w:val="berschrift2"/>
       </w:pPr>
-      <w:bookmarkStart w:id="11" w:name="_Toc532287506"/>
+      <w:bookmarkStart w:id="7" w:name="_Toc532287506"/>
       <w:r>
         <w:t xml:space="preserve">Löschen </w:t>
       </w:r>
@@ -6047,7 +5270,7 @@
       <w:r>
         <w:t>Schlüssels</w:t>
       </w:r>
-      <w:bookmarkEnd w:id="11"/>
+      <w:bookmarkEnd w:id="7"/>
     </w:p>
     <w:p>
       <w:pPr>
@@ -6093,7 +5316,7 @@
       <w:pPr>
         <w:pStyle w:val="berschrift3"/>
       </w:pPr>
-      <w:bookmarkStart w:id="12" w:name="_Toc532287507"/>
+      <w:bookmarkStart w:id="8" w:name="_Toc532287507"/>
       <w:r>
         <w:t xml:space="preserve">Fall 1: </w:t>
       </w:r>
@@ -6103,7 +5326,7 @@
       <w:r>
         <w:t xml:space="preserve"> in Blatt</w:t>
       </w:r>
-      <w:bookmarkEnd w:id="12"/>
+      <w:bookmarkEnd w:id="8"/>
     </w:p>
     <w:p>
       <w:pPr>
@@ -6124,7 +5347,7 @@
         </w:rPr>
         <w:t>Der Einfachste Fall ist der </w:t>
       </w:r>
-      <w:hyperlink r:id="rId20" w:anchor="Beispiel_zu_Fall_1_Es_ist_noch_Platz" w:history="1">
+      <w:hyperlink r:id="rId19" w:anchor="Beispiel_zu_Fall_1_Es_ist_noch_Platz" w:history="1">
         <w:r>
           <w:rPr>
             <w:rStyle w:val="Hyperlink"/>
@@ -6150,15 +5373,14 @@
       <w:pPr>
         <w:pStyle w:val="berschrift3"/>
       </w:pPr>
-      <w:bookmarkStart w:id="13" w:name="_Toc532287508"/>
-      <w:r>
-        <w:lastRenderedPageBreak/>
+      <w:bookmarkStart w:id="9" w:name="_Toc532287508"/>
+      <w:r>
         <w:t>Fall</w:t>
       </w:r>
       <w:r>
         <w:t xml:space="preserve"> 2 - 3</w:t>
       </w:r>
-      <w:bookmarkEnd w:id="13"/>
+      <w:bookmarkEnd w:id="9"/>
     </w:p>
     <w:p>
       <w:pPr>
@@ -6182,186 +5404,103 @@
     </w:p>
     <w:p>
       <w:pPr>
-        <w:pStyle w:val="StandardWeb"/>
-        <w:shd w:val="clear" w:color="auto" w:fill="FFFFFF"/>
-        <w:spacing w:before="300" w:beforeAutospacing="0" w:after="300" w:afterAutospacing="0" w:line="384" w:lineRule="atLeast"/>
-        <w:rPr>
-          <w:rFonts w:asciiTheme="minorHAnsi" w:hAnsiTheme="minorHAnsi" w:cstheme="minorHAnsi"/>
-          <w:sz w:val="22"/>
-          <w:szCs w:val="22"/>
-          <w:lang w:val="en-GB"/>
-        </w:rPr>
-      </w:pPr>
-      <w:r>
-        <w:rPr>
-          <w:rFonts w:asciiTheme="minorHAnsi" w:hAnsiTheme="minorHAnsi" w:cstheme="minorHAnsi"/>
-          <w:sz w:val="22"/>
-          <w:szCs w:val="22"/>
-        </w:rPr>
-        <w:t xml:space="preserve">Falls ihr da Hilfe braucht: </w:t>
-      </w:r>
-      <w:proofErr w:type="spellStart"/>
-      <w:r>
-        <w:rPr>
-          <w:rFonts w:asciiTheme="minorHAnsi" w:hAnsiTheme="minorHAnsi" w:cstheme="minorHAnsi"/>
-          <w:sz w:val="22"/>
-          <w:szCs w:val="22"/>
-        </w:rPr>
-        <w:t>Cormen</w:t>
-      </w:r>
-      <w:proofErr w:type="spellEnd"/>
-      <w:r>
-        <w:rPr>
-          <w:rFonts w:asciiTheme="minorHAnsi" w:hAnsiTheme="minorHAnsi" w:cstheme="minorHAnsi"/>
-          <w:sz w:val="22"/>
-          <w:szCs w:val="22"/>
-        </w:rPr>
-        <w:t>, dritte Ausgabe, S. 499ff war sehr hilfreich. (</w:t>
-      </w:r>
-      <w:hyperlink r:id="rId21" w:history="1">
+        <w:pStyle w:val="berschrift1"/>
+      </w:pPr>
+      <w:r>
+        <w:t>B+-Baum</w:t>
+      </w:r>
+    </w:p>
+    <w:p>
+      <w:pPr>
+        <w:ind w:left="-5" w:right="40"/>
+      </w:pPr>
+      <w:r>
+        <w:t>Sie ist eine Erweiterung des </w:t>
+      </w:r>
+      <w:hyperlink r:id="rId20" w:tooltip="B-Baum" w:history="1">
         <w:r>
-          <w:rPr>
-            <w:rStyle w:val="Hyperlink"/>
-            <w:rFonts w:asciiTheme="minorHAnsi" w:hAnsiTheme="minorHAnsi" w:cstheme="minorHAnsi"/>
-            <w:color w:val="auto"/>
-            <w:sz w:val="22"/>
-            <w:szCs w:val="22"/>
-            <w:u w:val="none"/>
-          </w:rPr>
-          <w:t>Link</w:t>
+          <w:t>B-Baumes</w:t>
         </w:r>
       </w:hyperlink>
       <w:r>
-        <w:rPr>
-          <w:rFonts w:asciiTheme="minorHAnsi" w:hAnsiTheme="minorHAnsi" w:cstheme="minorHAnsi"/>
-          <w:sz w:val="22"/>
-          <w:szCs w:val="22"/>
-        </w:rPr>
-        <w:t xml:space="preserve"> - Warum auch immer der eine PDF-Datei vom Buch hat. </w:t>
-      </w:r>
-      <w:r>
-        <w:rPr>
-          <w:rFonts w:asciiTheme="minorHAnsi" w:hAnsiTheme="minorHAnsi" w:cstheme="minorHAnsi"/>
-          <w:sz w:val="22"/>
-          <w:szCs w:val="22"/>
-          <w:lang w:val="en-GB"/>
-        </w:rPr>
-        <w:t>Die KIT-Bibliothek hat leider keine Online-Version.)</w:t>
-      </w:r>
-    </w:p>
-    <w:p>
-      <w:pPr>
-        <w:pStyle w:val="berschrift2"/>
-        <w:rPr>
-          <w:color w:val="333333"/>
-          <w:lang w:val="en-GB"/>
-        </w:rPr>
-      </w:pPr>
-      <w:bookmarkStart w:id="14" w:name="_Toc532287509"/>
-      <w:r>
-        <w:rPr>
-          <w:lang w:val="en-GB"/>
-        </w:rPr>
-        <w:t>Trivia</w:t>
-      </w:r>
-      <w:bookmarkEnd w:id="14"/>
-    </w:p>
-    <w:p>
-      <w:pPr>
-        <w:shd w:val="clear" w:color="auto" w:fill="FFFFFF"/>
-        <w:spacing w:line="408" w:lineRule="atLeast"/>
-        <w:rPr>
-          <w:rFonts w:cstheme="minorHAnsi"/>
-          <w:lang w:val="en-GB"/>
-        </w:rPr>
-      </w:pPr>
-      <w:r>
-        <w:rPr>
-          <w:rFonts w:cstheme="minorHAnsi"/>
-          <w:lang w:val="en-GB"/>
-        </w:rPr>
-        <w:t>[...] standard B-trees had numerous characteristics that were at odds with the ext2 design philosophy of simplicity and robustness. For example, XFS's B-tree implementation was larger than all of ext2 or ext3's source files combined.</w:t>
-      </w:r>
-    </w:p>
-    <w:p>
-      <w:pPr>
-        <w:pStyle w:val="StandardWeb"/>
-        <w:shd w:val="clear" w:color="auto" w:fill="FFFFFF"/>
-        <w:spacing w:before="300" w:beforeAutospacing="0" w:after="300" w:afterAutospacing="0" w:line="384" w:lineRule="atLeast"/>
-        <w:rPr>
-          <w:rFonts w:asciiTheme="minorHAnsi" w:hAnsiTheme="minorHAnsi" w:cstheme="minorHAnsi"/>
-          <w:sz w:val="22"/>
-          <w:szCs w:val="22"/>
-        </w:rPr>
-      </w:pPr>
-      <w:r>
-        <w:rPr>
-          <w:rFonts w:asciiTheme="minorHAnsi" w:hAnsiTheme="minorHAnsi" w:cstheme="minorHAnsi"/>
-          <w:sz w:val="22"/>
-          <w:szCs w:val="22"/>
-        </w:rPr>
-        <w:t>Source: </w:t>
-      </w:r>
-      <w:hyperlink r:id="rId22" w:history="1">
+        <w:t>. Bei einem B+-Baum werden die eigentlichen Datenelemente nur in den </w:t>
+      </w:r>
+      <w:hyperlink r:id="rId21" w:tooltip="Blattknoten" w:history="1">
         <w:r>
-          <w:rPr>
-            <w:rStyle w:val="Hyperlink"/>
-            <w:rFonts w:asciiTheme="minorHAnsi" w:hAnsiTheme="minorHAnsi" w:cstheme="minorHAnsi"/>
-            <w:color w:val="auto"/>
-            <w:sz w:val="22"/>
-            <w:szCs w:val="22"/>
-            <w:u w:val="none"/>
-          </w:rPr>
-          <w:t>ext2.sourceforge.net</w:t>
+          <w:t>Blattknoten</w:t>
         </w:r>
       </w:hyperlink>
-    </w:p>
-    <w:p>
-      <w:pPr>
-        <w:pStyle w:val="berschrift2"/>
-        <w:rPr>
-          <w:color w:val="333333"/>
-        </w:rPr>
-      </w:pPr>
-      <w:bookmarkStart w:id="15" w:name="_Toc532287510"/>
-      <w:r>
-        <w:t>Beispiel</w:t>
-      </w:r>
-      <w:bookmarkEnd w:id="15"/>
-    </w:p>
-    <w:p>
-      <w:pPr>
-        <w:pStyle w:val="StandardWeb"/>
-        <w:shd w:val="clear" w:color="auto" w:fill="FFFFFF"/>
-        <w:spacing w:before="300" w:beforeAutospacing="0" w:after="300" w:afterAutospacing="0" w:line="384" w:lineRule="atLeast"/>
-        <w:rPr>
-          <w:rFonts w:asciiTheme="minorHAnsi" w:hAnsiTheme="minorHAnsi" w:cstheme="minorHAnsi"/>
-          <w:sz w:val="22"/>
-          <w:szCs w:val="22"/>
-        </w:rPr>
-      </w:pPr>
-      <w:r>
-        <w:rPr>
-          <w:rFonts w:asciiTheme="minorHAnsi" w:hAnsiTheme="minorHAnsi" w:cstheme="minorHAnsi"/>
-          <w:sz w:val="22"/>
-          <w:szCs w:val="22"/>
-        </w:rPr>
-        <w:t>Fügt man die Schlüssel 2, 4, 6, 8, 10, 12 in einen anfangs leeren B-Baum ein, entwickelt sich dieser wie folgt:</w:t>
+      <w:r>
+        <w:t> gespeichert, während die inneren Knoten lediglich Schlüssel enthalten. Die Schlüssel in den Verzeichnisseiten bezeichnet man auch als Separatoren.</w:t>
+      </w:r>
+    </w:p>
+    <w:p>
+      <w:pPr>
+        <w:ind w:left="-5" w:right="40"/>
+      </w:pPr>
+      <w:r>
+        <w:t>Ziel dieses Verfahrens ist es, die Zugriffszeiten auf die Datenelemente zu verbessern. Dazu muss man die </w:t>
+      </w:r>
+      <w:hyperlink r:id="rId22" w:tooltip="Höhe (Graphentheorie)" w:history="1">
+        <w:r>
+          <w:t>Baumhöhe</w:t>
+        </w:r>
+      </w:hyperlink>
+      <w:r>
+        <w:t> verringern, was bedeutet, dass der Verzweigungsgrad des Baumes wachsen muss. Da die maximale Speicherbelegung eines Knotens begrenzt ist, gewinnt man durch das Verlegen der Daten in die Blätter mehr Platz für Schlüssel bzw. Verzweigungen in den inneren Knoten. Dies gilt insbesondere bei der Speicherung komplexer Objekte, die deutlich mehr Speicher belegen als die Schlüssel oder auch nicht über eine feste Größe verfügen. Die reduzierte Baumhöhe impliziert auch weniger innere Knoten. Diese können so leichter im Hauptspeicher gehalten werden, was die Leistung im wahlfreien Zugriff steigert.</w:t>
+      </w:r>
+    </w:p>
+    <w:p>
+      <w:pPr>
+        <w:ind w:left="-5" w:right="40"/>
+      </w:pPr>
+      <w:r>
+        <w:t>Ein weiteres Ziel kann sein, die Operation Bereichssuche zu verbessern, bei der alle Daten in einem gewissen Schlüsselintervall sequentiell durchlaufen werden. Werden die Daten nämlich ausschließlich in den Blättern abgelegt, muss der jeweils nächste Datensatz der Sequenz nicht wieder von der Wurzel aus gesucht werden. So muss für einen Komplettdurchlauf der Daten nur der erste Schlüssel gesucht werden, ein Großteil des Baumes wird nicht gelesen. Um Nachfolger und Vorgänger eines Blattknoten effizient (d. h. in konstanter Zeit) zu finden, müssen die Blätter in einer </w:t>
+      </w:r>
+      <w:hyperlink r:id="rId23" w:tooltip="Liste (Datenstruktur)" w:history="1">
+        <w:r>
+          <w:t>doppelt verketteten Liste</w:t>
+        </w:r>
+      </w:hyperlink>
+      <w:r>
+        <w:t> miteinander verbunden sein. Dieses Feature wird häufig in die Definition des B+-Baumes mit aufgenommen.</w:t>
+      </w:r>
+    </w:p>
+    <w:p>
+      <w:pPr>
+        <w:ind w:left="-5" w:right="40"/>
+      </w:pPr>
+      <w:r>
+        <w:t>Wesentlicher Vorteil eines externen </w:t>
+      </w:r>
+      <w:hyperlink r:id="rId24" w:tooltip="Suchbaum" w:history="1">
+        <w:r>
+          <w:t>Suchbaums</w:t>
+        </w:r>
+      </w:hyperlink>
+      <w:r>
+        <w:t> (Daten nur in den Blättern) ist die Möglichkeit des Einsatzes von </w:t>
+      </w:r>
+      <w:hyperlink r:id="rId25" w:tooltip="Sekundärindex" w:history="1">
+        <w:r>
+          <w:t>Sekundärindizes</w:t>
+        </w:r>
+      </w:hyperlink>
+      <w:r>
+        <w:t>. Sie stellen einen weiteren – nach anderen Kriterien sortierbaren – Suchbaum auf denselben Daten zur Verfügung.</w:t>
       </w:r>
     </w:p>
     <w:p>
       <w:r>
         <w:rPr>
           <w:noProof/>
-          <w:color w:val="3875D7"/>
-        </w:rPr>
+        </w:rPr>
+        <w:lastRenderedPageBreak/>
         <w:drawing>
-          <wp:inline distT="0" distB="0" distL="0" distR="0" wp14:anchorId="7EA89C8C" wp14:editId="258A9036">
-            <wp:extent cx="4762500" cy="2781300"/>
-            <wp:effectExtent l="0" t="0" r="0" b="0"/>
-            <wp:docPr id="3" name="Grafik 3" descr="Entwicklung eines B-Baumes der Ordnung t = 3">
-              <a:hlinkClick xmlns:a="http://schemas.openxmlformats.org/drawingml/2006/main" r:id="rId23"/>
-            </wp:docPr>
+          <wp:inline distT="0" distB="0" distL="0" distR="0" wp14:anchorId="6050F12F" wp14:editId="3C058480">
+            <wp:extent cx="3954049" cy="1820117"/>
+            <wp:effectExtent l="0" t="0" r="8890" b="8890"/>
+            <wp:docPr id="1" name="Grafik 1" descr="https://upload.wikimedia.org/wikipedia/commons/3/37/Bplustree.png"/>
             <wp:cNvGraphicFramePr>
               <a:graphicFrameLocks xmlns:a="http://schemas.openxmlformats.org/drawingml/2006/main" noChangeAspect="1"/>
             </wp:cNvGraphicFramePr>
@@ -6369,15 +5508,13 @@
               <a:graphicData uri="http://schemas.openxmlformats.org/drawingml/2006/picture">
                 <pic:pic xmlns:pic="http://schemas.openxmlformats.org/drawingml/2006/picture">
                   <pic:nvPicPr>
-                    <pic:cNvPr id="0" name="Picture 7" descr="Entwicklung eines B-Baumes der Ordnung t = 3">
-                      <a:hlinkClick r:id="rId23"/>
-                    </pic:cNvPr>
+                    <pic:cNvPr id="0" name="Picture 1" descr="https://upload.wikimedia.org/wikipedia/commons/3/37/Bplustree.png"/>
                     <pic:cNvPicPr>
                       <a:picLocks noChangeAspect="1" noChangeArrowheads="1"/>
                     </pic:cNvPicPr>
                   </pic:nvPicPr>
                   <pic:blipFill>
-                    <a:blip r:embed="rId24">
+                    <a:blip r:embed="rId26" cstate="print">
                       <a:extLst>
                         <a:ext uri="{28A0092B-C50C-407E-A947-70E740481C1C}">
                           <a14:useLocalDpi xmlns:a14="http://schemas.microsoft.com/office/drawing/2010/main" val="0"/>
@@ -6392,7 +5529,7 @@
                   <pic:spPr bwMode="auto">
                     <a:xfrm>
                       <a:off x="0" y="0"/>
-                      <a:ext cx="4762500" cy="2781300"/>
+                      <a:ext cx="3975542" cy="1830011"/>
                     </a:xfrm>
                     <a:prstGeom prst="rect">
                       <a:avLst/>
@@ -6408,22 +5545,356 @@
           </wp:inline>
         </w:drawing>
       </w:r>
-      <w:r>
-        <w:t>Entwicklung eines B-Baumes der Ordnung t = 3</w:t>
-      </w:r>
-    </w:p>
-    <w:p/>
+    </w:p>
+    <w:p>
+      <w:pPr>
+        <w:pStyle w:val="berschrift1"/>
+      </w:pPr>
+      <w:r>
+        <w:t>B*-Baum</w:t>
+      </w:r>
+    </w:p>
+    <w:p>
+      <w:r>
+        <w:t xml:space="preserve">Der Unterschied zum B-Baum besteht darin, </w:t>
+      </w:r>
+      <w:r>
+        <w:rPr>
+          <w:rFonts w:ascii="Arial" w:hAnsi="Arial" w:cs="Arial"/>
+          <w:color w:val="222222"/>
+          <w:sz w:val="21"/>
+          <w:szCs w:val="21"/>
+          <w:shd w:val="clear" w:color="auto" w:fill="FFFFFF"/>
+        </w:rPr>
+        <w:t>dass Knoten mindestens zu 2/3 gefüllt sein müssen (anstatt nur 1/2 gefüllt).</w:t>
+      </w:r>
+    </w:p>
+    <w:p>
+      <w:pPr>
+        <w:pStyle w:val="berschrift2"/>
+      </w:pPr>
+      <w:r>
+        <w:t>Definition</w:t>
+      </w:r>
+    </w:p>
+    <w:p>
+      <w:pPr>
+        <w:numPr>
+          <w:ilvl w:val="0"/>
+          <w:numId w:val="5"/>
+        </w:numPr>
+        <w:shd w:val="clear" w:color="auto" w:fill="FFFFFF"/>
+        <w:spacing w:before="100" w:beforeAutospacing="1" w:after="24" w:line="240" w:lineRule="auto"/>
+        <w:ind w:left="768"/>
+        <w:rPr>
+          <w:rFonts w:ascii="Arial" w:hAnsi="Arial" w:cs="Arial"/>
+          <w:color w:val="222222"/>
+          <w:sz w:val="21"/>
+          <w:szCs w:val="21"/>
+        </w:rPr>
+      </w:pPr>
+      <w:r>
+        <w:rPr>
+          <w:rFonts w:ascii="Arial" w:hAnsi="Arial" w:cs="Arial"/>
+          <w:color w:val="222222"/>
+          <w:sz w:val="21"/>
+          <w:szCs w:val="21"/>
+        </w:rPr>
+        <w:t>alle Knoten außer die Wurzel haben maximal </w:t>
+      </w:r>
+      <w:r>
+        <w:rPr>
+          <w:rStyle w:val="mwe-math-mathml-inline"/>
+          <w:rFonts w:ascii="Arial" w:hAnsi="Arial" w:cs="Arial"/>
+          <w:vanish/>
+          <w:color w:val="222222"/>
+          <w:sz w:val="21"/>
+          <w:szCs w:val="21"/>
+        </w:rPr>
+        <w:t>{\displaystyle m}</w:t>
+      </w:r>
+      <w:r>
+        <w:rPr>
+          <w:rFonts w:ascii="Arial" w:hAnsi="Arial" w:cs="Arial"/>
+          <w:color w:val="222222"/>
+          <w:sz w:val="21"/>
+          <w:szCs w:val="21"/>
+        </w:rPr>
+        <w:t>Kinder,</w:t>
+      </w:r>
+    </w:p>
+    <w:p>
+      <w:pPr>
+        <w:numPr>
+          <w:ilvl w:val="0"/>
+          <w:numId w:val="5"/>
+        </w:numPr>
+        <w:shd w:val="clear" w:color="auto" w:fill="FFFFFF"/>
+        <w:spacing w:before="100" w:beforeAutospacing="1" w:after="24" w:line="240" w:lineRule="auto"/>
+        <w:ind w:left="768"/>
+        <w:rPr>
+          <w:rFonts w:ascii="Arial" w:hAnsi="Arial" w:cs="Arial"/>
+          <w:color w:val="222222"/>
+          <w:sz w:val="21"/>
+          <w:szCs w:val="21"/>
+        </w:rPr>
+      </w:pPr>
+      <w:r>
+        <w:rPr>
+          <w:rFonts w:ascii="Arial" w:hAnsi="Arial" w:cs="Arial"/>
+          <w:color w:val="222222"/>
+          <w:sz w:val="21"/>
+          <w:szCs w:val="21"/>
+        </w:rPr>
+        <w:t>alle Knoten außer Wurzel und Blätter haben mindestens </w:t>
+      </w:r>
+      <w:r>
+        <w:rPr>
+          <w:rStyle w:val="mwe-math-mathml-inline"/>
+          <w:rFonts w:ascii="Arial" w:hAnsi="Arial" w:cs="Arial"/>
+          <w:vanish/>
+          <w:color w:val="222222"/>
+          <w:sz w:val="21"/>
+          <w:szCs w:val="21"/>
+        </w:rPr>
+        <w:t>{\displaystyle (2m-1)/3}</w:t>
+      </w:r>
+      <w:r>
+        <w:rPr>
+          <w:rFonts w:ascii="Arial" w:hAnsi="Arial" w:cs="Arial"/>
+          <w:color w:val="222222"/>
+          <w:sz w:val="21"/>
+          <w:szCs w:val="21"/>
+        </w:rPr>
+        <w:t>Kinder,</w:t>
+      </w:r>
+    </w:p>
+    <w:p>
+      <w:pPr>
+        <w:numPr>
+          <w:ilvl w:val="0"/>
+          <w:numId w:val="5"/>
+        </w:numPr>
+        <w:shd w:val="clear" w:color="auto" w:fill="FFFFFF"/>
+        <w:spacing w:before="100" w:beforeAutospacing="1" w:after="24" w:line="240" w:lineRule="auto"/>
+        <w:ind w:left="768"/>
+        <w:rPr>
+          <w:rFonts w:ascii="Arial" w:hAnsi="Arial" w:cs="Arial"/>
+          <w:color w:val="222222"/>
+          <w:sz w:val="21"/>
+          <w:szCs w:val="21"/>
+        </w:rPr>
+      </w:pPr>
+      <w:r>
+        <w:rPr>
+          <w:rFonts w:ascii="Arial" w:hAnsi="Arial" w:cs="Arial"/>
+          <w:color w:val="222222"/>
+          <w:sz w:val="21"/>
+          <w:szCs w:val="21"/>
+        </w:rPr>
+        <w:t>die Wurzel hat mindestens </w:t>
+      </w:r>
+      <w:r>
+        <w:rPr>
+          <w:rStyle w:val="mwe-math-mathml-inline"/>
+          <w:rFonts w:ascii="Arial" w:hAnsi="Arial" w:cs="Arial"/>
+          <w:vanish/>
+          <w:color w:val="222222"/>
+          <w:sz w:val="21"/>
+          <w:szCs w:val="21"/>
+        </w:rPr>
+        <w:t>{\displaystyle 2}</w:t>
+      </w:r>
+      <w:r>
+        <w:rPr>
+          <w:rFonts w:ascii="Arial" w:hAnsi="Arial" w:cs="Arial"/>
+          <w:color w:val="222222"/>
+          <w:sz w:val="21"/>
+          <w:szCs w:val="21"/>
+        </w:rPr>
+        <w:t> und maximal </w:t>
+      </w:r>
+      <w:r>
+        <w:rPr>
+          <w:rStyle w:val="mwe-math-mathml-inline"/>
+          <w:rFonts w:ascii="Arial" w:hAnsi="Arial" w:cs="Arial"/>
+          <w:vanish/>
+          <w:color w:val="222222"/>
+          <w:sz w:val="21"/>
+          <w:szCs w:val="21"/>
+        </w:rPr>
+        <w:t>{\displaystyle 2\lfloor (2m-2)/3\rfloor +1}</w:t>
+      </w:r>
+      <w:r>
+        <w:rPr>
+          <w:rFonts w:ascii="Arial" w:hAnsi="Arial" w:cs="Arial"/>
+          <w:color w:val="222222"/>
+          <w:sz w:val="21"/>
+          <w:szCs w:val="21"/>
+        </w:rPr>
+        <w:t>Kinder,</w:t>
+      </w:r>
+    </w:p>
+    <w:p>
+      <w:pPr>
+        <w:numPr>
+          <w:ilvl w:val="0"/>
+          <w:numId w:val="5"/>
+        </w:numPr>
+        <w:shd w:val="clear" w:color="auto" w:fill="FFFFFF"/>
+        <w:spacing w:before="100" w:beforeAutospacing="1" w:after="24" w:line="240" w:lineRule="auto"/>
+        <w:ind w:left="768"/>
+        <w:rPr>
+          <w:rFonts w:ascii="Arial" w:hAnsi="Arial" w:cs="Arial"/>
+          <w:color w:val="222222"/>
+          <w:sz w:val="21"/>
+          <w:szCs w:val="21"/>
+        </w:rPr>
+      </w:pPr>
+      <w:r>
+        <w:rPr>
+          <w:rFonts w:ascii="Arial" w:hAnsi="Arial" w:cs="Arial"/>
+          <w:color w:val="222222"/>
+          <w:sz w:val="21"/>
+          <w:szCs w:val="21"/>
+        </w:rPr>
+        <w:t>alle Blätter haben die gleiche Entfernung von der Wurzel und</w:t>
+      </w:r>
+    </w:p>
+    <w:p>
+      <w:pPr>
+        <w:numPr>
+          <w:ilvl w:val="0"/>
+          <w:numId w:val="5"/>
+        </w:numPr>
+        <w:shd w:val="clear" w:color="auto" w:fill="FFFFFF"/>
+        <w:spacing w:before="100" w:beforeAutospacing="1" w:after="24" w:line="240" w:lineRule="auto"/>
+        <w:ind w:left="768"/>
+        <w:rPr>
+          <w:rFonts w:ascii="Arial" w:hAnsi="Arial" w:cs="Arial"/>
+          <w:color w:val="222222"/>
+          <w:sz w:val="21"/>
+          <w:szCs w:val="21"/>
+        </w:rPr>
+      </w:pPr>
+      <w:r>
+        <w:rPr>
+          <w:rFonts w:ascii="Arial" w:hAnsi="Arial" w:cs="Arial"/>
+          <w:color w:val="222222"/>
+          <w:sz w:val="21"/>
+          <w:szCs w:val="21"/>
+        </w:rPr>
+        <w:t>alle Knoten, die keine Blätter sind, mit </w:t>
+      </w:r>
+      <w:r>
+        <w:rPr>
+          <w:rStyle w:val="mwe-math-mathml-inline"/>
+          <w:rFonts w:ascii="Arial" w:hAnsi="Arial" w:cs="Arial"/>
+          <w:vanish/>
+          <w:color w:val="222222"/>
+          <w:sz w:val="21"/>
+          <w:szCs w:val="21"/>
+        </w:rPr>
+        <w:t>{\displaystyle k}</w:t>
+      </w:r>
+      <w:r>
+        <w:rPr>
+          <w:rFonts w:ascii="Arial" w:hAnsi="Arial" w:cs="Arial"/>
+          <w:color w:val="222222"/>
+          <w:sz w:val="21"/>
+          <w:szCs w:val="21"/>
+        </w:rPr>
+        <w:t> Kindern enthalten </w:t>
+      </w:r>
+      <w:r>
+        <w:rPr>
+          <w:rStyle w:val="mwe-math-mathml-inline"/>
+          <w:rFonts w:ascii="Arial" w:hAnsi="Arial" w:cs="Arial"/>
+          <w:vanish/>
+          <w:color w:val="222222"/>
+          <w:sz w:val="21"/>
+          <w:szCs w:val="21"/>
+        </w:rPr>
+        <w:t>{\displaystyle k-1}</w:t>
+      </w:r>
+      <w:r>
+        <w:rPr>
+          <w:rFonts w:ascii="Arial" w:hAnsi="Arial" w:cs="Arial"/>
+          <w:color w:val="222222"/>
+          <w:sz w:val="21"/>
+          <w:szCs w:val="21"/>
+        </w:rPr>
+        <w:t>Schlüssel.</w:t>
+      </w:r>
+    </w:p>
+    <w:p>
+      <w:bookmarkStart w:id="10" w:name="_GoBack"/>
+      <w:r>
+        <w:rPr>
+          <w:noProof/>
+        </w:rPr>
+        <w:drawing>
+          <wp:inline distT="0" distB="0" distL="0" distR="0" wp14:anchorId="68B08F05" wp14:editId="3E2DE185">
+            <wp:extent cx="4661694" cy="2993720"/>
+            <wp:effectExtent l="0" t="0" r="5715" b="0"/>
+            <wp:docPr id="15" name="Grafik 15" descr="https://upload.wikimedia.org/wikipedia/commons/thumb/4/47/Bstartree-overflow.svg/1920px-Bstartree-overflow.svg.png"/>
+            <wp:cNvGraphicFramePr>
+              <a:graphicFrameLocks xmlns:a="http://schemas.openxmlformats.org/drawingml/2006/main" noChangeAspect="1"/>
+            </wp:cNvGraphicFramePr>
+            <a:graphic xmlns:a="http://schemas.openxmlformats.org/drawingml/2006/main">
+              <a:graphicData uri="http://schemas.openxmlformats.org/drawingml/2006/picture">
+                <pic:pic xmlns:pic="http://schemas.openxmlformats.org/drawingml/2006/picture">
+                  <pic:nvPicPr>
+                    <pic:cNvPr id="0" name="Picture 17" descr="https://upload.wikimedia.org/wikipedia/commons/thumb/4/47/Bstartree-overflow.svg/1920px-Bstartree-overflow.svg.png"/>
+                    <pic:cNvPicPr>
+                      <a:picLocks noChangeAspect="1" noChangeArrowheads="1"/>
+                    </pic:cNvPicPr>
+                  </pic:nvPicPr>
+                  <pic:blipFill>
+                    <a:blip r:embed="rId27" cstate="print">
+                      <a:extLst>
+                        <a:ext uri="{28A0092B-C50C-407E-A947-70E740481C1C}">
+                          <a14:useLocalDpi xmlns:a14="http://schemas.microsoft.com/office/drawing/2010/main" val="0"/>
+                        </a:ext>
+                      </a:extLst>
+                    </a:blip>
+                    <a:srcRect/>
+                    <a:stretch>
+                      <a:fillRect/>
+                    </a:stretch>
+                  </pic:blipFill>
+                  <pic:spPr bwMode="auto">
+                    <a:xfrm>
+                      <a:off x="0" y="0"/>
+                      <a:ext cx="4663212" cy="2994695"/>
+                    </a:xfrm>
+                    <a:prstGeom prst="rect">
+                      <a:avLst/>
+                    </a:prstGeom>
+                    <a:noFill/>
+                    <a:ln>
+                      <a:noFill/>
+                    </a:ln>
+                  </pic:spPr>
+                </pic:pic>
+              </a:graphicData>
+            </a:graphic>
+          </wp:inline>
+        </w:drawing>
+      </w:r>
+      <w:bookmarkEnd w:id="10"/>
+    </w:p>
     <w:p>
       <w:pPr>
         <w:pStyle w:val="berschrift1"/>
         <w:ind w:left="-5"/>
       </w:pPr>
-      <w:bookmarkStart w:id="16" w:name="_Toc532287511"/>
+      <w:bookmarkStart w:id="11" w:name="_Toc532287511"/>
       <w:proofErr w:type="spellStart"/>
       <w:r>
         <w:t>Hashing</w:t>
       </w:r>
-      <w:bookmarkEnd w:id="16"/>
+      <w:bookmarkEnd w:id="11"/>
       <w:proofErr w:type="spellEnd"/>
       <w:r>
         <w:t xml:space="preserve"> </w:t>
@@ -6505,14 +5976,7 @@
         <w:rPr>
           <w:rFonts w:ascii="Calibri" w:eastAsia="Calibri" w:hAnsi="Calibri" w:cs="Calibri"/>
         </w:rPr>
-        <w:t xml:space="preserve">“, </w:t>
-      </w:r>
-      <w:r>
-        <w:rPr>
-          <w:rFonts w:ascii="Calibri" w:eastAsia="Calibri" w:hAnsi="Calibri" w:cs="Calibri"/>
-        </w:rPr>
-        <w:lastRenderedPageBreak/>
-        <w:t>„</w:t>
+        <w:t>“, „</w:t>
       </w:r>
       <w:proofErr w:type="spellStart"/>
       <w:r>
@@ -6595,11 +6059,12 @@
         <w:pStyle w:val="berschrift2"/>
         <w:ind w:left="-5"/>
       </w:pPr>
-      <w:bookmarkStart w:id="17" w:name="_Toc532287513"/>
-      <w:r>
+      <w:bookmarkStart w:id="12" w:name="_Toc532287513"/>
+      <w:r>
+        <w:lastRenderedPageBreak/>
         <w:t>Verwendungen</w:t>
       </w:r>
-      <w:bookmarkEnd w:id="17"/>
+      <w:bookmarkEnd w:id="12"/>
       <w:r>
         <w:t xml:space="preserve"> </w:t>
       </w:r>
@@ -6609,7 +6074,7 @@
         <w:pStyle w:val="berschrift3"/>
         <w:ind w:left="-5"/>
       </w:pPr>
-      <w:bookmarkStart w:id="18" w:name="_Toc532287514"/>
+      <w:bookmarkStart w:id="13" w:name="_Toc532287514"/>
       <w:r>
         <w:t xml:space="preserve">Hash </w:t>
       </w:r>
@@ -6617,7 +6082,7 @@
       <w:r>
         <w:t>Tables</w:t>
       </w:r>
-      <w:bookmarkEnd w:id="18"/>
+      <w:bookmarkEnd w:id="13"/>
       <w:proofErr w:type="spellEnd"/>
       <w:r>
         <w:t xml:space="preserve"> </w:t>
@@ -6741,11 +6206,11 @@
         <w:pStyle w:val="berschrift3"/>
         <w:ind w:left="-5"/>
       </w:pPr>
-      <w:bookmarkStart w:id="19" w:name="_Toc532287515"/>
+      <w:bookmarkStart w:id="14" w:name="_Toc532287515"/>
       <w:r>
         <w:t>Caches</w:t>
       </w:r>
-      <w:bookmarkEnd w:id="19"/>
+      <w:bookmarkEnd w:id="14"/>
       <w:r>
         <w:t xml:space="preserve"> </w:t>
       </w:r>
@@ -6771,11 +6236,11 @@
         <w:pStyle w:val="berschrift3"/>
         <w:ind w:left="-5"/>
       </w:pPr>
-      <w:bookmarkStart w:id="20" w:name="_Toc532287516"/>
+      <w:bookmarkStart w:id="15" w:name="_Toc532287516"/>
       <w:r>
         <w:t>Suchen von identischen Einträgen</w:t>
       </w:r>
-      <w:bookmarkEnd w:id="20"/>
+      <w:bookmarkEnd w:id="15"/>
       <w:r>
         <w:t xml:space="preserve"> </w:t>
       </w:r>
@@ -6817,11 +6282,11 @@
         <w:pStyle w:val="berschrift3"/>
         <w:ind w:left="-5"/>
       </w:pPr>
-      <w:bookmarkStart w:id="21" w:name="_Toc532287517"/>
+      <w:bookmarkStart w:id="16" w:name="_Toc532287517"/>
       <w:r>
         <w:t>Datenschutz</w:t>
       </w:r>
-      <w:bookmarkEnd w:id="21"/>
+      <w:bookmarkEnd w:id="16"/>
       <w:r>
         <w:t xml:space="preserve"> </w:t>
       </w:r>
@@ -6847,11 +6312,11 @@
         <w:pStyle w:val="berschrift3"/>
         <w:ind w:left="-5"/>
       </w:pPr>
-      <w:bookmarkStart w:id="22" w:name="_Toc532287518"/>
+      <w:bookmarkStart w:id="17" w:name="_Toc532287518"/>
       <w:r>
         <w:t>Suchen von ähnlichen Einträgen</w:t>
       </w:r>
-      <w:bookmarkEnd w:id="22"/>
+      <w:bookmarkEnd w:id="17"/>
       <w:r>
         <w:t xml:space="preserve"> </w:t>
       </w:r>
@@ -6893,11 +6358,11 @@
         <w:pStyle w:val="berschrift3"/>
         <w:ind w:left="-5"/>
       </w:pPr>
-      <w:bookmarkStart w:id="23" w:name="_Toc532287519"/>
+      <w:bookmarkStart w:id="18" w:name="_Toc532287519"/>
       <w:r>
         <w:t>Suchen von ähnlichen Teileinträgen</w:t>
       </w:r>
-      <w:bookmarkEnd w:id="23"/>
+      <w:bookmarkEnd w:id="18"/>
       <w:r>
         <w:t xml:space="preserve"> </w:t>
       </w:r>
@@ -6924,11 +6389,11 @@
         <w:pStyle w:val="berschrift2"/>
         <w:ind w:left="-5"/>
       </w:pPr>
-      <w:bookmarkStart w:id="24" w:name="_Toc532287520"/>
+      <w:bookmarkStart w:id="19" w:name="_Toc532287520"/>
       <w:r>
         <w:t>Eigenschaften</w:t>
       </w:r>
-      <w:bookmarkEnd w:id="24"/>
+      <w:bookmarkEnd w:id="19"/>
       <w:r>
         <w:t xml:space="preserve"> </w:t>
       </w:r>
@@ -7033,7 +6498,6 @@
           <w:color w:val="1F4D78"/>
           <w:sz w:val="24"/>
         </w:rPr>
-        <w:lastRenderedPageBreak/>
         <w:t>Defined</w:t>
       </w:r>
       <w:proofErr w:type="spellEnd"/>
@@ -7064,7 +6528,7 @@
         <w:pStyle w:val="berschrift3"/>
         <w:ind w:left="-5"/>
       </w:pPr>
-      <w:bookmarkStart w:id="25" w:name="_Toc532287521"/>
+      <w:bookmarkStart w:id="20" w:name="_Toc532287521"/>
       <w:r>
         <w:t xml:space="preserve">Data </w:t>
       </w:r>
@@ -7072,7 +6536,7 @@
       <w:r>
         <w:t>Normalization</w:t>
       </w:r>
-      <w:bookmarkEnd w:id="25"/>
+      <w:bookmarkEnd w:id="20"/>
       <w:proofErr w:type="spellEnd"/>
       <w:r>
         <w:t xml:space="preserve"> </w:t>
@@ -7092,6 +6556,7 @@
         <w:ind w:left="-5" w:right="40"/>
       </w:pPr>
       <w:r>
+        <w:lastRenderedPageBreak/>
         <w:t xml:space="preserve">Vergleichsoperation. Zum Beispiel Groß- und Kleinschreibung bei Texten. Diese Eingabewerte sollten vor dem Verarbeiten normalisiert werden (z.B.: kleinschreiben aller Buchstaben). </w:t>
       </w:r>
     </w:p>
@@ -7100,11 +6565,11 @@
         <w:pStyle w:val="berschrift3"/>
         <w:ind w:left="-5"/>
       </w:pPr>
-      <w:bookmarkStart w:id="26" w:name="_Toc532287522"/>
+      <w:bookmarkStart w:id="21" w:name="_Toc532287522"/>
       <w:r>
         <w:t>Continuity</w:t>
       </w:r>
-      <w:bookmarkEnd w:id="26"/>
+      <w:bookmarkEnd w:id="21"/>
       <w:r>
         <w:t xml:space="preserve"> </w:t>
       </w:r>
@@ -7173,7 +6638,7 @@
         <w:pStyle w:val="berschrift3"/>
         <w:ind w:left="-5"/>
       </w:pPr>
-      <w:bookmarkStart w:id="27" w:name="_Toc532287523"/>
+      <w:bookmarkStart w:id="22" w:name="_Toc532287523"/>
       <w:r>
         <w:t>Non-</w:t>
       </w:r>
@@ -7181,7 +6646,7 @@
       <w:r>
         <w:t>invertible</w:t>
       </w:r>
-      <w:bookmarkEnd w:id="27"/>
+      <w:bookmarkEnd w:id="22"/>
       <w:proofErr w:type="spellEnd"/>
       <w:r>
         <w:t xml:space="preserve"> </w:t>
@@ -7200,7 +6665,7 @@
         <w:pStyle w:val="berschrift3"/>
         <w:ind w:left="-5"/>
       </w:pPr>
-      <w:bookmarkStart w:id="28" w:name="_Toc532287524"/>
+      <w:bookmarkStart w:id="23" w:name="_Toc532287524"/>
       <w:proofErr w:type="spellStart"/>
       <w:r>
         <w:t>Collision</w:t>
@@ -7209,7 +6674,7 @@
       <w:r>
         <w:t>-resistent</w:t>
       </w:r>
-      <w:bookmarkEnd w:id="28"/>
+      <w:bookmarkEnd w:id="23"/>
       <w:r>
         <w:t xml:space="preserve"> </w:t>
       </w:r>
@@ -7232,7 +6697,7 @@
     </w:p>
     <w:p/>
     <w:sectPr>
-      <w:headerReference w:type="default" r:id="rId25"/>
+      <w:headerReference w:type="default" r:id="rId28"/>
       <w:pgSz w:w="11906" w:h="16838"/>
       <w:pgMar w:top="1417" w:right="1417" w:bottom="1134" w:left="1417" w:header="708" w:footer="708" w:gutter="0"/>
       <w:cols w:space="708"/>
@@ -7329,7 +6794,7 @@
       <w:rPr>
         <w:noProof/>
       </w:rPr>
-      <w:t>19. Dezember 2018</w:t>
+      <w:t>10. Jänner 2019</w:t>
     </w:r>
     <w:r>
       <w:fldChar w:fldCharType="end"/>
@@ -7639,6 +7104,119 @@
     </w:lvl>
   </w:abstractNum>
   <w:abstractNum w:abstractNumId="2" w15:restartNumberingAfterBreak="0">
+    <w:nsid w:val="42F45DEE"/>
+    <w:multiLevelType w:val="multilevel"/>
+    <w:tmpl w:val="7C72A8F6"/>
+    <w:lvl w:ilvl="0">
+      <w:start w:val="1"/>
+      <w:numFmt w:val="decimal"/>
+      <w:lvlText w:val="%1."/>
+      <w:lvlJc w:val="left"/>
+      <w:pPr>
+        <w:tabs>
+          <w:tab w:val="num" w:pos="720"/>
+        </w:tabs>
+        <w:ind w:left="720" w:hanging="360"/>
+      </w:pPr>
+    </w:lvl>
+    <w:lvl w:ilvl="1" w:tentative="1">
+      <w:start w:val="1"/>
+      <w:numFmt w:val="decimal"/>
+      <w:lvlText w:val="%2."/>
+      <w:lvlJc w:val="left"/>
+      <w:pPr>
+        <w:tabs>
+          <w:tab w:val="num" w:pos="1440"/>
+        </w:tabs>
+        <w:ind w:left="1440" w:hanging="360"/>
+      </w:pPr>
+    </w:lvl>
+    <w:lvl w:ilvl="2" w:tentative="1">
+      <w:start w:val="1"/>
+      <w:numFmt w:val="decimal"/>
+      <w:lvlText w:val="%3."/>
+      <w:lvlJc w:val="left"/>
+      <w:pPr>
+        <w:tabs>
+          <w:tab w:val="num" w:pos="2160"/>
+        </w:tabs>
+        <w:ind w:left="2160" w:hanging="360"/>
+      </w:pPr>
+    </w:lvl>
+    <w:lvl w:ilvl="3" w:tentative="1">
+      <w:start w:val="1"/>
+      <w:numFmt w:val="decimal"/>
+      <w:lvlText w:val="%4."/>
+      <w:lvlJc w:val="left"/>
+      <w:pPr>
+        <w:tabs>
+          <w:tab w:val="num" w:pos="2880"/>
+        </w:tabs>
+        <w:ind w:left="2880" w:hanging="360"/>
+      </w:pPr>
+    </w:lvl>
+    <w:lvl w:ilvl="4" w:tentative="1">
+      <w:start w:val="1"/>
+      <w:numFmt w:val="decimal"/>
+      <w:lvlText w:val="%5."/>
+      <w:lvlJc w:val="left"/>
+      <w:pPr>
+        <w:tabs>
+          <w:tab w:val="num" w:pos="3600"/>
+        </w:tabs>
+        <w:ind w:left="3600" w:hanging="360"/>
+      </w:pPr>
+    </w:lvl>
+    <w:lvl w:ilvl="5" w:tentative="1">
+      <w:start w:val="1"/>
+      <w:numFmt w:val="decimal"/>
+      <w:lvlText w:val="%6."/>
+      <w:lvlJc w:val="left"/>
+      <w:pPr>
+        <w:tabs>
+          <w:tab w:val="num" w:pos="4320"/>
+        </w:tabs>
+        <w:ind w:left="4320" w:hanging="360"/>
+      </w:pPr>
+    </w:lvl>
+    <w:lvl w:ilvl="6" w:tentative="1">
+      <w:start w:val="1"/>
+      <w:numFmt w:val="decimal"/>
+      <w:lvlText w:val="%7."/>
+      <w:lvlJc w:val="left"/>
+      <w:pPr>
+        <w:tabs>
+          <w:tab w:val="num" w:pos="5040"/>
+        </w:tabs>
+        <w:ind w:left="5040" w:hanging="360"/>
+      </w:pPr>
+    </w:lvl>
+    <w:lvl w:ilvl="7" w:tentative="1">
+      <w:start w:val="1"/>
+      <w:numFmt w:val="decimal"/>
+      <w:lvlText w:val="%8."/>
+      <w:lvlJc w:val="left"/>
+      <w:pPr>
+        <w:tabs>
+          <w:tab w:val="num" w:pos="5760"/>
+        </w:tabs>
+        <w:ind w:left="5760" w:hanging="360"/>
+      </w:pPr>
+    </w:lvl>
+    <w:lvl w:ilvl="8" w:tentative="1">
+      <w:start w:val="1"/>
+      <w:numFmt w:val="decimal"/>
+      <w:lvlText w:val="%9."/>
+      <w:lvlJc w:val="left"/>
+      <w:pPr>
+        <w:tabs>
+          <w:tab w:val="num" w:pos="6480"/>
+        </w:tabs>
+        <w:ind w:left="6480" w:hanging="360"/>
+      </w:pPr>
+    </w:lvl>
+  </w:abstractNum>
+  <w:abstractNum w:abstractNumId="3" w15:restartNumberingAfterBreak="0">
     <w:nsid w:val="4D700C5E"/>
     <w:multiLevelType w:val="multilevel"/>
     <w:tmpl w:val="56649CB8"/>
@@ -7751,7 +7329,7 @@
       </w:pPr>
     </w:lvl>
   </w:abstractNum>
-  <w:abstractNum w:abstractNumId="3" w15:restartNumberingAfterBreak="0">
+  <w:abstractNum w:abstractNumId="4" w15:restartNumberingAfterBreak="0">
     <w:nsid w:val="6871788A"/>
     <w:multiLevelType w:val="multilevel"/>
     <w:tmpl w:val="3EB060DE"/>
@@ -7865,16 +7443,19 @@
     </w:lvl>
   </w:abstractNum>
   <w:num w:numId="1">
-    <w:abstractNumId w:val="2"/>
+    <w:abstractNumId w:val="3"/>
   </w:num>
   <w:num w:numId="2">
-    <w:abstractNumId w:val="3"/>
+    <w:abstractNumId w:val="4"/>
   </w:num>
   <w:num w:numId="3">
     <w:abstractNumId w:val="0"/>
   </w:num>
   <w:num w:numId="4">
     <w:abstractNumId w:val="1"/>
+  </w:num>
+  <w:num w:numId="5">
+    <w:abstractNumId w:val="2"/>
   </w:num>
 </w:numbering>
 </file>
@@ -8454,7 +8035,6 @@
     <w:name w:val="Normal (Web)"/>
     <w:basedOn w:val="Standard"/>
     <w:uiPriority w:val="99"/>
-    <w:semiHidden/>
     <w:unhideWhenUsed/>
     <w:rsid w:val="00B84DF1"/>
     <w:pPr>
@@ -8656,6 +8236,11 @@
       <w:spacing w:after="100"/>
       <w:ind w:left="440"/>
     </w:pPr>
+  </w:style>
+  <w:style w:type="character" w:customStyle="1" w:styleId="mwe-math-mathml-inline">
+    <w:name w:val="mwe-math-mathml-inline"/>
+    <w:basedOn w:val="Absatz-Standardschriftart"/>
+    <w:rsid w:val="00C76F05"/>
   </w:style>
 </w:styles>
 </file>
@@ -8960,7 +8545,7 @@
 </file>
 
 <file path=customXml/itemProps1.xml><?xml version="1.0" encoding="utf-8"?>
-<ds:datastoreItem xmlns:ds="http://schemas.openxmlformats.org/officeDocument/2006/customXml" ds:itemID="{50496AF2-8507-4E2E-9106-1FF5966931A2}">
+<ds:datastoreItem xmlns:ds="http://schemas.openxmlformats.org/officeDocument/2006/customXml" ds:itemID="{CC4D14F2-D768-4E56-8F5A-37887940EFAD}">
   <ds:schemaRefs>
     <ds:schemaRef ds:uri="http://schemas.openxmlformats.org/officeDocument/2006/bibliography"/>
   </ds:schemaRefs>
